--- a/dataset/contrato-modelo-renegociacao.docx
+++ b/dataset/contrato-modelo-renegociacao.docx
@@ -1,269 +1,199 @@
 
 <file path=word/document.xml><?xml version="1.0" encoding="utf-8"?>
-<w:document xmlns:wpc="http://schemas.microsoft.com/office/word/2010/wordprocessingCanvas" xmlns:cx="http://schemas.microsoft.com/office/drawing/2014/chartex" xmlns:cx1="http://schemas.microsoft.com/office/drawing/2015/9/8/chartex" xmlns:cx2="http://schemas.microsoft.com/office/drawing/2015/10/21/chartex" xmlns:cx3="http://schemas.microsoft.com/office/drawing/2016/5/9/chartex" xmlns:cx4="http://schemas.microsoft.com/office/drawing/2016/5/10/chartex" xmlns:cx5="http://schemas.microsoft.com/office/drawing/2016/5/11/chartex" xmlns:cx6="http://schemas.microsoft.com/office/drawing/2016/5/12/chartex" xmlns:cx7="http://schemas.microsoft.com/office/drawing/2016/5/13/chartex" xmlns:cx8="http://schemas.microsoft.com/office/drawing/2016/5/14/chartex" xmlns:mc="http://schemas.openxmlformats.org/markup-compatibility/2006" xmlns:aink="http://schemas.microsoft.com/office/drawing/2016/ink" xmlns:am3d="http://schemas.microsoft.com/office/drawing/2017/model3d" xmlns:o="urn:schemas-microsoft-com:office:office" xmlns:r="http://schemas.openxmlformats.org/officeDocument/2006/relationships" xmlns:m="http://schemas.openxmlformats.org/officeDocument/2006/math" xmlns:v="urn:schemas-microsoft-com:vml" xmlns:wp14="http://schemas.microsoft.com/office/word/2010/wordprocessingDrawing" xmlns:wp="http://schemas.openxmlformats.org/drawingml/2006/wordprocessingDrawing" xmlns:w10="urn:schemas-microsoft-com:office:word" xmlns:w="http://schemas.openxmlformats.org/wordprocessingml/2006/main" xmlns:w14="http://schemas.microsoft.com/office/word/2010/wordml" xmlns:w15="http://schemas.microsoft.com/office/word/2012/wordml" xmlns:w16cex="http://schemas.microsoft.com/office/word/2018/wordml/cex" xmlns:w16cid="http://schemas.microsoft.com/office/word/2016/wordml/cid" xmlns:w16="http://schemas.microsoft.com/office/word/2018/wordml" xmlns:w16se="http://schemas.microsoft.com/office/word/2015/wordml/symex" xmlns:wpg="http://schemas.microsoft.com/office/word/2010/wordprocessingGroup" xmlns:wpi="http://schemas.microsoft.com/office/word/2010/wordprocessingInk" xmlns:wne="http://schemas.microsoft.com/office/word/2006/wordml" xmlns:wps="http://schemas.microsoft.com/office/word/2010/wordprocessingShape" mc:Ignorable="w14 w15 w16se w16cid w16 w16cex wp14">
+<w:document xmlns:o="urn:schemas-microsoft-com:office:office" xmlns:r="http://schemas.openxmlformats.org/officeDocument/2006/relationships" xmlns:v="urn:schemas-microsoft-com:vml" xmlns:w="http://schemas.openxmlformats.org/wordprocessingml/2006/main" xmlns:w10="urn:schemas-microsoft-com:office:word" xmlns:wp="http://schemas.openxmlformats.org/drawingml/2006/wordprocessingDrawing" xmlns:wps="http://schemas.microsoft.com/office/word/2010/wordprocessingShape" xmlns:wpg="http://schemas.microsoft.com/office/word/2010/wordprocessingGroup" xmlns:mc="http://schemas.openxmlformats.org/markup-compatibility/2006" xmlns:wp14="http://schemas.microsoft.com/office/word/2010/wordprocessingDrawing" xmlns:w14="http://schemas.microsoft.com/office/word/2010/wordml" mc:Ignorable="w14 wp14">
   <w:body>
     <w:p>
       <w:pPr>
-        <w:pStyle w:val="Ttulo"/>
+        <w:pStyle w:val="Ttulododocumento"/>
+        <w:spacing w:before="80" w:after="0"/>
+        <w:rPr/>
       </w:pPr>
       <w:r>
-        <w:pict w14:anchorId="50FC39F6">
-          <v:group id="_x0000_s1043" style="position:absolute;left:0;text-align:left;margin-left:52.55pt;margin-top:765.5pt;width:482.3pt;height:60.85pt;z-index:-15795712;mso-position-horizontal-relative:page;mso-position-vertical-relative:page" coordorigin="1051,15310" coordsize="9646,1217">
-            <v:rect id="_x0000_s1047" style="position:absolute;left:1051;top:15309;width:9646;height:29" fillcolor="black" stroked="f"/>
-            <v:shapetype id="_x0000_t75" coordsize="21600,21600" o:spt="75" o:preferrelative="t" path="m@4@5l@4@11@9@11@9@5xe" filled="f" stroked="f">
-              <v:stroke joinstyle="miter"/>
-              <v:formulas>
-                <v:f eqn="if lineDrawn pixelLineWidth 0"/>
-                <v:f eqn="sum @0 1 0"/>
-                <v:f eqn="sum 0 0 @1"/>
-                <v:f eqn="prod @2 1 2"/>
-                <v:f eqn="prod @3 21600 pixelWidth"/>
-                <v:f eqn="prod @3 21600 pixelHeight"/>
-                <v:f eqn="sum @0 0 1"/>
-                <v:f eqn="prod @6 1 2"/>
-                <v:f eqn="prod @7 21600 pixelWidth"/>
-                <v:f eqn="sum @8 21600 0"/>
-                <v:f eqn="prod @7 21600 pixelHeight"/>
-                <v:f eqn="sum @10 21600 0"/>
-              </v:formulas>
-              <v:path o:extrusionok="f" gradientshapeok="t" o:connecttype="rect"/>
-              <o:lock v:ext="edit" aspectratio="t"/>
-            </v:shapetype>
-            <v:shape id="_x0000_s1046" type="#_x0000_t75" style="position:absolute;left:6823;top:15374;width:1623;height:1152">
-              <v:imagedata r:id="rId7" o:title=""/>
-            </v:shape>
-            <v:shape id="_x0000_s1045" type="#_x0000_t75" style="position:absolute;left:9571;top:15492;width:1047;height:723">
-              <v:imagedata r:id="rId8" o:title=""/>
-            </v:shape>
-            <v:shapetype id="_x0000_t202" coordsize="21600,21600" o:spt="202" path="m,l,21600r21600,l21600,xe">
-              <v:stroke joinstyle="miter"/>
-              <v:path gradientshapeok="t" o:connecttype="rect"/>
-            </v:shapetype>
-            <v:shape id="_x0000_s1044" type="#_x0000_t202" style="position:absolute;left:1080;top:15351;width:1412;height:185" filled="f" stroked="f">
-              <v:textbox inset="0,0,0,0">
-                <w:txbxContent>
-                  <w:p>
-                    <w:pPr>
-                      <w:spacing w:line="185" w:lineRule="exact"/>
-                      <w:rPr>
-                        <w:sz w:val="16"/>
-                      </w:rPr>
-                    </w:pPr>
-                    <w:hyperlink r:id="rId9">
-                      <w:r>
-                        <w:rPr>
-                          <w:color w:val="0000FF"/>
-                          <w:spacing w:val="-1"/>
-                          <w:w w:val="68"/>
-                          <w:sz w:val="16"/>
-                          <w:u w:val="single" w:color="0000FF"/>
-                        </w:rPr>
-                        <w:t>ww</w:t>
-                      </w:r>
-                      <w:r>
-                        <w:rPr>
-                          <w:color w:val="0000FF"/>
-                          <w:w w:val="68"/>
-                          <w:sz w:val="16"/>
-                          <w:u w:val="single" w:color="0000FF"/>
-                        </w:rPr>
-                        <w:t>w</w:t>
-                      </w:r>
-                      <w:r>
-                        <w:rPr>
-                          <w:color w:val="0000FF"/>
-                          <w:w w:val="37"/>
-                          <w:sz w:val="16"/>
-                          <w:u w:val="single" w:color="0000FF"/>
-                        </w:rPr>
-                        <w:t>.</w:t>
-                      </w:r>
-                      <w:r>
-                        <w:rPr>
-                          <w:color w:val="0000FF"/>
-                          <w:w w:val="71"/>
-                          <w:sz w:val="16"/>
-                          <w:u w:val="single" w:color="0000FF"/>
-                        </w:rPr>
-                        <w:t>b</w:t>
-                      </w:r>
-                      <w:r>
-                        <w:rPr>
-                          <w:color w:val="0000FF"/>
-                          <w:w w:val="66"/>
-                          <w:sz w:val="16"/>
-                          <w:u w:val="single" w:color="0000FF"/>
-                        </w:rPr>
-                        <w:t>k</w:t>
-                      </w:r>
-                      <w:r>
-                        <w:rPr>
-                          <w:color w:val="0000FF"/>
-                          <w:w w:val="74"/>
-                          <w:sz w:val="16"/>
-                          <w:u w:val="single" w:color="0000FF"/>
-                        </w:rPr>
-                        <w:t>a</w:t>
-                      </w:r>
-                      <w:r>
-                        <w:rPr>
-                          <w:color w:val="0000FF"/>
-                          <w:w w:val="71"/>
-                          <w:sz w:val="16"/>
-                          <w:u w:val="single" w:color="0000FF"/>
-                        </w:rPr>
-                        <w:t>d</w:t>
-                      </w:r>
-                      <w:r>
-                        <w:rPr>
-                          <w:color w:val="0000FF"/>
-                          <w:w w:val="66"/>
-                          <w:sz w:val="16"/>
-                          <w:u w:val="single" w:color="0000FF"/>
-                        </w:rPr>
-                        <w:t>v</w:t>
-                      </w:r>
-                      <w:r>
-                        <w:rPr>
-                          <w:color w:val="0000FF"/>
-                          <w:spacing w:val="-4"/>
-                          <w:w w:val="64"/>
-                          <w:sz w:val="16"/>
-                          <w:u w:val="single" w:color="0000FF"/>
-                        </w:rPr>
-                        <w:t>o</w:t>
-                      </w:r>
-                      <w:r>
-                        <w:rPr>
-                          <w:color w:val="0000FF"/>
-                          <w:w w:val="71"/>
-                          <w:sz w:val="16"/>
-                          <w:u w:val="single" w:color="0000FF"/>
-                        </w:rPr>
-                        <w:t>g</w:t>
-                      </w:r>
-                      <w:r>
-                        <w:rPr>
-                          <w:color w:val="0000FF"/>
-                          <w:w w:val="74"/>
-                          <w:sz w:val="16"/>
-                          <w:u w:val="single" w:color="0000FF"/>
-                        </w:rPr>
-                        <w:t>a</w:t>
-                      </w:r>
-                      <w:r>
-                        <w:rPr>
-                          <w:color w:val="0000FF"/>
-                          <w:w w:val="71"/>
-                          <w:sz w:val="16"/>
-                          <w:u w:val="single" w:color="0000FF"/>
-                        </w:rPr>
-                        <w:t>d</w:t>
-                      </w:r>
-                      <w:r>
-                        <w:rPr>
-                          <w:color w:val="0000FF"/>
-                          <w:spacing w:val="-4"/>
-                          <w:w w:val="64"/>
-                          <w:sz w:val="16"/>
-                          <w:u w:val="single" w:color="0000FF"/>
-                        </w:rPr>
-                        <w:t>o</w:t>
-                      </w:r>
-                      <w:r>
-                        <w:rPr>
-                          <w:color w:val="0000FF"/>
-                          <w:w w:val="75"/>
-                          <w:sz w:val="16"/>
-                          <w:u w:val="single" w:color="0000FF"/>
-                        </w:rPr>
-                        <w:t>s</w:t>
-                      </w:r>
-                      <w:r>
-                        <w:rPr>
-                          <w:color w:val="0000FF"/>
-                          <w:w w:val="37"/>
-                          <w:sz w:val="16"/>
-                          <w:u w:val="single" w:color="0000FF"/>
-                        </w:rPr>
-                        <w:t>.</w:t>
-                      </w:r>
-                      <w:r>
-                        <w:rPr>
-                          <w:color w:val="0000FF"/>
-                          <w:w w:val="74"/>
-                          <w:sz w:val="16"/>
-                          <w:u w:val="single" w:color="0000FF"/>
-                        </w:rPr>
-                        <w:t>a</w:t>
-                      </w:r>
-                      <w:r>
-                        <w:rPr>
-                          <w:color w:val="0000FF"/>
-                          <w:w w:val="71"/>
-                          <w:sz w:val="16"/>
-                          <w:u w:val="single" w:color="0000FF"/>
-                        </w:rPr>
-                        <w:t>d</w:t>
-                      </w:r>
-                      <w:r>
-                        <w:rPr>
-                          <w:color w:val="0000FF"/>
-                          <w:w w:val="66"/>
-                          <w:sz w:val="16"/>
-                          <w:u w:val="single" w:color="0000FF"/>
-                        </w:rPr>
-                        <w:t>v</w:t>
-                      </w:r>
-                      <w:r>
-                        <w:rPr>
-                          <w:color w:val="0000FF"/>
-                          <w:spacing w:val="-3"/>
-                          <w:w w:val="37"/>
-                          <w:sz w:val="16"/>
-                          <w:u w:val="single" w:color="0000FF"/>
-                        </w:rPr>
-                        <w:t>.</w:t>
-                      </w:r>
-                      <w:r>
-                        <w:rPr>
-                          <w:color w:val="0000FF"/>
-                          <w:w w:val="71"/>
-                          <w:sz w:val="16"/>
-                          <w:u w:val="single" w:color="0000FF"/>
-                        </w:rPr>
-                        <w:t>b</w:t>
-                      </w:r>
-                      <w:r>
-                        <w:rPr>
-                          <w:color w:val="0000FF"/>
-                          <w:w w:val="65"/>
-                          <w:sz w:val="16"/>
-                          <w:u w:val="single" w:color="0000FF"/>
-                        </w:rPr>
-                        <w:t>r</w:t>
-                      </w:r>
-                    </w:hyperlink>
-                  </w:p>
-                </w:txbxContent>
-              </v:textbox>
-            </v:shape>
-            <w10:wrap anchorx="page" anchory="page"/>
-          </v:group>
-        </w:pict>
-      </w:r>
-      <w:r>
-        <w:rPr>
-          <w:w w:val="70"/>
-        </w:rPr>
-        <w:t>CONTRATO DE RENEGOCIAÇÃO DE DÍVIDA</w:t>
+        <mc:AlternateContent>
+          <mc:Choice Requires="wpg">
+            <w:drawing>
+              <wp:anchor behindDoc="1" distT="0" distB="0" distL="114300" distR="114300" simplePos="0" locked="0" layoutInCell="1" allowOverlap="1" relativeHeight="9">
+                <wp:simplePos x="0" y="0"/>
+                <wp:positionH relativeFrom="page">
+                  <wp:posOffset>667385</wp:posOffset>
+                </wp:positionH>
+                <wp:positionV relativeFrom="page">
+                  <wp:posOffset>9721215</wp:posOffset>
+                </wp:positionV>
+                <wp:extent cx="6125845" cy="773430"/>
+                <wp:effectExtent l="0" t="0" r="0" b="0"/>
+                <wp:wrapNone/>
+                <wp:docPr id="1" name=""/>
+                <a:graphic xmlns:a="http://schemas.openxmlformats.org/drawingml/2006/main">
+                  <a:graphicData uri="http://schemas.microsoft.com/office/word/2010/wordprocessingGroup">
+                    <wpg:wgp>
+                      <wpg:cNvGrpSpPr/>
+                      <wpg:grpSpPr>
+                        <a:xfrm>
+                          <a:off x="0" y="0"/>
+                          <a:ext cx="6125040" cy="772920"/>
+                        </a:xfrm>
+                      </wpg:grpSpPr>
+                      <wps:wsp>
+                        <wps:cNvSpPr/>
+                        <wps:nvSpPr>
+                          <wps:cNvPr id="0" name="Rectangle 1"/>
+                          <wps:cNvSpPr/>
+                        </wps:nvSpPr>
+                        <wps:spPr>
+                          <a:xfrm>
+                            <a:off x="0" y="0"/>
+                            <a:ext cx="6125040" cy="18360"/>
+                          </a:xfrm>
+                          <a:prstGeom prst="rect">
+                            <a:avLst/>
+                          </a:prstGeom>
+                          <a:solidFill>
+                            <a:srgbClr val="000000"/>
+                          </a:solidFill>
+                          <a:ln>
+                            <a:noFill/>
+                          </a:ln>
+                        </wps:spPr>
+                        <wps:bodyPr/>
+                      </wps:wsp>
+                      <pic:pic xmlns:pic="http://schemas.openxmlformats.org/drawingml/2006/picture">
+                        <pic:nvPicPr>
+                          <pic:cNvPr id="1" name="" descr=""/>
+                          <pic:cNvPicPr/>
+                        </pic:nvPicPr>
+                        <pic:blipFill>
+                          <a:blip r:embed="rId2"/>
+                          <a:stretch/>
+                        </pic:blipFill>
+                        <pic:spPr>
+                          <a:xfrm>
+                            <a:off x="3665160" y="41400"/>
+                            <a:ext cx="1030680" cy="731520"/>
+                          </a:xfrm>
+                          <a:prstGeom prst="rect">
+                            <a:avLst/>
+                          </a:prstGeom>
+                          <a:ln>
+                            <a:noFill/>
+                          </a:ln>
+                        </pic:spPr>
+                      </pic:pic>
+                      <pic:pic xmlns:pic="http://schemas.openxmlformats.org/drawingml/2006/picture">
+                        <pic:nvPicPr>
+                          <pic:cNvPr id="2" name="" descr=""/>
+                          <pic:cNvPicPr/>
+                        </pic:nvPicPr>
+                        <pic:blipFill>
+                          <a:blip r:embed="rId3"/>
+                          <a:stretch/>
+                        </pic:blipFill>
+                        <pic:spPr>
+                          <a:xfrm>
+                            <a:off x="5410080" y="116280"/>
+                            <a:ext cx="664920" cy="459000"/>
+                          </a:xfrm>
+                          <a:prstGeom prst="rect">
+                            <a:avLst/>
+                          </a:prstGeom>
+                          <a:ln>
+                            <a:noFill/>
+                          </a:ln>
+                        </pic:spPr>
+                      </pic:pic>
+                      <wps:wsp>
+                        <wps:cNvSpPr txBox="1"/>
+                        <wps:spPr>
+                          <a:xfrm>
+                            <a:off x="18360" y="26640"/>
+                            <a:ext cx="896760" cy="117360"/>
+                          </a:xfrm>
+                          <a:prstGeom prst="rect">
+                            <a:avLst/>
+                          </a:prstGeom>
+                          <a:noFill/>
+                          <a:ln>
+                            <a:noFill/>
+                          </a:ln>
+                        </wps:spPr>
+                        <wps:bodyPr/>
+                      </wps:wsp>
+                    </wpg:wgp>
+                  </a:graphicData>
+                </a:graphic>
+              </wp:anchor>
+            </w:drawing>
+          </mc:Choice>
+          <mc:Fallback>
+            <w:pict>
+              <v:group id="shape_0" style="position:absolute;margin-left:52.55pt;margin-top:765.45pt;width:482.3pt;height:60.85pt" coordorigin="1051,15309" coordsize="9646,1217">
+                <v:rect id="shape_0" fillcolor="black" stroked="f" style="position:absolute;left:1051;top:15309;width:9645;height:28;mso-position-horizontal-relative:page;mso-position-vertical-relative:page">
+                  <w10:wrap type="none"/>
+                  <v:fill o:detectmouseclick="t" type="solid" color2="white"/>
+                  <v:stroke color="#3465a4" joinstyle="round" endcap="flat"/>
+                </v:rect>
+                <v:shapetype id="shapetype_75" coordsize="21600,21600" o:spt="75" o:preferrelative="t" path="m@4@5l@4@11@9@11@9@5xe" filled="f" stroked="f">
+                  <v:stroke joinstyle="miter"/>
+                  <v:formulas>
+                    <v:f eqn="if lineDrawn pixelLineWidth 0"/>
+                    <v:f eqn="sum @0 1 0"/>
+                    <v:f eqn="sum 0 0 @1"/>
+                    <v:f eqn="prod @2 1 2"/>
+                    <v:f eqn="prod @3 21600 pixelWidth"/>
+                    <v:f eqn="prod @3 21600 pixelHeight"/>
+                    <v:f eqn="sum @0 0 1"/>
+                    <v:f eqn="prod @6 1 2"/>
+                    <v:f eqn="prod @7 21600 pixelWidth"/>
+                    <v:f eqn="sum @8 21600 0"/>
+                    <v:f eqn="prod @7 21600 pixelHeight"/>
+                    <v:f eqn="sum @10 21600 0"/>
+                  </v:formulas>
+                  <v:path o:extrusionok="f" gradientshapeok="t" o:connecttype="rect"/>
+                  <o:lock v:ext="edit" aspectratio="t"/>
+                </v:shapetype>
+                <v:shape id="shape_0" stroked="f" style="position:absolute;left:6823;top:15374;width:1622;height:1151;mso-position-horizontal-relative:page;mso-position-vertical-relative:page" type="shapetype_75">
+                  <v:imagedata r:id="rId2" o:detectmouseclick="t"/>
+                  <w10:wrap type="none"/>
+                  <v:stroke color="#3465a4" joinstyle="round" endcap="flat"/>
+                </v:shape>
+                <v:shape id="shape_0" stroked="f" style="position:absolute;left:9571;top:15492;width:1046;height:722;mso-position-horizontal-relative:page;mso-position-vertical-relative:page" type="shapetype_75">
+                  <v:imagedata r:id="rId3" o:detectmouseclick="t"/>
+                  <w10:wrap type="none"/>
+                  <v:stroke color="#3465a4" joinstyle="round" endcap="flat"/>
+                </v:shape>
+                <v:shapetype id="_x0000_t202" coordsize="21600,21600" o:spt="202" path="m,l,21600l21600,21600l21600,xe">
+                  <v:stroke joinstyle="miter"/>
+                  <v:path gradientshapeok="t" o:connecttype="rect"/>
+                </v:shapetype>
+                <v:shape id="shape_0" stroked="f" style="position:absolute;left:1080;top:15351;width:1411;height:184;mso-position-horizontal-relative:page;mso-position-vertical-relative:page" type="shapetype_202">
+                  <w10:wrap type="none"/>
+                  <v:fill o:detectmouseclick="t" on="false"/>
+                  <v:stroke color="#3465a4" joinstyle="round" endcap="flat"/>
+                </v:shape>
+              </v:group>
+            </w:pict>
+          </mc:Fallback>
+        </mc:AlternateContent>
+      </w:r>
+      <w:r>
+        <w:rPr>
+          <w:w w:val="70"/>
+        </w:rPr>
+        <w:t>C</w:t>
+      </w:r>
+      <w:r>
+        <w:rPr>
+          <w:w w:val="70"/>
+        </w:rPr>
+        <w:t>ONTRATO DE RENEGOCIAÇÃO DE DÍVIDA</w:t>
       </w:r>
     </w:p>
     <w:p>
       <w:pPr>
-        <w:pStyle w:val="Corpodetexto"/>
-        <w:spacing w:before="272"/>
-        <w:ind w:left="1233"/>
+        <w:pStyle w:val="Corpodotexto"/>
+        <w:spacing w:before="272" w:after="0"/>
+        <w:ind w:left="1233" w:hanging="0"/>
+        <w:rPr/>
       </w:pPr>
       <w:r>
         <w:rPr>
@@ -753,8 +683,9 @@
     </w:p>
     <w:p>
       <w:pPr>
-        <w:spacing w:before="258"/>
-        <w:ind w:left="240"/>
+        <w:pStyle w:val="Normal"/>
+        <w:spacing w:before="258" w:after="0"/>
+        <w:ind w:left="240" w:hanging="0"/>
         <w:jc w:val="both"/>
         <w:rPr>
           <w:sz w:val="26"/>
@@ -1102,38 +1033,22 @@
     </w:p>
     <w:p>
       <w:pPr>
-        <w:pStyle w:val="Corpodetexto"/>
-        <w:spacing w:before="53"/>
-        <w:ind w:left="1233"/>
+        <w:pStyle w:val="Corpodotexto"/>
+        <w:spacing w:before="53" w:after="0"/>
+        <w:ind w:left="1233" w:hanging="0"/>
+        <w:rPr/>
       </w:pPr>
       <w:r>
         <w:rPr>
           <w:w w:val="75"/>
         </w:rPr>
-        <w:t>{{residencial_unidade}}</w:t>
-      </w:r>
-      <w:r>
-        <w:rPr>
-          <w:w w:val="75"/>
-        </w:rPr>
-        <w:t xml:space="preserve"> do CONDOMÍNIO </w:t>
-      </w:r>
-      <w:r>
-        <w:rPr>
-          <w:w w:val="75"/>
-        </w:rPr>
-        <w:t>{{residencial_residencial}}</w:t>
-      </w:r>
-      <w:r>
-        <w:rPr>
-          <w:w w:val="75"/>
-        </w:rPr>
-        <w:t>, que assina este com</w:t>
+        <w:t>{{residencial_unidade}} do CONDOMÍNIO {{residencial_residencial}}, que assina este com</w:t>
       </w:r>
     </w:p>
     <w:p>
       <w:pPr>
-        <w:spacing w:before="256" w:line="280" w:lineRule="auto"/>
+        <w:pStyle w:val="Normal"/>
+        <w:spacing w:lineRule="auto" w:line="278" w:before="256" w:after="0"/>
         <w:ind w:left="1233" w:right="657" w:hanging="994"/>
         <w:jc w:val="both"/>
         <w:rPr>
@@ -1342,14 +1257,7 @@
           <w:w w:val="75"/>
           <w:sz w:val="26"/>
         </w:rPr>
-        <w:t>{{residencial_cnpj}}</w:t>
-      </w:r>
-      <w:r>
-        <w:rPr>
-          <w:w w:val="75"/>
-          <w:sz w:val="26"/>
-        </w:rPr>
-        <w:t>,</w:t>
+        <w:t>{{residencial_cnpj}},</w:t>
       </w:r>
       <w:r>
         <w:rPr>
@@ -1595,10 +1503,11 @@
     </w:p>
     <w:p>
       <w:pPr>
-        <w:pStyle w:val="Corpodetexto"/>
-        <w:spacing w:before="201" w:line="280" w:lineRule="auto"/>
-        <w:ind w:left="240" w:right="656"/>
+        <w:pStyle w:val="Corpodotexto"/>
+        <w:spacing w:lineRule="auto" w:line="278" w:before="201" w:after="0"/>
+        <w:ind w:left="240" w:right="656" w:hanging="0"/>
         <w:jc w:val="both"/>
+        <w:rPr/>
       </w:pPr>
       <w:r>
         <w:rPr>
@@ -1913,8 +1822,9 @@
     </w:p>
     <w:p>
       <w:pPr>
-        <w:spacing w:before="201" w:line="283" w:lineRule="auto"/>
-        <w:ind w:left="240" w:right="659"/>
+        <w:pStyle w:val="Normal"/>
+        <w:spacing w:lineRule="auto" w:line="280" w:before="201" w:after="0"/>
+        <w:ind w:left="240" w:right="659" w:hanging="0"/>
         <w:jc w:val="both"/>
         <w:rPr>
           <w:sz w:val="26"/>
@@ -2756,11 +2666,13 @@
     </w:p>
     <w:p>
       <w:pPr>
-        <w:spacing w:before="203"/>
-        <w:ind w:right="414"/>
+        <w:pStyle w:val="Normal"/>
+        <w:spacing w:before="203" w:after="0"/>
+        <w:ind w:right="414" w:hanging="0"/>
         <w:jc w:val="center"/>
         <w:rPr>
           <w:b/>
+          <w:b/>
           <w:sz w:val="30"/>
         </w:rPr>
       </w:pPr>
@@ -2770,21 +2682,14 @@
           <w:w w:val="75"/>
           <w:sz w:val="30"/>
         </w:rPr>
-        <w:t xml:space="preserve">R$ </w:t>
-      </w:r>
-      <w:r>
-        <w:rPr>
-          <w:b/>
-          <w:w w:val="75"/>
-          <w:sz w:val="30"/>
-        </w:rPr>
-        <w:t>{{divida_montante_total}}</w:t>
+        <w:t>R$ {{divida_montante_total}}</w:t>
       </w:r>
     </w:p>
     <w:p>
       <w:pPr>
-        <w:spacing w:before="264" w:line="280" w:lineRule="auto"/>
-        <w:ind w:left="240" w:right="656"/>
+        <w:pStyle w:val="Normal"/>
+        <w:spacing w:lineRule="auto" w:line="278" w:before="264" w:after="0"/>
+        <w:ind w:left="240" w:right="656" w:hanging="0"/>
         <w:jc w:val="both"/>
         <w:rPr>
           <w:sz w:val="26"/>
@@ -3446,10 +3351,11 @@
     </w:p>
     <w:p>
       <w:pPr>
-        <w:pStyle w:val="Corpodetexto"/>
-        <w:spacing w:before="201" w:line="280" w:lineRule="auto"/>
-        <w:ind w:left="240" w:right="654"/>
+        <w:pStyle w:val="Corpodotexto"/>
+        <w:spacing w:lineRule="auto" w:line="278" w:before="201" w:after="0"/>
+        <w:ind w:left="240" w:right="654" w:hanging="0"/>
         <w:jc w:val="both"/>
+        <w:rPr/>
       </w:pPr>
       <w:r>
         <w:rPr>
@@ -3771,144 +3677,257 @@
     </w:p>
     <w:p>
       <w:pPr>
-        <w:pStyle w:val="Corpodetexto"/>
-        <w:spacing w:before="2"/>
+        <w:pStyle w:val="Corpodotexto"/>
+        <w:spacing w:before="2" w:after="0"/>
         <w:rPr>
           <w:sz w:val="13"/>
         </w:rPr>
       </w:pPr>
       <w:r>
-        <w:pict w14:anchorId="77488095">
-          <v:group id="_x0000_s1039" style="position:absolute;margin-left:48.6pt;margin-top:9.95pt;width:494.3pt;height:29.65pt;z-index:-15728128;mso-wrap-distance-left:0;mso-wrap-distance-right:0;mso-position-horizontal-relative:page" coordorigin="972,199" coordsize="9886,593">
-            <v:rect id="_x0000_s1042" style="position:absolute;left:972;top:208;width:9886;height:574" fillcolor="#d8e2f2" stroked="f"/>
-            <v:shape id="_x0000_s1041" style="position:absolute;left:972;top:199;width:9886;height:593" coordorigin="972,199" coordsize="9886,593" o:spt="100" adj="0,,0" path="m10858,782r-9886,l972,792r9886,l10858,782xm10858,199r-9886,l972,209r9886,l10858,199xe" fillcolor="#9cc1e4" stroked="f">
-              <v:stroke joinstyle="round"/>
-              <v:formulas/>
-              <v:path arrowok="t" o:connecttype="segments"/>
-            </v:shape>
-            <v:shape id="_x0000_s1040" type="#_x0000_t202" style="position:absolute;left:972;top:208;width:9886;height:574" filled="f" stroked="f">
-              <v:textbox inset="0,0,0,0">
-                <w:txbxContent>
-                  <w:p>
-                    <w:pPr>
-                      <w:spacing w:before="5"/>
-                      <w:ind w:left="674"/>
-                      <w:rPr>
-                        <w:b/>
-                        <w:sz w:val="26"/>
-                      </w:rPr>
-                    </w:pPr>
-                    <w:r>
-                      <w:rPr>
-                        <w:rFonts w:ascii="Georgia" w:hAnsi="Georgia"/>
-                        <w:w w:val="79"/>
-                        <w:sz w:val="26"/>
-                      </w:rPr>
-                      <w:t></w:t>
-                    </w:r>
-                    <w:r>
-                      <w:rPr>
-                        <w:rFonts w:ascii="Georgia" w:hAnsi="Georgia"/>
-                        <w:sz w:val="26"/>
-                      </w:rPr>
-                      <w:t xml:space="preserve"> </w:t>
-                    </w:r>
-                    <w:r>
-                      <w:rPr>
-                        <w:rFonts w:ascii="Georgia" w:hAnsi="Georgia"/>
-                        <w:spacing w:val="28"/>
-                        <w:sz w:val="26"/>
-                      </w:rPr>
-                      <w:t xml:space="preserve"> </w:t>
-                    </w:r>
-                    <w:r>
-                      <w:rPr>
-                        <w:w w:val="70"/>
-                        <w:sz w:val="26"/>
-                      </w:rPr>
-                      <w:t>E</w:t>
-                    </w:r>
-                    <w:r>
-                      <w:rPr>
-                        <w:w w:val="66"/>
-                        <w:sz w:val="26"/>
-                      </w:rPr>
-                      <w:t>N</w:t>
-                    </w:r>
-                    <w:r>
-                      <w:rPr>
-                        <w:w w:val="62"/>
-                        <w:sz w:val="26"/>
-                      </w:rPr>
-                      <w:t>T</w:t>
-                    </w:r>
-                    <w:r>
-                      <w:rPr>
-                        <w:w w:val="71"/>
-                        <w:sz w:val="26"/>
-                      </w:rPr>
-                      <w:t>R</w:t>
-                    </w:r>
-                    <w:r>
-                      <w:rPr>
-                        <w:w w:val="64"/>
-                        <w:sz w:val="26"/>
-                      </w:rPr>
-                      <w:t>AD</w:t>
-                    </w:r>
-                    <w:r>
-                      <w:rPr>
-                        <w:spacing w:val="1"/>
-                        <w:w w:val="64"/>
-                        <w:sz w:val="26"/>
-                      </w:rPr>
-                      <w:t>A</w:t>
-                    </w:r>
-                    <w:r>
-                      <w:rPr>
-                        <w:w w:val="29"/>
-                        <w:sz w:val="26"/>
-                      </w:rPr>
-                      <w:t>:</w:t>
-                    </w:r>
-                    <w:r>
-                      <w:rPr>
-                        <w:spacing w:val="8"/>
-                        <w:sz w:val="26"/>
-                      </w:rPr>
-                      <w:t xml:space="preserve"> </w:t>
-                    </w:r>
-                    <w:r>
-                      <w:rPr>
-                        <w:b/>
-                        <w:w w:val="62"/>
-                        <w:sz w:val="26"/>
-                      </w:rPr>
-                      <w:t>{{divida_entrada}}</w:t>
-                    </w:r>
-                  </w:p>
-                </w:txbxContent>
-              </v:textbox>
-            </v:shape>
-            <w10:wrap type="topAndBottom" anchorx="page"/>
-          </v:group>
-        </w:pict>
+        <w:rPr>
+          <w:sz w:val="13"/>
+        </w:rPr>
+        <mc:AlternateContent>
+          <mc:Choice Requires="wpg">
+            <w:drawing>
+              <wp:anchor behindDoc="1" distT="0" distB="0" distL="114300" distR="114300" simplePos="0" locked="0" layoutInCell="1" allowOverlap="1" relativeHeight="10">
+                <wp:simplePos x="0" y="0"/>
+                <wp:positionH relativeFrom="page">
+                  <wp:posOffset>617220</wp:posOffset>
+                </wp:positionH>
+                <wp:positionV relativeFrom="paragraph">
+                  <wp:posOffset>126365</wp:posOffset>
+                </wp:positionV>
+                <wp:extent cx="6278245" cy="377190"/>
+                <wp:effectExtent l="0" t="0" r="0" b="0"/>
+                <wp:wrapTopAndBottom/>
+                <wp:docPr id="2" name=""/>
+                <a:graphic xmlns:a="http://schemas.openxmlformats.org/drawingml/2006/main">
+                  <a:graphicData uri="http://schemas.microsoft.com/office/word/2010/wordprocessingGroup">
+                    <wpg:wgp>
+                      <wpg:cNvGrpSpPr/>
+                      <wpg:grpSpPr>
+                        <a:xfrm>
+                          <a:off x="0" y="0"/>
+                          <a:ext cx="6277680" cy="376560"/>
+                        </a:xfrm>
+                      </wpg:grpSpPr>
+                      <wps:wsp>
+                        <wps:cNvSpPr/>
+                        <wps:nvSpPr>
+                          <wps:cNvPr id="3" name="Rectangle 1"/>
+                          <wps:cNvSpPr/>
+                        </wps:nvSpPr>
+                        <wps:spPr>
+                          <a:xfrm>
+                            <a:off x="0" y="5760"/>
+                            <a:ext cx="6277680" cy="364320"/>
+                          </a:xfrm>
+                          <a:prstGeom prst="rect">
+                            <a:avLst/>
+                          </a:prstGeom>
+                          <a:solidFill>
+                            <a:srgbClr val="d8e2f2"/>
+                          </a:solidFill>
+                          <a:ln>
+                            <a:noFill/>
+                          </a:ln>
+                        </wps:spPr>
+                        <wps:bodyPr/>
+                      </wps:wsp>
+                      <wps:wsp>
+                        <wps:cNvSpPr/>
+                        <wps:spPr>
+                          <a:xfrm>
+                            <a:off x="4876560" y="6227280"/>
+                            <a:ext cx="6278040" cy="376920"/>
+                          </a:xfrm>
+                          <a:custGeom>
+                            <a:avLst/>
+                            <a:gdLst/>
+                            <a:ahLst/>
+                            <a:rect l="0" t="0" r="r" b="b"/>
+                            <a:pathLst>
+                              <a:path w="17439" h="1047">
+                                <a:moveTo>
+                                  <a:pt x="17438" y="1028"/>
+                                </a:moveTo>
+                                <a:lnTo>
+                                  <a:pt x="0" y="1028"/>
+                                </a:lnTo>
+                                <a:lnTo>
+                                  <a:pt x="0" y="1046"/>
+                                </a:lnTo>
+                                <a:lnTo>
+                                  <a:pt x="17438" y="1046"/>
+                                </a:lnTo>
+                                <a:lnTo>
+                                  <a:pt x="17438" y="1028"/>
+                                </a:lnTo>
+                                <a:moveTo>
+                                  <a:pt x="17438" y="0"/>
+                                </a:moveTo>
+                                <a:lnTo>
+                                  <a:pt x="0" y="0"/>
+                                </a:lnTo>
+                                <a:lnTo>
+                                  <a:pt x="0" y="18"/>
+                                </a:lnTo>
+                                <a:lnTo>
+                                  <a:pt x="17438" y="18"/>
+                                </a:lnTo>
+                                <a:lnTo>
+                                  <a:pt x="17438" y="0"/>
+                                </a:lnTo>
+                                <a:close/>
+                              </a:path>
+                            </a:pathLst>
+                          </a:custGeom>
+                          <a:solidFill>
+                            <a:srgbClr val="9cc1e4"/>
+                          </a:solidFill>
+                          <a:ln>
+                            <a:noFill/>
+                          </a:ln>
+                        </wps:spPr>
+                        <wps:bodyPr/>
+                      </wps:wsp>
+                      <wps:wsp>
+                        <wps:cNvSpPr/>
+                        <wps:spPr>
+                          <a:xfrm>
+                            <a:off x="0" y="5760"/>
+                            <a:ext cx="6277680" cy="364320"/>
+                          </a:xfrm>
+                          <a:prstGeom prst="rect">
+                            <a:avLst/>
+                          </a:prstGeom>
+                          <a:noFill/>
+                          <a:ln>
+                            <a:noFill/>
+                          </a:ln>
+                        </wps:spPr>
+                        <wps:style>
+                          <a:lnRef idx="0"/>
+                          <a:fillRef idx="0"/>
+                          <a:effectRef idx="0"/>
+                          <a:fontRef idx="minor"/>
+                        </wps:style>
+                        <wps:txbx>
+                          <w:txbxContent>
+                            <w:p>
+                              <w:pPr>
+                                <w:overflowPunct w:val="false"/>
+                                <w:rPr/>
+                              </w:pPr>
+                              <w:r>
+                                <w:rPr>
+                                  <w:sz w:val="26"/>
+                                  <w:rFonts w:ascii="Georgia" w:hAnsi="Georgia" w:eastAsia="" w:cs=""/>
+                                  <w:lang w:val="en-US"/>
+                                </w:rPr>
+                                <w:t xml:space="preserve"> </w:t>
+                              </w:r>
+                              <w:r>
+                                <w:rPr>
+                                  <w:sz w:val="26"/>
+                                  <w:spacing w:val="28"/>
+                                  <w:rFonts w:ascii="Georgia" w:hAnsi="Georgia" w:eastAsia="" w:cs=""/>
+                                  <w:lang w:val="en-US"/>
+                                </w:rPr>
+                                <w:t xml:space="preserve"> </w:t>
+                              </w:r>
+                              <w:r>
+                                <w:rPr>
+                                  <w:sz w:val="26"/>
+                                  <w:rFonts w:ascii="Calibri" w:hAnsi="Calibri" w:eastAsia="Calibri" w:cs=""/>
+                                  <w:lang w:val="en-US"/>
+                                </w:rPr>
+                                <w:t>ENTRAD</w:t>
+                              </w:r>
+                              <w:r>
+                                <w:rPr>
+                                  <w:sz w:val="26"/>
+                                  <w:spacing w:val="1"/>
+                                  <w:rFonts w:ascii="Calibri" w:hAnsi="Calibri" w:eastAsia="Calibri" w:cs=""/>
+                                  <w:lang w:val="en-US"/>
+                                </w:rPr>
+                                <w:t>A</w:t>
+                              </w:r>
+                              <w:r>
+                                <w:rPr>
+                                  <w:sz w:val="26"/>
+                                  <w:rFonts w:ascii="Calibri" w:hAnsi="Calibri" w:eastAsia="Calibri" w:cs=""/>
+                                  <w:lang w:val="en-US"/>
+                                </w:rPr>
+                                <w:t>:</w:t>
+                              </w:r>
+                              <w:r>
+                                <w:rPr>
+                                  <w:sz w:val="26"/>
+                                  <w:spacing w:val="8"/>
+                                  <w:rFonts w:ascii="Calibri" w:hAnsi="Calibri" w:eastAsia="Calibri" w:cs=""/>
+                                  <w:lang w:val="en-US"/>
+                                </w:rPr>
+                                <w:t xml:space="preserve"> </w:t>
+                              </w:r>
+                              <w:r>
+                                <w:rPr>
+                                  <w:sz w:val="26"/>
+                                  <w:b/>
+                                  <w:rFonts w:ascii="Calibri" w:hAnsi="Calibri" w:eastAsia="Calibri" w:cs=""/>
+                                  <w:lang w:val="en-US"/>
+                                </w:rPr>
+                                <w:t>{{divida_entrada}}</w:t>
+                              </w:r>
+                            </w:p>
+                          </w:txbxContent>
+                        </wps:txbx>
+                        <wps:bodyPr lIns="0" rIns="0" tIns="0" bIns="0">
+                          <a:noAutofit/>
+                        </wps:bodyPr>
+                      </wps:wsp>
+                    </wpg:wgp>
+                  </a:graphicData>
+                </a:graphic>
+              </wp:anchor>
+            </w:drawing>
+          </mc:Choice>
+          <mc:Fallback>
+            <w:pict>
+              <v:group id="shape_0" style="position:absolute;margin-left:48.6pt;margin-top:9.95pt;width:494.3pt;height:29.6pt" coordorigin="972,199" coordsize="9886,592">
+                <v:rect id="shape_0" fillcolor="#d8e2f2" stroked="f" style="position:absolute;left:972;top:208;width:9885;height:573;mso-position-horizontal-relative:page">
+                  <w10:wrap type="none"/>
+                  <v:fill o:detectmouseclick="t" type="solid" color2="#271d0d"/>
+                  <v:stroke color="#3465a4" joinstyle="round" endcap="flat"/>
+                </v:rect>
+                <v:shape id="shape_0" fillcolor="#9cc1e4" stroked="f" style="position:absolute;left:972;top:199;width:9885;height:592;mso-position-horizontal-relative:page">
+                  <w10:wrap type="none"/>
+                  <v:fill o:detectmouseclick="t" type="solid" color2="#633e1b"/>
+                  <v:stroke color="#3465a4" joinstyle="round" endcap="flat"/>
+                </v:shape>
+              </v:group>
+            </w:pict>
+          </mc:Fallback>
+        </mc:AlternateContent>
       </w:r>
     </w:p>
     <w:p>
       <w:pPr>
-        <w:pStyle w:val="PargrafodaLista"/>
+        <w:pStyle w:val="ListParagraph"/>
         <w:numPr>
           <w:ilvl w:val="0"/>
           <w:numId w:val="1"/>
         </w:numPr>
         <w:tabs>
-          <w:tab w:val="left" w:pos="1167"/>
+          <w:tab w:val="clear" w:pos="720"/>
+          <w:tab w:val="left" w:pos="1167" w:leader="none"/>
         </w:tabs>
-        <w:ind w:hanging="361"/>
+        <w:ind w:left="1166" w:hanging="361"/>
         <w:rPr>
           <w:rFonts w:ascii="Georgia" w:hAnsi="Georgia"/>
           <w:b/>
+          <w:b/>
           <w:sz w:val="26"/>
         </w:rPr>
       </w:pPr>
@@ -4009,109 +4028,230 @@
           <w:w w:val="62"/>
           <w:sz w:val="26"/>
         </w:rPr>
-        <w:t>{{divida_data_pagamento</w:t>
-      </w:r>
-      <w:r>
-        <w:rPr>
-          <w:b/>
-          <w:w w:val="62"/>
-          <w:sz w:val="26"/>
-        </w:rPr>
-        <w:t>_da</w:t>
-      </w:r>
-      <w:r>
-        <w:rPr>
-          <w:b/>
-          <w:w w:val="62"/>
-          <w:sz w:val="26"/>
-        </w:rPr>
-        <w:t>_entrada}}</w:t>
+        <w:t>{{divida_data_pagamento_da_entrada}}</w:t>
       </w:r>
     </w:p>
     <w:p>
       <w:pPr>
-        <w:pStyle w:val="Corpodetexto"/>
-        <w:spacing w:before="4"/>
-        <w:rPr>
+        <w:pStyle w:val="Corpodotexto"/>
+        <w:spacing w:before="4" w:after="0"/>
+        <w:rPr>
+          <w:b/>
           <w:b/>
           <w:sz w:val="17"/>
         </w:rPr>
       </w:pPr>
       <w:r>
-        <w:pict w14:anchorId="3379DBC0">
-          <v:group id="_x0000_s1035" style="position:absolute;margin-left:48.6pt;margin-top:12.5pt;width:494.3pt;height:29.65pt;z-index:-15727104;mso-wrap-distance-left:0;mso-wrap-distance-right:0;mso-position-horizontal-relative:page" coordorigin="972,250" coordsize="9886,593">
-            <v:rect id="_x0000_s1038" style="position:absolute;left:972;top:259;width:9886;height:574" fillcolor="#dde9f6" stroked="f"/>
-            <v:shape id="_x0000_s1037" style="position:absolute;left:972;top:250;width:9886;height:593" coordorigin="972,250" coordsize="9886,593" o:spt="100" adj="0,,0" path="m10858,833r-9886,l972,843r9886,l10858,833xm10858,250r-9886,l972,260r9886,l10858,250xe" fillcolor="#9cc1e4" stroked="f">
-              <v:stroke joinstyle="round"/>
-              <v:formulas/>
-              <v:path arrowok="t" o:connecttype="segments"/>
-            </v:shape>
-            <v:shape id="_x0000_s1036" type="#_x0000_t202" style="position:absolute;left:972;top:259;width:9886;height:574" filled="f" stroked="f">
-              <v:textbox inset="0,0,0,0">
-                <w:txbxContent>
-                  <w:p>
-                    <w:pPr>
-                      <w:spacing w:before="5"/>
-                      <w:ind w:left="674"/>
-                      <w:rPr>
-                        <w:b/>
-                        <w:sz w:val="26"/>
-                      </w:rPr>
-                    </w:pPr>
-                    <w:r>
-                      <w:rPr>
-                        <w:rFonts w:ascii="Georgia" w:hAnsi="Georgia"/>
-                        <w:w w:val="80"/>
-                        <w:sz w:val="26"/>
-                      </w:rPr>
-                      <w:t xml:space="preserve"> </w:t>
-                    </w:r>
-                    <w:r>
-                      <w:rPr>
-                        <w:w w:val="80"/>
-                        <w:sz w:val="26"/>
-                      </w:rPr>
-                      <w:t>NÚMERO DE PARCELAS</w:t>
-                    </w:r>
-                    <w:r>
-                      <w:rPr>
-                        <w:b/>
-                        <w:w w:val="80"/>
-                        <w:sz w:val="26"/>
-                      </w:rPr>
-                      <w:t xml:space="preserve">: </w:t>
-                    </w:r>
-                    <w:r>
-                      <w:rPr>
-                        <w:b/>
-                        <w:w w:val="80"/>
-                        <w:sz w:val="26"/>
-                      </w:rPr>
-                      <w:t>{{divida_numero_de_parcelas}}</w:t>
-                    </w:r>
-                  </w:p>
-                </w:txbxContent>
-              </v:textbox>
-            </v:shape>
-            <w10:wrap type="topAndBottom" anchorx="page"/>
-          </v:group>
-        </w:pict>
+        <w:rPr>
+          <w:b/>
+          <w:sz w:val="17"/>
+        </w:rPr>
+        <mc:AlternateContent>
+          <mc:Choice Requires="wpg">
+            <w:drawing>
+              <wp:anchor behindDoc="1" distT="0" distB="0" distL="114300" distR="114300" simplePos="0" locked="0" layoutInCell="1" allowOverlap="1" relativeHeight="11">
+                <wp:simplePos x="0" y="0"/>
+                <wp:positionH relativeFrom="page">
+                  <wp:posOffset>617220</wp:posOffset>
+                </wp:positionH>
+                <wp:positionV relativeFrom="paragraph">
+                  <wp:posOffset>158750</wp:posOffset>
+                </wp:positionV>
+                <wp:extent cx="6278245" cy="377190"/>
+                <wp:effectExtent l="0" t="0" r="0" b="0"/>
+                <wp:wrapTopAndBottom/>
+                <wp:docPr id="3" name=""/>
+                <a:graphic xmlns:a="http://schemas.openxmlformats.org/drawingml/2006/main">
+                  <a:graphicData uri="http://schemas.microsoft.com/office/word/2010/wordprocessingGroup">
+                    <wpg:wgp>
+                      <wpg:cNvGrpSpPr/>
+                      <wpg:grpSpPr>
+                        <a:xfrm>
+                          <a:off x="0" y="0"/>
+                          <a:ext cx="6277680" cy="376560"/>
+                        </a:xfrm>
+                      </wpg:grpSpPr>
+                      <wps:wsp>
+                        <wps:cNvSpPr/>
+                        <wps:nvSpPr>
+                          <wps:cNvPr id="4" name="Rectangle 1"/>
+                          <wps:cNvSpPr/>
+                        </wps:nvSpPr>
+                        <wps:spPr>
+                          <a:xfrm>
+                            <a:off x="0" y="5760"/>
+                            <a:ext cx="6277680" cy="364320"/>
+                          </a:xfrm>
+                          <a:prstGeom prst="rect">
+                            <a:avLst/>
+                          </a:prstGeom>
+                          <a:solidFill>
+                            <a:srgbClr val="dde9f6"/>
+                          </a:solidFill>
+                          <a:ln>
+                            <a:noFill/>
+                          </a:ln>
+                        </wps:spPr>
+                        <wps:bodyPr/>
+                      </wps:wsp>
+                      <wps:wsp>
+                        <wps:cNvSpPr/>
+                        <wps:spPr>
+                          <a:xfrm>
+                            <a:off x="4876560" y="6950160"/>
+                            <a:ext cx="6278040" cy="376920"/>
+                          </a:xfrm>
+                          <a:custGeom>
+                            <a:avLst/>
+                            <a:gdLst/>
+                            <a:ahLst/>
+                            <a:rect l="0" t="0" r="r" b="b"/>
+                            <a:pathLst>
+                              <a:path w="17439" h="1047">
+                                <a:moveTo>
+                                  <a:pt x="17438" y="1028"/>
+                                </a:moveTo>
+                                <a:lnTo>
+                                  <a:pt x="0" y="1028"/>
+                                </a:lnTo>
+                                <a:lnTo>
+                                  <a:pt x="0" y="1046"/>
+                                </a:lnTo>
+                                <a:lnTo>
+                                  <a:pt x="17438" y="1046"/>
+                                </a:lnTo>
+                                <a:lnTo>
+                                  <a:pt x="17438" y="1028"/>
+                                </a:lnTo>
+                                <a:moveTo>
+                                  <a:pt x="17438" y="0"/>
+                                </a:moveTo>
+                                <a:lnTo>
+                                  <a:pt x="0" y="0"/>
+                                </a:lnTo>
+                                <a:lnTo>
+                                  <a:pt x="0" y="18"/>
+                                </a:lnTo>
+                                <a:lnTo>
+                                  <a:pt x="17438" y="18"/>
+                                </a:lnTo>
+                                <a:lnTo>
+                                  <a:pt x="17438" y="0"/>
+                                </a:lnTo>
+                                <a:close/>
+                              </a:path>
+                            </a:pathLst>
+                          </a:custGeom>
+                          <a:solidFill>
+                            <a:srgbClr val="9cc1e4"/>
+                          </a:solidFill>
+                          <a:ln>
+                            <a:noFill/>
+                          </a:ln>
+                        </wps:spPr>
+                        <wps:bodyPr/>
+                      </wps:wsp>
+                      <wps:wsp>
+                        <wps:cNvSpPr/>
+                        <wps:spPr>
+                          <a:xfrm>
+                            <a:off x="0" y="5760"/>
+                            <a:ext cx="6277680" cy="364320"/>
+                          </a:xfrm>
+                          <a:prstGeom prst="rect">
+                            <a:avLst/>
+                          </a:prstGeom>
+                          <a:noFill/>
+                          <a:ln>
+                            <a:noFill/>
+                          </a:ln>
+                        </wps:spPr>
+                        <wps:style>
+                          <a:lnRef idx="0"/>
+                          <a:fillRef idx="0"/>
+                          <a:effectRef idx="0"/>
+                          <a:fontRef idx="minor"/>
+                        </wps:style>
+                        <wps:txbx>
+                          <w:txbxContent>
+                            <w:p>
+                              <w:pPr>
+                                <w:overflowPunct w:val="false"/>
+                                <w:rPr/>
+                              </w:pPr>
+                              <w:r>
+                                <w:rPr>
+                                  <w:sz w:val="26"/>
+                                  <w:rFonts w:ascii="Georgia" w:hAnsi="Georgia" w:eastAsia="" w:cs=""/>
+                                  <w:lang w:val="en-US"/>
+                                </w:rPr>
+                                <w:t xml:space="preserve"> </w:t>
+                              </w:r>
+                              <w:r>
+                                <w:rPr>
+                                  <w:sz w:val="26"/>
+                                  <w:rFonts w:ascii="Calibri" w:hAnsi="Calibri" w:eastAsia="Calibri" w:cs=""/>
+                                  <w:lang w:val="en-US"/>
+                                </w:rPr>
+                                <w:t>NÚMERO DE PARCELAS</w:t>
+                              </w:r>
+                              <w:r>
+                                <w:rPr>
+                                  <w:sz w:val="26"/>
+                                  <w:b/>
+                                  <w:rFonts w:ascii="Calibri" w:hAnsi="Calibri" w:eastAsia="Calibri" w:cs=""/>
+                                  <w:lang w:val="en-US"/>
+                                </w:rPr>
+                                <w:t>: {{divida_numero_de_parcelas}}</w:t>
+                              </w:r>
+                            </w:p>
+                          </w:txbxContent>
+                        </wps:txbx>
+                        <wps:bodyPr lIns="0" rIns="0" tIns="0" bIns="0">
+                          <a:noAutofit/>
+                        </wps:bodyPr>
+                      </wps:wsp>
+                    </wpg:wgp>
+                  </a:graphicData>
+                </a:graphic>
+              </wp:anchor>
+            </w:drawing>
+          </mc:Choice>
+          <mc:Fallback>
+            <w:pict>
+              <v:group id="shape_0" style="position:absolute;margin-left:48.6pt;margin-top:12.5pt;width:494.3pt;height:29.6pt" coordorigin="972,250" coordsize="9886,592">
+                <v:rect id="shape_0" fillcolor="#dde9f6" stroked="f" style="position:absolute;left:972;top:259;width:9885;height:573;mso-position-horizontal-relative:page">
+                  <w10:wrap type="none"/>
+                  <v:fill o:detectmouseclick="t" type="solid" color2="#221609"/>
+                  <v:stroke color="#3465a4" joinstyle="round" endcap="flat"/>
+                </v:rect>
+                <v:shape id="shape_0" fillcolor="#9cc1e4" stroked="f" style="position:absolute;left:972;top:250;width:9885;height:592;mso-position-horizontal-relative:page">
+                  <w10:wrap type="none"/>
+                  <v:fill o:detectmouseclick="t" type="solid" color2="#633e1b"/>
+                  <v:stroke color="#3465a4" joinstyle="round" endcap="flat"/>
+                </v:shape>
+              </v:group>
+            </w:pict>
+          </mc:Fallback>
+        </mc:AlternateContent>
       </w:r>
     </w:p>
     <w:p>
       <w:pPr>
-        <w:pStyle w:val="PargrafodaLista"/>
+        <w:pStyle w:val="ListParagraph"/>
         <w:numPr>
           <w:ilvl w:val="0"/>
           <w:numId w:val="1"/>
         </w:numPr>
         <w:tabs>
-          <w:tab w:val="left" w:pos="1167"/>
+          <w:tab w:val="clear" w:pos="720"/>
+          <w:tab w:val="left" w:pos="1167" w:leader="none"/>
         </w:tabs>
-        <w:ind w:hanging="361"/>
+        <w:ind w:left="1166" w:hanging="361"/>
         <w:rPr>
           <w:rFonts w:ascii="Georgia" w:hAnsi="Georgia"/>
           <w:b/>
+          <w:b/>
           <w:sz w:val="26"/>
         </w:rPr>
       </w:pPr>
@@ -4145,109 +4285,230 @@
           <w:w w:val="75"/>
           <w:sz w:val="26"/>
         </w:rPr>
-        <w:t>{{divida_valor_parcela</w:t>
-      </w:r>
-      <w:r>
-        <w:rPr>
-          <w:b/>
-          <w:w w:val="75"/>
-          <w:sz w:val="26"/>
-        </w:rPr>
-        <w:t>s</w:t>
-      </w:r>
-      <w:r>
-        <w:rPr>
-          <w:b/>
-          <w:w w:val="75"/>
-          <w:sz w:val="26"/>
-        </w:rPr>
-        <w:t>}}</w:t>
+        <w:t>{{divida_valor_parcelas}}</w:t>
       </w:r>
     </w:p>
     <w:p>
       <w:pPr>
-        <w:pStyle w:val="Corpodetexto"/>
-        <w:spacing w:before="2"/>
-        <w:rPr>
+        <w:pStyle w:val="Corpodotexto"/>
+        <w:spacing w:before="2" w:after="0"/>
+        <w:rPr>
+          <w:b/>
           <w:b/>
           <w:sz w:val="17"/>
         </w:rPr>
       </w:pPr>
       <w:r>
-        <w:pict w14:anchorId="64F025E5">
-          <v:group id="_x0000_s1031" style="position:absolute;margin-left:48.6pt;margin-top:12.4pt;width:494.3pt;height:29.65pt;z-index:-15726080;mso-wrap-distance-left:0;mso-wrap-distance-right:0;mso-position-horizontal-relative:page" coordorigin="972,248" coordsize="9886,593">
-            <v:rect id="_x0000_s1034" style="position:absolute;left:972;top:259;width:9886;height:572" fillcolor="#dde9f6" stroked="f"/>
-            <v:shape id="_x0000_s1033" style="position:absolute;left:972;top:247;width:9886;height:593" coordorigin="972,248" coordsize="9886,593" o:spt="100" adj="0,,0" path="m10858,831r-9886,l972,841r9886,l10858,831xm10858,248r-9886,l972,257r9886,l10858,248xe" fillcolor="#9cc1e4" stroked="f">
-              <v:stroke joinstyle="round"/>
-              <v:formulas/>
-              <v:path arrowok="t" o:connecttype="segments"/>
-            </v:shape>
-            <v:shape id="_x0000_s1032" type="#_x0000_t202" style="position:absolute;left:972;top:257;width:9886;height:574" filled="f" stroked="f">
-              <v:textbox inset="0,0,0,0">
-                <w:txbxContent>
-                  <w:p>
-                    <w:pPr>
-                      <w:spacing w:before="7"/>
-                      <w:ind w:left="674"/>
-                      <w:rPr>
-                        <w:b/>
-                        <w:sz w:val="26"/>
-                      </w:rPr>
-                    </w:pPr>
-                    <w:r>
-                      <w:rPr>
-                        <w:rFonts w:ascii="Georgia" w:hAnsi="Georgia"/>
-                        <w:w w:val="75"/>
-                        <w:sz w:val="26"/>
-                      </w:rPr>
-                      <w:t xml:space="preserve"> </w:t>
-                    </w:r>
-                    <w:r>
-                      <w:rPr>
-                        <w:w w:val="75"/>
-                        <w:sz w:val="26"/>
-                      </w:rPr>
-                      <w:t>PRIMEIRO PAGAMENTO</w:t>
-                    </w:r>
-                    <w:r>
-                      <w:rPr>
-                        <w:b/>
-                        <w:w w:val="75"/>
-                        <w:sz w:val="26"/>
-                      </w:rPr>
-                      <w:t xml:space="preserve">: </w:t>
-                    </w:r>
-                    <w:r>
-                      <w:rPr>
-                        <w:b/>
-                        <w:w w:val="75"/>
-                        <w:sz w:val="26"/>
-                      </w:rPr>
-                      <w:t>{{divida_data_primeiro_pagamento_parcelas}}</w:t>
-                    </w:r>
-                  </w:p>
-                </w:txbxContent>
-              </v:textbox>
-            </v:shape>
-            <w10:wrap type="topAndBottom" anchorx="page"/>
-          </v:group>
-        </w:pict>
+        <w:rPr>
+          <w:b/>
+          <w:sz w:val="17"/>
+        </w:rPr>
+        <mc:AlternateContent>
+          <mc:Choice Requires="wpg">
+            <w:drawing>
+              <wp:anchor behindDoc="1" distT="0" distB="0" distL="114300" distR="114300" simplePos="0" locked="0" layoutInCell="1" allowOverlap="1" relativeHeight="12">
+                <wp:simplePos x="0" y="0"/>
+                <wp:positionH relativeFrom="page">
+                  <wp:posOffset>617220</wp:posOffset>
+                </wp:positionH>
+                <wp:positionV relativeFrom="paragraph">
+                  <wp:posOffset>156845</wp:posOffset>
+                </wp:positionV>
+                <wp:extent cx="6278245" cy="377190"/>
+                <wp:effectExtent l="0" t="0" r="0" b="0"/>
+                <wp:wrapTopAndBottom/>
+                <wp:docPr id="4" name=""/>
+                <a:graphic xmlns:a="http://schemas.openxmlformats.org/drawingml/2006/main">
+                  <a:graphicData uri="http://schemas.microsoft.com/office/word/2010/wordprocessingGroup">
+                    <wpg:wgp>
+                      <wpg:cNvGrpSpPr/>
+                      <wpg:grpSpPr>
+                        <a:xfrm>
+                          <a:off x="0" y="0"/>
+                          <a:ext cx="6277680" cy="376560"/>
+                        </a:xfrm>
+                      </wpg:grpSpPr>
+                      <wps:wsp>
+                        <wps:cNvSpPr/>
+                        <wps:nvSpPr>
+                          <wps:cNvPr id="5" name="Rectangle 1"/>
+                          <wps:cNvSpPr/>
+                        </wps:nvSpPr>
+                        <wps:spPr>
+                          <a:xfrm>
+                            <a:off x="0" y="7560"/>
+                            <a:ext cx="6277680" cy="363240"/>
+                          </a:xfrm>
+                          <a:prstGeom prst="rect">
+                            <a:avLst/>
+                          </a:prstGeom>
+                          <a:solidFill>
+                            <a:srgbClr val="dde9f6"/>
+                          </a:solidFill>
+                          <a:ln>
+                            <a:noFill/>
+                          </a:ln>
+                        </wps:spPr>
+                        <wps:bodyPr/>
+                      </wps:wsp>
+                      <wps:wsp>
+                        <wps:cNvSpPr/>
+                        <wps:spPr>
+                          <a:xfrm>
+                            <a:off x="4876560" y="7671240"/>
+                            <a:ext cx="6278040" cy="376920"/>
+                          </a:xfrm>
+                          <a:custGeom>
+                            <a:avLst/>
+                            <a:gdLst/>
+                            <a:ahLst/>
+                            <a:rect l="0" t="0" r="r" b="b"/>
+                            <a:pathLst>
+                              <a:path w="17439" h="1047">
+                                <a:moveTo>
+                                  <a:pt x="17438" y="1028"/>
+                                </a:moveTo>
+                                <a:lnTo>
+                                  <a:pt x="0" y="1028"/>
+                                </a:lnTo>
+                                <a:lnTo>
+                                  <a:pt x="0" y="1046"/>
+                                </a:lnTo>
+                                <a:lnTo>
+                                  <a:pt x="17438" y="1046"/>
+                                </a:lnTo>
+                                <a:lnTo>
+                                  <a:pt x="17438" y="1028"/>
+                                </a:lnTo>
+                                <a:moveTo>
+                                  <a:pt x="17438" y="0"/>
+                                </a:moveTo>
+                                <a:lnTo>
+                                  <a:pt x="0" y="0"/>
+                                </a:lnTo>
+                                <a:lnTo>
+                                  <a:pt x="0" y="16"/>
+                                </a:lnTo>
+                                <a:lnTo>
+                                  <a:pt x="17438" y="16"/>
+                                </a:lnTo>
+                                <a:lnTo>
+                                  <a:pt x="17438" y="0"/>
+                                </a:lnTo>
+                                <a:close/>
+                              </a:path>
+                            </a:pathLst>
+                          </a:custGeom>
+                          <a:solidFill>
+                            <a:srgbClr val="9cc1e4"/>
+                          </a:solidFill>
+                          <a:ln>
+                            <a:noFill/>
+                          </a:ln>
+                        </wps:spPr>
+                        <wps:bodyPr/>
+                      </wps:wsp>
+                      <wps:wsp>
+                        <wps:cNvSpPr/>
+                        <wps:spPr>
+                          <a:xfrm>
+                            <a:off x="0" y="6480"/>
+                            <a:ext cx="6277680" cy="364320"/>
+                          </a:xfrm>
+                          <a:prstGeom prst="rect">
+                            <a:avLst/>
+                          </a:prstGeom>
+                          <a:noFill/>
+                          <a:ln>
+                            <a:noFill/>
+                          </a:ln>
+                        </wps:spPr>
+                        <wps:style>
+                          <a:lnRef idx="0"/>
+                          <a:fillRef idx="0"/>
+                          <a:effectRef idx="0"/>
+                          <a:fontRef idx="minor"/>
+                        </wps:style>
+                        <wps:txbx>
+                          <w:txbxContent>
+                            <w:p>
+                              <w:pPr>
+                                <w:overflowPunct w:val="false"/>
+                                <w:rPr/>
+                              </w:pPr>
+                              <w:r>
+                                <w:rPr>
+                                  <w:sz w:val="26"/>
+                                  <w:rFonts w:ascii="Georgia" w:hAnsi="Georgia" w:eastAsia="" w:cs=""/>
+                                  <w:lang w:val="en-US"/>
+                                </w:rPr>
+                                <w:t xml:space="preserve"> </w:t>
+                              </w:r>
+                              <w:r>
+                                <w:rPr>
+                                  <w:sz w:val="26"/>
+                                  <w:rFonts w:ascii="Calibri" w:hAnsi="Calibri" w:eastAsia="Calibri" w:cs=""/>
+                                  <w:lang w:val="en-US"/>
+                                </w:rPr>
+                                <w:t>PRIMEIRO PAGAMENTO</w:t>
+                              </w:r>
+                              <w:r>
+                                <w:rPr>
+                                  <w:sz w:val="26"/>
+                                  <w:b/>
+                                  <w:rFonts w:ascii="Calibri" w:hAnsi="Calibri" w:eastAsia="Calibri" w:cs=""/>
+                                  <w:lang w:val="en-US"/>
+                                </w:rPr>
+                                <w:t>: {{divida_data_primeiro_pagamento_parcelas}}</w:t>
+                              </w:r>
+                            </w:p>
+                          </w:txbxContent>
+                        </wps:txbx>
+                        <wps:bodyPr lIns="0" rIns="0" tIns="0" bIns="0">
+                          <a:noAutofit/>
+                        </wps:bodyPr>
+                      </wps:wsp>
+                    </wpg:wgp>
+                  </a:graphicData>
+                </a:graphic>
+              </wp:anchor>
+            </w:drawing>
+          </mc:Choice>
+          <mc:Fallback>
+            <w:pict>
+              <v:group id="shape_0" style="position:absolute;margin-left:48.6pt;margin-top:12.35pt;width:494.3pt;height:29.6pt" coordorigin="972,247" coordsize="9886,592">
+                <v:rect id="shape_0" fillcolor="#dde9f6" stroked="f" style="position:absolute;left:972;top:259;width:9885;height:571;mso-position-horizontal-relative:page">
+                  <w10:wrap type="none"/>
+                  <v:fill o:detectmouseclick="t" type="solid" color2="#221609"/>
+                  <v:stroke color="#3465a4" joinstyle="round" endcap="flat"/>
+                </v:rect>
+                <v:shape id="shape_0" fillcolor="#9cc1e4" stroked="f" style="position:absolute;left:972;top:247;width:9885;height:592;mso-position-horizontal-relative:page">
+                  <w10:wrap type="none"/>
+                  <v:fill o:detectmouseclick="t" type="solid" color2="#633e1b"/>
+                  <v:stroke color="#3465a4" joinstyle="round" endcap="flat"/>
+                </v:shape>
+              </v:group>
+            </w:pict>
+          </mc:Fallback>
+        </mc:AlternateContent>
       </w:r>
     </w:p>
     <w:p>
       <w:pPr>
-        <w:pStyle w:val="PargrafodaLista"/>
+        <w:pStyle w:val="ListParagraph"/>
         <w:numPr>
           <w:ilvl w:val="0"/>
           <w:numId w:val="1"/>
         </w:numPr>
         <w:tabs>
-          <w:tab w:val="left" w:pos="1167"/>
+          <w:tab w:val="clear" w:pos="720"/>
+          <w:tab w:val="left" w:pos="1167" w:leader="none"/>
         </w:tabs>
-        <w:spacing w:line="329" w:lineRule="exact"/>
-        <w:ind w:hanging="361"/>
+        <w:spacing w:lineRule="exact" w:line="329"/>
+        <w:ind w:left="1166" w:hanging="361"/>
         <w:rPr>
           <w:rFonts w:ascii="Georgia" w:hAnsi="Georgia"/>
+          <w:b/>
           <w:b/>
           <w:sz w:val="32"/>
         </w:rPr>
@@ -4270,80 +4531,171 @@
     </w:p>
     <w:p>
       <w:pPr>
-        <w:pStyle w:val="Corpodetexto"/>
-        <w:spacing w:before="3"/>
-        <w:rPr>
+        <w:pStyle w:val="Corpodotexto"/>
+        <w:spacing w:before="3" w:after="0"/>
+        <w:rPr>
+          <w:b/>
           <w:b/>
           <w:sz w:val="16"/>
         </w:rPr>
       </w:pPr>
       <w:r>
-        <w:pict w14:anchorId="6BEAB787">
-          <v:rect id="_x0000_s1030" style="position:absolute;margin-left:47.9pt;margin-top:11.85pt;width:495pt;height:.5pt;z-index:-15725568;mso-wrap-distance-left:0;mso-wrap-distance-right:0;mso-position-horizontal-relative:page" fillcolor="#9cc1e4" stroked="f">
-            <w10:wrap type="topAndBottom" anchorx="page"/>
-          </v:rect>
-        </w:pict>
+        <w:rPr>
+          <w:b/>
+          <w:sz w:val="16"/>
+        </w:rPr>
+        <mc:AlternateContent>
+          <mc:Choice Requires="wps">
+            <w:drawing>
+              <wp:anchor behindDoc="1" distT="0" distB="0" distL="0" distR="0" simplePos="0" locked="0" layoutInCell="1" allowOverlap="1" relativeHeight="4">
+                <wp:simplePos x="0" y="0"/>
+                <wp:positionH relativeFrom="page">
+                  <wp:posOffset>608330</wp:posOffset>
+                </wp:positionH>
+                <wp:positionV relativeFrom="paragraph">
+                  <wp:posOffset>150495</wp:posOffset>
+                </wp:positionV>
+                <wp:extent cx="6287135" cy="6985"/>
+                <wp:effectExtent l="0" t="0" r="0" b="0"/>
+                <wp:wrapTopAndBottom/>
+                <wp:docPr id="5" name=""/>
+                <a:graphic xmlns:a="http://schemas.openxmlformats.org/drawingml/2006/main">
+                  <a:graphicData uri="http://schemas.microsoft.com/office/word/2010/wordprocessingShape">
+                    <wps:wsp>
+                      <wps:cNvSpPr/>
+                      <wps:nvSpPr>
+                        <wps:cNvPr id="6" name="Rectangle 1"/>
+                        <wps:cNvSpPr/>
+                      </wps:nvSpPr>
+                      <wps:spPr>
+                        <a:xfrm>
+                          <a:off x="0" y="0"/>
+                          <a:ext cx="6286680" cy="6480"/>
+                        </a:xfrm>
+                        <a:prstGeom prst="rect">
+                          <a:avLst/>
+                        </a:prstGeom>
+                        <a:solidFill>
+                          <a:srgbClr val="9cc1e4"/>
+                        </a:solidFill>
+                        <a:ln>
+                          <a:noFill/>
+                        </a:ln>
+                      </wps:spPr>
+                      <wps:bodyPr/>
+                    </wps:wsp>
+                  </a:graphicData>
+                </a:graphic>
+              </wp:anchor>
+            </w:drawing>
+          </mc:Choice>
+          <mc:Fallback>
+            <w:pict>
+              <v:rect id="shape_0" fillcolor="#9cc1e4" stroked="f" style="position:absolute;margin-left:47.9pt;margin-top:11.85pt;width:494.95pt;height:0.45pt;mso-position-horizontal-relative:page">
+                <w10:wrap type="none"/>
+                <v:fill o:detectmouseclick="t" type="solid" color2="#633e1b"/>
+                <v:stroke color="#3465a4" joinstyle="round" endcap="flat"/>
+              </v:rect>
+            </w:pict>
+          </mc:Fallback>
+        </mc:AlternateContent>
       </w:r>
     </w:p>
     <w:p>
       <w:pPr>
-        <w:pStyle w:val="Corpodetexto"/>
-        <w:rPr>
+        <w:pStyle w:val="Corpodotexto"/>
+        <w:rPr>
+          <w:b/>
           <w:b/>
           <w:sz w:val="20"/>
         </w:rPr>
       </w:pPr>
+      <w:r>
+        <w:rPr>
+          <w:b/>
+          <w:sz w:val="20"/>
+        </w:rPr>
+      </w:r>
     </w:p>
     <w:p>
       <w:pPr>
-        <w:pStyle w:val="Corpodetexto"/>
-        <w:rPr>
+        <w:pStyle w:val="Corpodotexto"/>
+        <w:rPr>
+          <w:b/>
           <w:b/>
           <w:sz w:val="20"/>
         </w:rPr>
       </w:pPr>
+      <w:r>
+        <w:rPr>
+          <w:b/>
+          <w:sz w:val="20"/>
+        </w:rPr>
+      </w:r>
     </w:p>
     <w:p>
       <w:pPr>
-        <w:pStyle w:val="Corpodetexto"/>
-        <w:rPr>
+        <w:pStyle w:val="Corpodotexto"/>
+        <w:rPr>
+          <w:b/>
           <w:b/>
           <w:sz w:val="20"/>
         </w:rPr>
       </w:pPr>
+      <w:r>
+        <w:rPr>
+          <w:b/>
+          <w:sz w:val="20"/>
+        </w:rPr>
+      </w:r>
     </w:p>
     <w:p>
       <w:pPr>
-        <w:pStyle w:val="Corpodetexto"/>
-        <w:rPr>
+        <w:pStyle w:val="Corpodotexto"/>
+        <w:rPr>
+          <w:b/>
           <w:b/>
           <w:sz w:val="20"/>
         </w:rPr>
       </w:pPr>
+      <w:r>
+        <w:rPr>
+          <w:b/>
+          <w:sz w:val="20"/>
+        </w:rPr>
+      </w:r>
     </w:p>
     <w:p>
       <w:pPr>
-        <w:pStyle w:val="Corpodetexto"/>
-        <w:spacing w:before="4"/>
-        <w:rPr>
+        <w:pStyle w:val="Corpodotexto"/>
+        <w:spacing w:before="4" w:after="0"/>
+        <w:rPr>
+          <w:b/>
           <w:b/>
           <w:sz w:val="29"/>
         </w:rPr>
       </w:pPr>
+      <w:r>
+        <w:rPr>
+          <w:b/>
+          <w:sz w:val="29"/>
+        </w:rPr>
+      </w:r>
     </w:p>
     <w:p>
       <w:pPr>
-        <w:spacing w:before="89"/>
-        <w:ind w:right="116"/>
+        <w:pStyle w:val="Normal"/>
+        <w:spacing w:before="89" w:after="0"/>
+        <w:ind w:right="116" w:hanging="0"/>
         <w:jc w:val="right"/>
         <w:rPr>
-          <w:rFonts w:ascii="Times New Roman"/>
+          <w:rFonts w:ascii="Times New Roman" w:hAnsi="Times New Roman"/>
           <w:sz w:val="28"/>
         </w:rPr>
       </w:pPr>
       <w:r>
         <w:rPr>
-          <w:rFonts w:ascii="Times New Roman"/>
+          <w:rFonts w:ascii="Times New Roman" w:hAnsi="Times New Roman"/>
           <w:sz w:val="28"/>
         </w:rPr>
         <w:t>1</w:t>
@@ -4351,34 +4703,34 @@
     </w:p>
     <w:p>
       <w:pPr>
-        <w:jc w:val="right"/>
-        <w:rPr>
-          <w:rFonts w:ascii="Times New Roman"/>
-          <w:sz w:val="28"/>
-        </w:rPr>
         <w:sectPr>
-          <w:headerReference w:type="default" r:id="rId10"/>
-          <w:footerReference w:type="default" r:id="rId11"/>
-          <w:type w:val="continuous"/>
-          <w:pgSz w:w="11910" w:h="16840"/>
-          <w:pgMar w:top="1440" w:right="420" w:bottom="1220" w:left="840" w:header="252" w:footer="1022" w:gutter="0"/>
-          <w:cols w:space="720"/>
+          <w:headerReference w:type="default" r:id="rId4"/>
+          <w:footerReference w:type="default" r:id="rId5"/>
+          <w:type w:val="nextPage"/>
+          <w:pgSz w:w="11906" w:h="16838"/>
+          <w:pgMar w:left="840" w:right="420" w:header="252" w:top="1440" w:footer="1022" w:bottom="1220" w:gutter="0"/>
+          <w:pgNumType w:fmt="decimal"/>
+          <w:formProt w:val="false"/>
+          <w:textDirection w:val="lrTb"/>
         </w:sectPr>
       </w:pPr>
     </w:p>
     <w:p>
       <w:pPr>
-        <w:pStyle w:val="Corpodetexto"/>
-        <w:spacing w:before="77" w:line="283" w:lineRule="auto"/>
-        <w:ind w:left="240" w:right="657"/>
+        <w:pStyle w:val="Corpodotexto"/>
+        <w:spacing w:lineRule="auto" w:line="280" w:before="77" w:after="0"/>
+        <w:ind w:left="240" w:right="657" w:hanging="0"/>
         <w:jc w:val="both"/>
+        <w:rPr>
+          <w:rFonts w:ascii="Times New Roman" w:hAnsi="Times New Roman"/>
+          <w:sz w:val="28"/>
+        </w:rPr>
       </w:pPr>
       <w:r>
         <w:rPr>
           <w:b/>
           <w:w w:val="75"/>
         </w:rPr>
-        <w:lastRenderedPageBreak/>
         <w:t>Parágrafo</w:t>
       </w:r>
       <w:r>
@@ -4910,8 +5262,9 @@
     </w:p>
     <w:p>
       <w:pPr>
-        <w:spacing w:before="196" w:line="280" w:lineRule="auto"/>
-        <w:ind w:left="240" w:right="658"/>
+        <w:pStyle w:val="Normal"/>
+        <w:spacing w:lineRule="auto" w:line="278" w:before="196" w:after="0"/>
+        <w:ind w:left="240" w:right="658" w:hanging="0"/>
         <w:jc w:val="both"/>
         <w:rPr>
           <w:sz w:val="26"/>
@@ -5540,10 +5893,14 @@
     </w:p>
     <w:p>
       <w:pPr>
-        <w:pStyle w:val="Corpodetexto"/>
-        <w:spacing w:before="204" w:line="283" w:lineRule="auto"/>
-        <w:ind w:left="240" w:right="654"/>
+        <w:pStyle w:val="Corpodotexto"/>
+        <w:spacing w:lineRule="auto" w:line="280" w:before="204" w:after="0"/>
+        <w:ind w:left="240" w:right="654" w:hanging="0"/>
         <w:jc w:val="both"/>
+        <w:rPr>
+          <w:rFonts w:ascii="Times New Roman" w:hAnsi="Times New Roman"/>
+          <w:sz w:val="28"/>
+        </w:rPr>
       </w:pPr>
       <w:r>
         <w:rPr>
@@ -6326,10 +6683,14 @@
     </w:p>
     <w:p>
       <w:pPr>
-        <w:pStyle w:val="Corpodetexto"/>
-        <w:spacing w:before="199" w:line="280" w:lineRule="auto"/>
-        <w:ind w:left="240" w:right="658"/>
+        <w:pStyle w:val="Corpodotexto"/>
+        <w:spacing w:lineRule="auto" w:line="278" w:before="199" w:after="0"/>
+        <w:ind w:left="240" w:right="658" w:hanging="0"/>
         <w:jc w:val="both"/>
+        <w:rPr>
+          <w:rFonts w:ascii="Times New Roman" w:hAnsi="Times New Roman"/>
+          <w:sz w:val="28"/>
+        </w:rPr>
       </w:pPr>
       <w:r>
         <w:rPr>
@@ -6954,10 +7315,14 @@
     </w:p>
     <w:p>
       <w:pPr>
-        <w:pStyle w:val="Corpodetexto"/>
-        <w:spacing w:before="204"/>
-        <w:ind w:left="240"/>
+        <w:pStyle w:val="Corpodotexto"/>
+        <w:spacing w:before="204" w:after="0"/>
+        <w:ind w:left="240" w:hanging="0"/>
         <w:jc w:val="both"/>
+        <w:rPr>
+          <w:rFonts w:ascii="Times New Roman" w:hAnsi="Times New Roman"/>
+          <w:sz w:val="28"/>
+        </w:rPr>
       </w:pPr>
       <w:r>
         <w:rPr>
@@ -7613,10 +7978,14 @@
     </w:p>
     <w:p>
       <w:pPr>
-        <w:pStyle w:val="Corpodetexto"/>
-        <w:spacing w:before="255" w:line="283" w:lineRule="auto"/>
-        <w:ind w:left="240" w:right="661"/>
+        <w:pStyle w:val="Corpodotexto"/>
+        <w:spacing w:lineRule="auto" w:line="280" w:before="255" w:after="0"/>
+        <w:ind w:left="240" w:right="661" w:hanging="0"/>
         <w:jc w:val="both"/>
+        <w:rPr>
+          <w:rFonts w:ascii="Times New Roman" w:hAnsi="Times New Roman"/>
+          <w:sz w:val="28"/>
+        </w:rPr>
       </w:pPr>
       <w:r>
         <w:rPr>
@@ -8320,30 +8689,87 @@
     </w:p>
     <w:p>
       <w:pPr>
-        <w:pStyle w:val="Corpodetexto"/>
-        <w:spacing w:before="195"/>
-        <w:ind w:left="5270"/>
+        <w:pStyle w:val="Corpodotexto"/>
+        <w:spacing w:before="195" w:after="0"/>
+        <w:ind w:left="5270" w:hanging="0"/>
+        <w:rPr>
+          <w:rFonts w:ascii="Times New Roman" w:hAnsi="Times New Roman"/>
+          <w:sz w:val="28"/>
+        </w:rPr>
       </w:pPr>
       <w:r>
         <w:rPr>
           <w:w w:val="75"/>
         </w:rPr>
-        <w:t>Águas Lindas de Goiás/GO, 27 de novembro de 2020.</w:t>
+        <w:t xml:space="preserve">Águas Lindas de Goiás/GO, </w:t>
+      </w:r>
+      <w:r>
+        <w:rPr>
+          <w:rFonts w:eastAsia="Verdana" w:cs="Verdana"/>
+          <w:w w:val="75"/>
+          <w:sz w:val="26"/>
+          <w:szCs w:val="26"/>
+          <w:lang w:val="pt-PT"/>
+        </w:rPr>
+        <w:t>{{dia}}</w:t>
+      </w:r>
+      <w:r>
+        <w:rPr>
+          <w:w w:val="75"/>
+        </w:rPr>
+        <w:t xml:space="preserve"> de </w:t>
+      </w:r>
+      <w:r>
+        <w:rPr>
+          <w:rFonts w:eastAsia="Verdana" w:cs="Verdana"/>
+          <w:w w:val="75"/>
+          <w:sz w:val="26"/>
+          <w:szCs w:val="26"/>
+          <w:lang w:val="pt-PT"/>
+        </w:rPr>
+        <w:t>{{mes}}</w:t>
+      </w:r>
+      <w:r>
+        <w:rPr>
+          <w:w w:val="75"/>
+        </w:rPr>
+        <w:t xml:space="preserve"> de </w:t>
+      </w:r>
+      <w:r>
+        <w:rPr>
+          <w:rFonts w:eastAsia="Verdana" w:cs="Verdana"/>
+          <w:w w:val="75"/>
+          <w:sz w:val="26"/>
+          <w:szCs w:val="26"/>
+          <w:lang w:val="pt-PT"/>
+        </w:rPr>
+        <w:t>{{ano}}</w:t>
+      </w:r>
+      <w:r>
+        <w:rPr>
+          <w:w w:val="75"/>
+        </w:rPr>
+        <w:t>.</w:t>
       </w:r>
     </w:p>
     <w:p>
       <w:pPr>
-        <w:pStyle w:val="Corpodetexto"/>
+        <w:pStyle w:val="Corpodotexto"/>
         <w:tabs>
-          <w:tab w:val="left" w:pos="4681"/>
+          <w:tab w:val="clear" w:pos="720"/>
+          <w:tab w:val="left" w:pos="4681" w:leader="none"/>
         </w:tabs>
-        <w:spacing w:before="253"/>
-        <w:ind w:right="419"/>
+        <w:spacing w:before="253" w:after="0"/>
+        <w:ind w:right="419" w:hanging="0"/>
         <w:jc w:val="center"/>
+        <w:rPr>
+          <w:rFonts w:ascii="Times New Roman" w:hAnsi="Times New Roman"/>
+          <w:sz w:val="28"/>
+        </w:rPr>
       </w:pPr>
       <w:r>
         <w:rPr>
-          <w:rFonts w:ascii="Times New Roman"/>
+          <w:rFonts w:ascii="Times New Roman" w:hAnsi="Times New Roman"/>
           <w:w w:val="99"/>
           <w:u w:val="single"/>
         </w:rPr>
@@ -8351,7 +8777,7 @@
       </w:r>
       <w:r>
         <w:rPr>
-          <w:rFonts w:ascii="Times New Roman"/>
+          <w:rFonts w:ascii="Times New Roman" w:hAnsi="Times New Roman"/>
           <w:u w:val="single"/>
         </w:rPr>
         <w:tab/>
@@ -8366,29 +8792,26 @@
     <w:p>
       <w:pPr>
         <w:pStyle w:val="Ttulo1"/>
-        <w:spacing w:before="51"/>
-        <w:ind w:right="417"/>
-        <w:rPr>
-          <w:rFonts w:ascii="Carlito"/>
+        <w:spacing w:before="51" w:after="0"/>
+        <w:ind w:right="417" w:hanging="0"/>
+        <w:rPr>
+          <w:rFonts w:ascii="Carlito" w:hAnsi="Carlito"/>
         </w:rPr>
       </w:pPr>
       <w:r>
-        <w:rPr>
-          <w:noProof/>
-        </w:rPr>
         <w:drawing>
-          <wp:anchor distT="0" distB="0" distL="0" distR="0" simplePos="0" relativeHeight="487522304" behindDoc="1" locked="0" layoutInCell="1" allowOverlap="1" wp14:anchorId="268FA11E" wp14:editId="6F24C51A">
+          <wp:anchor behindDoc="1" distT="0" distB="0" distL="0" distR="0" simplePos="0" locked="0" layoutInCell="1" allowOverlap="1" relativeHeight="8">
             <wp:simplePos x="0" y="0"/>
             <wp:positionH relativeFrom="page">
               <wp:posOffset>3665220</wp:posOffset>
             </wp:positionH>
             <wp:positionV relativeFrom="paragraph">
-              <wp:posOffset>189584</wp:posOffset>
+              <wp:posOffset>189865</wp:posOffset>
             </wp:positionV>
-            <wp:extent cx="841248" cy="579119"/>
+            <wp:extent cx="841375" cy="579120"/>
             <wp:effectExtent l="0" t="0" r="0" b="0"/>
             <wp:wrapNone/>
-            <wp:docPr id="5" name="image4.png"/>
+            <wp:docPr id="9" name="image4.png" descr=""/>
             <wp:cNvGraphicFramePr>
               <a:graphicFrameLocks xmlns:a="http://schemas.openxmlformats.org/drawingml/2006/main" noChangeAspect="1"/>
             </wp:cNvGraphicFramePr>
@@ -8396,19 +8819,21 @@
               <a:graphicData uri="http://schemas.openxmlformats.org/drawingml/2006/picture">
                 <pic:pic xmlns:pic="http://schemas.openxmlformats.org/drawingml/2006/picture">
                   <pic:nvPicPr>
-                    <pic:cNvPr id="6" name="image4.png"/>
-                    <pic:cNvPicPr/>
+                    <pic:cNvPr id="9" name="image4.png" descr=""/>
+                    <pic:cNvPicPr>
+                      <a:picLocks noChangeAspect="1" noChangeArrowheads="1"/>
+                    </pic:cNvPicPr>
                   </pic:nvPicPr>
                   <pic:blipFill>
-                    <a:blip r:embed="rId12" cstate="print"/>
+                    <a:blip r:embed="rId6"/>
                     <a:stretch>
                       <a:fillRect/>
                     </a:stretch>
                   </pic:blipFill>
-                  <pic:spPr>
+                  <pic:spPr bwMode="auto">
                     <a:xfrm>
                       <a:off x="0" y="0"/>
-                      <a:ext cx="841248" cy="579119"/>
+                      <a:ext cx="841375" cy="579120"/>
                     </a:xfrm>
                     <a:prstGeom prst="rect">
                       <a:avLst/>
@@ -8422,94 +8847,113 @@
       </w:r>
       <w:r>
         <w:rPr>
-          <w:rFonts w:ascii="Carlito"/>
-        </w:rPr>
-        <w:t>{{devedor_nome}}</w:t>
-      </w:r>
-      <w:r>
-        <w:rPr>
-          <w:rFonts w:ascii="Carlito"/>
-        </w:rPr>
-        <w:t>,CPF:</w:t>
-      </w:r>
-      <w:r>
-        <w:rPr>
-          <w:rFonts w:ascii="Carlito"/>
-        </w:rPr>
-        <w:t>{{devedor_cpf}}</w:t>
+          <w:rFonts w:ascii="Carlito" w:hAnsi="Carlito"/>
+        </w:rPr>
+        <w:t>{</w:t>
+      </w:r>
+      <w:r>
+        <w:rPr>
+          <w:rFonts w:ascii="Carlito" w:hAnsi="Carlito"/>
+        </w:rPr>
+        <w:t>{devedor_nome}},CPF:{{devedor_cpf}}</w:t>
       </w:r>
     </w:p>
     <w:p>
       <w:pPr>
-        <w:pStyle w:val="Corpodetexto"/>
-        <w:rPr>
-          <w:rFonts w:ascii="Carlito"/>
+        <w:pStyle w:val="Corpodotexto"/>
+        <w:rPr>
+          <w:rFonts w:ascii="Carlito" w:hAnsi="Carlito"/>
+          <w:b/>
           <w:b/>
           <w:sz w:val="20"/>
         </w:rPr>
       </w:pPr>
+      <w:r>
+        <w:rPr>
+          <w:rFonts w:ascii="Carlito" w:hAnsi="Carlito"/>
+          <w:b/>
+          <w:sz w:val="20"/>
+        </w:rPr>
+      </w:r>
     </w:p>
     <w:p>
       <w:pPr>
-        <w:pStyle w:val="Corpodetexto"/>
-        <w:rPr>
-          <w:rFonts w:ascii="Carlito"/>
+        <w:pStyle w:val="Corpodotexto"/>
+        <w:rPr>
+          <w:rFonts w:ascii="Carlito" w:hAnsi="Carlito"/>
+          <w:b/>
           <w:b/>
           <w:sz w:val="20"/>
         </w:rPr>
       </w:pPr>
+      <w:r>
+        <w:rPr>
+          <w:rFonts w:ascii="Carlito" w:hAnsi="Carlito"/>
+          <w:b/>
+          <w:sz w:val="20"/>
+        </w:rPr>
+      </w:r>
     </w:p>
     <w:p>
       <w:pPr>
-        <w:pStyle w:val="Corpodetexto"/>
-        <w:spacing w:before="1"/>
-        <w:rPr>
-          <w:rFonts w:ascii="Carlito"/>
+        <w:pStyle w:val="Corpodotexto"/>
+        <w:spacing w:before="1" w:after="0"/>
+        <w:rPr>
+          <w:rFonts w:ascii="Carlito" w:hAnsi="Carlito"/>
+          <w:b/>
           <w:b/>
           <w:sz w:val="18"/>
         </w:rPr>
       </w:pPr>
+      <w:r>
+        <w:rPr>
+          <w:rFonts w:ascii="Carlito" w:hAnsi="Carlito"/>
+          <w:b/>
+          <w:sz w:val="18"/>
+        </w:rPr>
+      </w:r>
     </w:p>
     <w:p>
       <w:pPr>
-        <w:rPr>
-          <w:rFonts w:ascii="Carlito"/>
-          <w:sz w:val="18"/>
-        </w:rPr>
         <w:sectPr>
-          <w:pgSz w:w="11910" w:h="16840"/>
-          <w:pgMar w:top="1440" w:right="420" w:bottom="1220" w:left="840" w:header="252" w:footer="1022" w:gutter="0"/>
-          <w:cols w:space="720"/>
+          <w:headerReference w:type="default" r:id="rId7"/>
+          <w:footerReference w:type="default" r:id="rId8"/>
+          <w:type w:val="nextPage"/>
+          <w:pgSz w:w="11906" w:h="16838"/>
+          <w:pgMar w:left="840" w:right="420" w:header="252" w:top="1440" w:footer="1022" w:bottom="1220" w:gutter="0"/>
+          <w:pgNumType w:fmt="decimal"/>
+          <w:formProt w:val="false"/>
+          <w:textDirection w:val="lrTb"/>
+          <w:docGrid w:type="default" w:linePitch="100" w:charSpace="4096"/>
         </w:sectPr>
       </w:pPr>
     </w:p>
     <w:p>
       <w:pPr>
-        <w:spacing w:before="88" w:line="283" w:lineRule="auto"/>
-        <w:ind w:left="1008"/>
+        <w:pStyle w:val="Normal"/>
+        <w:spacing w:lineRule="auto" w:line="280" w:before="88" w:after="0"/>
+        <w:ind w:left="1008" w:hanging="0"/>
         <w:jc w:val="center"/>
         <w:rPr>
           <w:b/>
+          <w:b/>
           <w:sz w:val="26"/>
         </w:rPr>
       </w:pPr>
       <w:r>
-        <w:rPr>
-          <w:noProof/>
-        </w:rPr>
         <w:drawing>
-          <wp:anchor distT="0" distB="0" distL="0" distR="0" simplePos="0" relativeHeight="15734784" behindDoc="0" locked="0" layoutInCell="1" allowOverlap="1" wp14:anchorId="70AA620A" wp14:editId="5380138A">
+          <wp:anchor behindDoc="0" distT="0" distB="0" distL="0" distR="0" simplePos="0" locked="0" layoutInCell="1" allowOverlap="1" relativeHeight="5">
             <wp:simplePos x="0" y="0"/>
             <wp:positionH relativeFrom="page">
-              <wp:posOffset>1648967</wp:posOffset>
+              <wp:posOffset>1649095</wp:posOffset>
             </wp:positionH>
             <wp:positionV relativeFrom="paragraph">
-              <wp:posOffset>-451741</wp:posOffset>
+              <wp:posOffset>-451485</wp:posOffset>
             </wp:positionV>
-            <wp:extent cx="1030223" cy="731519"/>
+            <wp:extent cx="1030605" cy="731520"/>
             <wp:effectExtent l="0" t="0" r="0" b="0"/>
             <wp:wrapNone/>
-            <wp:docPr id="7" name="image3.png"/>
+            <wp:docPr id="13" name="image3.png" descr=""/>
             <wp:cNvGraphicFramePr>
               <a:graphicFrameLocks xmlns:a="http://schemas.openxmlformats.org/drawingml/2006/main" noChangeAspect="1"/>
             </wp:cNvGraphicFramePr>
@@ -8517,19 +8961,21 @@
               <a:graphicData uri="http://schemas.openxmlformats.org/drawingml/2006/picture">
                 <pic:pic xmlns:pic="http://schemas.openxmlformats.org/drawingml/2006/picture">
                   <pic:nvPicPr>
-                    <pic:cNvPr id="8" name="image3.png"/>
-                    <pic:cNvPicPr/>
+                    <pic:cNvPr id="13" name="image3.png" descr=""/>
+                    <pic:cNvPicPr>
+                      <a:picLocks noChangeAspect="1" noChangeArrowheads="1"/>
+                    </pic:cNvPicPr>
                   </pic:nvPicPr>
                   <pic:blipFill>
-                    <a:blip r:embed="rId13" cstate="print"/>
+                    <a:blip r:embed="rId9"/>
                     <a:stretch>
                       <a:fillRect/>
                     </a:stretch>
                   </pic:blipFill>
-                  <pic:spPr>
+                  <pic:spPr bwMode="auto">
                     <a:xfrm>
                       <a:off x="0" y="0"/>
-                      <a:ext cx="1030223" cy="731519"/>
+                      <a:ext cx="1030605" cy="731520"/>
                     </a:xfrm>
                     <a:prstGeom prst="rect">
                       <a:avLst/>
@@ -8547,7 +8993,15 @@
           <w:w w:val="60"/>
           <w:sz w:val="26"/>
         </w:rPr>
-        <w:t xml:space="preserve">KÉLISSON OTÁVIO GOMES </w:t>
+        <w:t>K</w:t>
+      </w:r>
+      <w:r>
+        <w:rPr>
+          <w:b/>
+          <w:w w:val="60"/>
+          <w:sz w:val="26"/>
+        </w:rPr>
+        <w:t xml:space="preserve">ÉLISSON OTÁVIO GOMES </w:t>
       </w:r>
       <w:r>
         <w:rPr>
@@ -8569,10 +9023,12 @@
     </w:p>
     <w:p>
       <w:pPr>
-        <w:spacing w:line="314" w:lineRule="exact"/>
-        <w:ind w:left="1004"/>
+        <w:pStyle w:val="Normal"/>
+        <w:spacing w:lineRule="exact" w:line="314"/>
+        <w:ind w:left="1004" w:hanging="0"/>
         <w:jc w:val="center"/>
         <w:rPr>
+          <w:b/>
           <w:b/>
           <w:sz w:val="26"/>
         </w:rPr>
@@ -8588,9 +9044,11 @@
     </w:p>
     <w:p>
       <w:pPr>
-        <w:spacing w:before="88" w:line="283" w:lineRule="auto"/>
+        <w:pStyle w:val="Normal"/>
+        <w:spacing w:lineRule="auto" w:line="280" w:before="88" w:after="0"/>
         <w:ind w:left="1196" w:right="3169" w:hanging="509"/>
         <w:rPr>
+          <w:b/>
           <w:b/>
           <w:sz w:val="26"/>
         </w:rPr>
@@ -8617,118 +9075,270 @@
     </w:p>
     <w:p>
       <w:pPr>
-        <w:spacing w:line="283" w:lineRule="auto"/>
-        <w:rPr>
-          <w:sz w:val="26"/>
-        </w:rPr>
         <w:sectPr>
           <w:type w:val="continuous"/>
-          <w:pgSz w:w="11910" w:h="16840"/>
-          <w:pgMar w:top="1440" w:right="420" w:bottom="1220" w:left="840" w:header="720" w:footer="720" w:gutter="0"/>
-          <w:cols w:num="2" w:space="720" w:equalWidth="0">
-            <w:col w:w="3620" w:space="40"/>
-            <w:col w:w="6990"/>
+          <w:pgSz w:w="11906" w:h="16838"/>
+          <w:pgMar w:left="840" w:right="420" w:header="252" w:top="1440" w:footer="1022" w:bottom="1220" w:gutter="0"/>
+          <w:cols w:num="2" w:equalWidth="false" w:sep="false">
+            <w:col w:w="3618" w:space="40"/>
+            <w:col w:w="6987"/>
           </w:cols>
+          <w:formProt w:val="false"/>
+          <w:textDirection w:val="lrTb"/>
+          <w:docGrid w:type="default" w:linePitch="100" w:charSpace="4096"/>
         </w:sectPr>
       </w:pPr>
     </w:p>
     <w:p>
       <w:pPr>
-        <w:pStyle w:val="Corpodetexto"/>
-        <w:spacing w:before="4"/>
-        <w:rPr>
+        <w:pStyle w:val="Corpodotexto"/>
+        <w:spacing w:before="4" w:after="0"/>
+        <w:rPr>
+          <w:b/>
           <w:b/>
           <w:sz w:val="13"/>
         </w:rPr>
       </w:pPr>
+      <w:r>
+        <w:rPr>
+          <w:b/>
+          <w:sz w:val="13"/>
+        </w:rPr>
+      </w:r>
     </w:p>
     <w:p>
       <w:pPr>
-        <w:pStyle w:val="Corpodetexto"/>
-        <w:ind w:left="240"/>
+        <w:pStyle w:val="Corpodotexto"/>
+        <w:ind w:left="240" w:hanging="0"/>
         <w:rPr>
           <w:sz w:val="20"/>
         </w:rPr>
       </w:pPr>
       <w:r>
-        <w:rPr>
-          <w:sz w:val="20"/>
-        </w:rPr>
-      </w:r>
-      <w:r>
-        <w:rPr>
-          <w:sz w:val="20"/>
-        </w:rPr>
-        <w:pict w14:anchorId="3E0DF4F4">
-          <v:group id="_x0000_s1027" style="width:316.2pt;height:159pt;mso-position-horizontal-relative:char;mso-position-vertical-relative:line" coordsize="6324,3180">
-            <v:shape id="_x0000_s1029" type="#_x0000_t75" style="position:absolute;left:63;width:6261;height:1589">
-              <v:imagedata r:id="rId14" o:title=""/>
-            </v:shape>
-            <v:shape id="_x0000_s1028" type="#_x0000_t75" style="position:absolute;top:1590;width:4885;height:1589">
-              <v:imagedata r:id="rId15" o:title=""/>
-            </v:shape>
-            <w10:anchorlock/>
-          </v:group>
-        </w:pict>
+        <w:rPr/>
+        <mc:AlternateContent>
+          <mc:Choice Requires="wpg">
+            <w:drawing>
+              <wp:inline distT="0" distB="0" distL="0" distR="0">
+                <wp:extent cx="4016375" cy="2019300"/>
+                <wp:effectExtent l="0" t="0" r="0" b="0"/>
+                <wp:docPr id="14" name=""/>
+                <a:graphic xmlns:a="http://schemas.openxmlformats.org/drawingml/2006/main">
+                  <a:graphicData uri="http://schemas.microsoft.com/office/word/2010/wordprocessingGroup">
+                    <wpg:wgp>
+                      <wpg:cNvGrpSpPr/>
+                      <wpg:grpSpPr>
+                        <a:xfrm>
+                          <a:off x="0" y="0"/>
+                          <a:ext cx="4015800" cy="2018520"/>
+                        </a:xfrm>
+                      </wpg:grpSpPr>
+                      <pic:pic xmlns:pic="http://schemas.openxmlformats.org/drawingml/2006/picture">
+                        <pic:nvPicPr>
+                          <pic:cNvPr id="7" name="" descr=""/>
+                          <pic:cNvPicPr/>
+                        </pic:nvPicPr>
+                        <pic:blipFill>
+                          <a:blip r:embed="rId10"/>
+                          <a:stretch/>
+                        </pic:blipFill>
+                        <pic:spPr>
+                          <a:xfrm>
+                            <a:off x="39960" y="0"/>
+                            <a:ext cx="3975840" cy="1009080"/>
+                          </a:xfrm>
+                          <a:prstGeom prst="rect">
+                            <a:avLst/>
+                          </a:prstGeom>
+                          <a:ln>
+                            <a:noFill/>
+                          </a:ln>
+                        </pic:spPr>
+                      </pic:pic>
+                      <pic:pic xmlns:pic="http://schemas.openxmlformats.org/drawingml/2006/picture">
+                        <pic:nvPicPr>
+                          <pic:cNvPr id="8" name="" descr=""/>
+                          <pic:cNvPicPr/>
+                        </pic:nvPicPr>
+                        <pic:blipFill>
+                          <a:blip r:embed="rId11"/>
+                          <a:stretch/>
+                        </pic:blipFill>
+                        <pic:spPr>
+                          <a:xfrm>
+                            <a:off x="0" y="1009800"/>
+                            <a:ext cx="3102120" cy="1009080"/>
+                          </a:xfrm>
+                          <a:prstGeom prst="rect">
+                            <a:avLst/>
+                          </a:prstGeom>
+                          <a:ln>
+                            <a:noFill/>
+                          </a:ln>
+                        </pic:spPr>
+                      </pic:pic>
+                    </wpg:wgp>
+                  </a:graphicData>
+                </a:graphic>
+              </wp:inline>
+            </w:drawing>
+          </mc:Choice>
+          <mc:Fallback>
+            <w:pict>
+              <v:group id="shape_0" style="position:absolute;margin-left:0pt;margin-top:-159pt;width:316.2pt;height:158.95pt" coordorigin="0,-3180" coordsize="6324,3179">
+                <v:shape id="shape_0" stroked="f" style="position:absolute;left:63;top:-3180;width:6260;height:1588;mso-position-vertical:top" type="shapetype_75">
+                  <v:imagedata r:id="rId10" o:detectmouseclick="t"/>
+                  <w10:wrap type="none"/>
+                  <v:stroke color="#3465a4" joinstyle="round" endcap="flat"/>
+                </v:shape>
+                <v:shape id="shape_0" stroked="f" style="position:absolute;left:0;top:-1590;width:4884;height:1588;mso-position-vertical:top" type="shapetype_75">
+                  <v:imagedata r:id="rId11" o:detectmouseclick="t"/>
+                  <w10:wrap type="none"/>
+                  <v:stroke color="#3465a4" joinstyle="round" endcap="flat"/>
+                </v:shape>
+              </v:group>
+            </w:pict>
+          </mc:Fallback>
+        </mc:AlternateContent>
       </w:r>
     </w:p>
     <w:p>
       <w:pPr>
-        <w:pStyle w:val="Corpodetexto"/>
-        <w:rPr>
+        <w:pStyle w:val="Corpodotexto"/>
+        <w:rPr>
+          <w:b/>
           <w:b/>
           <w:sz w:val="20"/>
         </w:rPr>
       </w:pPr>
+      <w:r>
+        <w:rPr>
+          <w:b/>
+          <w:sz w:val="20"/>
+        </w:rPr>
+      </w:r>
     </w:p>
     <w:p>
       <w:pPr>
-        <w:pStyle w:val="Corpodetexto"/>
-        <w:rPr>
+        <w:pStyle w:val="Corpodotexto"/>
+        <w:rPr>
+          <w:b/>
           <w:b/>
           <w:sz w:val="20"/>
         </w:rPr>
       </w:pPr>
+      <w:r>
+        <w:rPr>
+          <w:b/>
+          <w:sz w:val="20"/>
+        </w:rPr>
+      </w:r>
     </w:p>
     <w:p>
       <w:pPr>
-        <w:pStyle w:val="Corpodetexto"/>
-        <w:rPr>
+        <w:pStyle w:val="Corpodotexto"/>
+        <w:rPr>
+          <w:b/>
           <w:b/>
           <w:sz w:val="20"/>
         </w:rPr>
       </w:pPr>
+      <w:r>
+        <w:rPr>
+          <w:b/>
+          <w:sz w:val="20"/>
+        </w:rPr>
+      </w:r>
     </w:p>
     <w:p>
       <w:pPr>
-        <w:pStyle w:val="Corpodetexto"/>
-        <w:spacing w:before="9"/>
-        <w:rPr>
+        <w:pStyle w:val="Corpodotexto"/>
+        <w:spacing w:before="9" w:after="0"/>
+        <w:rPr>
+          <w:b/>
           <w:b/>
           <w:sz w:val="27"/>
         </w:rPr>
       </w:pPr>
+      <w:r>
+        <w:rPr>
+          <w:b/>
+          <w:sz w:val="27"/>
+        </w:rPr>
+      </w:r>
     </w:p>
     <w:p>
       <w:pPr>
+        <w:pStyle w:val="Normal"/>
         <w:tabs>
-          <w:tab w:val="right" w:pos="10527"/>
+          <w:tab w:val="clear" w:pos="720"/>
+          <w:tab w:val="right" w:pos="10527" w:leader="none"/>
         </w:tabs>
-        <w:spacing w:before="94"/>
-        <w:ind w:left="240"/>
-        <w:rPr>
-          <w:rFonts w:ascii="Times New Roman"/>
+        <w:spacing w:before="94" w:after="0"/>
+        <w:ind w:left="240" w:hanging="0"/>
+        <w:rPr>
+          <w:rFonts w:ascii="Times New Roman" w:hAnsi="Times New Roman"/>
           <w:sz w:val="28"/>
         </w:rPr>
       </w:pPr>
-      <w:r>
-        <w:pict w14:anchorId="387B05CA">
-          <v:rect id="_x0000_s1026" style="position:absolute;left:0;text-align:left;margin-left:52.55pt;margin-top:11.55pt;width:482.3pt;height:1.45pt;z-index:-15794688;mso-position-horizontal-relative:page" fillcolor="black" stroked="f">
-            <w10:wrap anchorx="page"/>
-          </v:rect>
-        </w:pict>
-      </w:r>
-      <w:hyperlink r:id="rId16">
+      <w:hyperlink r:id="rId12">
+        <w:r>
+          <mc:AlternateContent>
+            <mc:Choice Requires="wps">
+              <w:drawing>
+                <wp:anchor behindDoc="1" distT="0" distB="0" distL="114300" distR="114300" simplePos="0" locked="0" layoutInCell="1" allowOverlap="1" relativeHeight="3">
+                  <wp:simplePos x="0" y="0"/>
+                  <wp:positionH relativeFrom="page">
+                    <wp:posOffset>667385</wp:posOffset>
+                  </wp:positionH>
+                  <wp:positionV relativeFrom="paragraph">
+                    <wp:posOffset>146685</wp:posOffset>
+                  </wp:positionV>
+                  <wp:extent cx="6125845" cy="19050"/>
+                  <wp:effectExtent l="0" t="0" r="0" b="0"/>
+                  <wp:wrapNone/>
+                  <wp:docPr id="15" name=""/>
+                  <a:graphic xmlns:a="http://schemas.openxmlformats.org/drawingml/2006/main">
+                    <a:graphicData uri="http://schemas.microsoft.com/office/word/2010/wordprocessingShape">
+                      <wps:wsp>
+                        <wps:cNvSpPr/>
+                        <wps:nvSpPr>
+                          <wps:cNvPr id="9" name="Rectangle 1"/>
+                          <wps:cNvSpPr/>
+                        </wps:nvSpPr>
+                        <wps:spPr>
+                          <a:xfrm>
+                            <a:off x="0" y="0"/>
+                            <a:ext cx="6125040" cy="18360"/>
+                          </a:xfrm>
+                          <a:prstGeom prst="rect">
+                            <a:avLst/>
+                          </a:prstGeom>
+                          <a:solidFill>
+                            <a:srgbClr val="000000"/>
+                          </a:solidFill>
+                          <a:ln>
+                            <a:noFill/>
+                          </a:ln>
+                        </wps:spPr>
+                        <wps:bodyPr/>
+                      </wps:wsp>
+                    </a:graphicData>
+                  </a:graphic>
+                </wp:anchor>
+              </w:drawing>
+            </mc:Choice>
+            <mc:Fallback>
+              <w:pict>
+                <v:rect id="shape_0" fillcolor="black" stroked="f" style="position:absolute;margin-left:52.55pt;margin-top:11.55pt;width:482.25pt;height:1.4pt;mso-position-horizontal-relative:page">
+                  <w10:wrap type="none"/>
+                  <v:fill o:detectmouseclick="t" type="solid" color2="white"/>
+                  <v:stroke color="#3465a4" joinstyle="round" endcap="flat"/>
+                </v:rect>
+              </w:pict>
+            </mc:Fallback>
+          </mc:AlternateContent>
+        </w:r>
         <w:r>
           <w:rPr>
             <w:color w:val="0000FF"/>
@@ -8737,7 +9347,17 @@
             <w:sz w:val="16"/>
             <w:u w:val="single" w:color="0000FF"/>
           </w:rPr>
-          <w:t>ww</w:t>
+          <w:t>w</w:t>
+        </w:r>
+        <w:r>
+          <w:rPr>
+            <w:color w:val="0000FF"/>
+            <w:spacing w:val="-1"/>
+            <w:w w:val="68"/>
+            <w:sz w:val="16"/>
+            <w:u w:val="single" w:color="0000FF"/>
+          </w:rPr>
+          <w:t>w</w:t>
         </w:r>
         <w:r>
           <w:rPr>
@@ -8925,23 +9545,16 @@
       </w:hyperlink>
       <w:r>
         <w:rPr>
-          <w:rFonts w:ascii="Times New Roman"/>
+          <w:rFonts w:ascii="Times New Roman" w:hAnsi="Times New Roman"/>
           <w:color w:val="0000FF"/>
           <w:sz w:val="16"/>
         </w:rPr>
         <w:t xml:space="preserve"> </w:t>
-      </w:r>
-      <w:r>
-        <w:rPr>
-          <w:rFonts w:ascii="Times New Roman"/>
-          <w:color w:val="0000FF"/>
-          <w:sz w:val="16"/>
-        </w:rPr>
         <w:tab/>
       </w:r>
       <w:r>
         <w:rPr>
-          <w:rFonts w:ascii="Times New Roman"/>
+          <w:rFonts w:ascii="Times New Roman" w:hAnsi="Times New Roman"/>
           <w:position w:val="7"/>
           <w:sz w:val="28"/>
         </w:rPr>
@@ -8950,383 +9563,1293 @@
     </w:p>
     <w:sectPr>
       <w:type w:val="continuous"/>
-      <w:pgSz w:w="11910" w:h="16840"/>
-      <w:pgMar w:top="1440" w:right="420" w:bottom="1220" w:left="840" w:header="720" w:footer="720" w:gutter="0"/>
-      <w:cols w:space="720"/>
+      <w:pgSz w:w="11906" w:h="16838"/>
+      <w:pgMar w:left="840" w:right="420" w:header="252" w:top="1440" w:footer="1022" w:bottom="1220" w:gutter="0"/>
+      <w:formProt w:val="false"/>
+      <w:textDirection w:val="lrTb"/>
+      <w:docGrid w:type="default" w:linePitch="100" w:charSpace="4096"/>
     </w:sectPr>
   </w:body>
 </w:document>
 </file>
 
-<file path=word/endnotes.xml><?xml version="1.0" encoding="utf-8"?>
-<w:endnotes xmlns:wpc="http://schemas.microsoft.com/office/word/2010/wordprocessingCanvas" xmlns:cx="http://schemas.microsoft.com/office/drawing/2014/chartex" xmlns:cx1="http://schemas.microsoft.com/office/drawing/2015/9/8/chartex" xmlns:cx2="http://schemas.microsoft.com/office/drawing/2015/10/21/chartex" xmlns:cx3="http://schemas.microsoft.com/office/drawing/2016/5/9/chartex" xmlns:cx4="http://schemas.microsoft.com/office/drawing/2016/5/10/chartex" xmlns:cx5="http://schemas.microsoft.com/office/drawing/2016/5/11/chartex" xmlns:cx6="http://schemas.microsoft.com/office/drawing/2016/5/12/chartex" xmlns:cx7="http://schemas.microsoft.com/office/drawing/2016/5/13/chartex" xmlns:cx8="http://schemas.microsoft.com/office/drawing/2016/5/14/chartex" xmlns:mc="http://schemas.openxmlformats.org/markup-compatibility/2006" xmlns:aink="http://schemas.microsoft.com/office/drawing/2016/ink" xmlns:am3d="http://schemas.microsoft.com/office/drawing/2017/model3d" xmlns:o="urn:schemas-microsoft-com:office:office" xmlns:r="http://schemas.openxmlformats.org/officeDocument/2006/relationships" xmlns:m="http://schemas.openxmlformats.org/officeDocument/2006/math" xmlns:v="urn:schemas-microsoft-com:vml" xmlns:wp14="http://schemas.microsoft.com/office/word/2010/wordprocessingDrawing" xmlns:wp="http://schemas.openxmlformats.org/drawingml/2006/wordprocessingDrawing" xmlns:w10="urn:schemas-microsoft-com:office:word" xmlns:w="http://schemas.openxmlformats.org/wordprocessingml/2006/main" xmlns:w14="http://schemas.microsoft.com/office/word/2010/wordml" xmlns:w15="http://schemas.microsoft.com/office/word/2012/wordml" xmlns:w16cex="http://schemas.microsoft.com/office/word/2018/wordml/cex" xmlns:w16cid="http://schemas.microsoft.com/office/word/2016/wordml/cid" xmlns:w16="http://schemas.microsoft.com/office/word/2018/wordml" xmlns:w16se="http://schemas.microsoft.com/office/word/2015/wordml/symex" xmlns:wpg="http://schemas.microsoft.com/office/word/2010/wordprocessingGroup" xmlns:wpi="http://schemas.microsoft.com/office/word/2010/wordprocessingInk" xmlns:wne="http://schemas.microsoft.com/office/word/2006/wordml" xmlns:wps="http://schemas.microsoft.com/office/word/2010/wordprocessingShape" mc:Ignorable="w14 w15 w16se w16cid w16 w16cex wp14">
-  <w:endnote w:type="separator" w:id="-1">
-    <w:p>
-      <w:r>
-        <w:separator/>
-      </w:r>
-    </w:p>
-  </w:endnote>
-  <w:endnote w:type="continuationSeparator" w:id="0">
-    <w:p>
-      <w:r>
-        <w:continuationSeparator/>
-      </w:r>
-    </w:p>
-  </w:endnote>
-</w:endnotes>
-</file>
-
 <file path=word/footer1.xml><?xml version="1.0" encoding="utf-8"?>
-<w:ftr xmlns:wpc="http://schemas.microsoft.com/office/word/2010/wordprocessingCanvas" xmlns:cx="http://schemas.microsoft.com/office/drawing/2014/chartex" xmlns:cx1="http://schemas.microsoft.com/office/drawing/2015/9/8/chartex" xmlns:cx2="http://schemas.microsoft.com/office/drawing/2015/10/21/chartex" xmlns:cx3="http://schemas.microsoft.com/office/drawing/2016/5/9/chartex" xmlns:cx4="http://schemas.microsoft.com/office/drawing/2016/5/10/chartex" xmlns:cx5="http://schemas.microsoft.com/office/drawing/2016/5/11/chartex" xmlns:cx6="http://schemas.microsoft.com/office/drawing/2016/5/12/chartex" xmlns:cx7="http://schemas.microsoft.com/office/drawing/2016/5/13/chartex" xmlns:cx8="http://schemas.microsoft.com/office/drawing/2016/5/14/chartex" xmlns:mc="http://schemas.openxmlformats.org/markup-compatibility/2006" xmlns:aink="http://schemas.microsoft.com/office/drawing/2016/ink" xmlns:am3d="http://schemas.microsoft.com/office/drawing/2017/model3d" xmlns:o="urn:schemas-microsoft-com:office:office" xmlns:r="http://schemas.openxmlformats.org/officeDocument/2006/relationships" xmlns:m="http://schemas.openxmlformats.org/officeDocument/2006/math" xmlns:v="urn:schemas-microsoft-com:vml" xmlns:wp14="http://schemas.microsoft.com/office/word/2010/wordprocessingDrawing" xmlns:wp="http://schemas.openxmlformats.org/drawingml/2006/wordprocessingDrawing" xmlns:w10="urn:schemas-microsoft-com:office:word" xmlns:w="http://schemas.openxmlformats.org/wordprocessingml/2006/main" xmlns:w14="http://schemas.microsoft.com/office/word/2010/wordml" xmlns:w15="http://schemas.microsoft.com/office/word/2012/wordml" xmlns:w16cex="http://schemas.microsoft.com/office/word/2018/wordml/cex" xmlns:w16cid="http://schemas.microsoft.com/office/word/2016/wordml/cid" xmlns:w16="http://schemas.microsoft.com/office/word/2018/wordml" xmlns:w16se="http://schemas.microsoft.com/office/word/2015/wordml/symex" xmlns:wpg="http://schemas.microsoft.com/office/word/2010/wordprocessingGroup" xmlns:wpi="http://schemas.microsoft.com/office/word/2010/wordprocessingInk" xmlns:wne="http://schemas.microsoft.com/office/word/2006/wordml" xmlns:wps="http://schemas.microsoft.com/office/word/2010/wordprocessingShape" mc:Ignorable="w14 w15 w16se w16cid w16 w16cex wp14">
+<w:ftr xmlns:o="urn:schemas-microsoft-com:office:office" xmlns:r="http://schemas.openxmlformats.org/officeDocument/2006/relationships" xmlns:v="urn:schemas-microsoft-com:vml" xmlns:w="http://schemas.openxmlformats.org/wordprocessingml/2006/main" xmlns:w10="urn:schemas-microsoft-com:office:word" xmlns:wp="http://schemas.openxmlformats.org/drawingml/2006/wordprocessingDrawing" xmlns:wps="http://schemas.microsoft.com/office/word/2010/wordprocessingShape" xmlns:wpg="http://schemas.microsoft.com/office/word/2010/wordprocessingGroup" xmlns:mc="http://schemas.openxmlformats.org/markup-compatibility/2006" xmlns:wp14="http://schemas.microsoft.com/office/word/2010/wordprocessingDrawing" xmlns:w14="http://schemas.microsoft.com/office/word/2010/wordml" mc:Ignorable="w14 wp14">
   <w:p>
     <w:pPr>
-      <w:pStyle w:val="Corpodetexto"/>
-      <w:spacing w:line="14" w:lineRule="auto"/>
-      <w:rPr>
-        <w:sz w:val="20"/>
-      </w:rPr>
-    </w:pPr>
-    <w:r>
-      <w:pict w14:anchorId="210A8575">
-        <v:shapetype id="_x0000_t202" coordsize="21600,21600" o:spt="202" path="m,l,21600r21600,l21600,xe">
-          <v:stroke joinstyle="miter"/>
-          <v:path gradientshapeok="t" o:connecttype="rect"/>
-        </v:shapetype>
-        <v:shape id="_x0000_s2049" type="#_x0000_t202" style="position:absolute;margin-left:53pt;margin-top:776.4pt;width:103.85pt;height:21.25pt;z-index:-251657728;mso-position-horizontal-relative:page;mso-position-vertical-relative:page" filled="f" stroked="f">
-          <v:textbox inset="0,0,0,0">
-            <w:txbxContent>
-              <w:p>
-                <w:pPr>
-                  <w:spacing w:before="12"/>
-                  <w:ind w:left="20"/>
-                  <w:rPr>
-                    <w:sz w:val="16"/>
-                  </w:rPr>
-                </w:pPr>
-                <w:r>
-                  <w:rPr>
-                    <w:w w:val="80"/>
-                    <w:sz w:val="16"/>
-                  </w:rPr>
-                  <w:t>61 98583-4586 / 3573-7167</w:t>
-                </w:r>
-              </w:p>
-              <w:p>
-                <w:pPr>
-                  <w:spacing w:before="4"/>
-                  <w:ind w:left="20"/>
-                  <w:rPr>
-                    <w:sz w:val="16"/>
-                  </w:rPr>
-                </w:pPr>
-                <w:r>
-                  <w:rPr>
-                    <w:w w:val="70"/>
-                    <w:sz w:val="16"/>
-                  </w:rPr>
-                  <w:t>E</w:t>
-                </w:r>
-                <w:r>
-                  <w:rPr>
-                    <w:w w:val="62"/>
-                    <w:sz w:val="16"/>
-                  </w:rPr>
-                  <w:t>-</w:t>
-                </w:r>
-                <w:r>
-                  <w:rPr>
-                    <w:spacing w:val="-2"/>
-                    <w:w w:val="68"/>
-                    <w:sz w:val="16"/>
-                  </w:rPr>
-                  <w:t>m</w:t>
-                </w:r>
-                <w:r>
-                  <w:rPr>
-                    <w:w w:val="74"/>
-                    <w:sz w:val="16"/>
-                  </w:rPr>
-                  <w:t>a</w:t>
-                </w:r>
-                <w:r>
-                  <w:rPr>
-                    <w:w w:val="81"/>
-                    <w:sz w:val="16"/>
-                  </w:rPr>
-                  <w:t>i</w:t>
-                </w:r>
-                <w:r>
-                  <w:rPr>
-                    <w:spacing w:val="1"/>
-                    <w:w w:val="81"/>
-                    <w:sz w:val="16"/>
-                  </w:rPr>
-                  <w:t>l</w:t>
-                </w:r>
-                <w:r>
-                  <w:rPr>
-                    <w:w w:val="29"/>
-                    <w:sz w:val="16"/>
-                  </w:rPr>
-                  <w:t>:</w:t>
-                </w:r>
-                <w:r>
-                  <w:rPr>
-                    <w:spacing w:val="-29"/>
-                    <w:sz w:val="16"/>
-                  </w:rPr>
-                  <w:t xml:space="preserve"> </w:t>
-                </w:r>
-                <w:hyperlink r:id="rId1">
-                  <w:r>
-                    <w:rPr>
-                      <w:w w:val="75"/>
-                      <w:sz w:val="16"/>
-                    </w:rPr>
-                    <w:t>c</w:t>
-                  </w:r>
-                  <w:r>
-                    <w:rPr>
-                      <w:w w:val="64"/>
-                      <w:sz w:val="16"/>
-                    </w:rPr>
-                    <w:t>o</w:t>
-                  </w:r>
-                  <w:r>
-                    <w:rPr>
-                      <w:w w:val="70"/>
-                      <w:sz w:val="16"/>
-                    </w:rPr>
-                    <w:t>n</w:t>
-                  </w:r>
-                  <w:r>
-                    <w:rPr>
-                      <w:spacing w:val="-2"/>
-                      <w:w w:val="70"/>
-                      <w:sz w:val="16"/>
-                    </w:rPr>
-                    <w:t>t</w:t>
-                  </w:r>
-                  <w:r>
-                    <w:rPr>
-                      <w:w w:val="74"/>
-                      <w:sz w:val="16"/>
-                    </w:rPr>
-                    <w:t>a</w:t>
-                  </w:r>
-                  <w:r>
-                    <w:rPr>
-                      <w:w w:val="70"/>
-                      <w:sz w:val="16"/>
-                    </w:rPr>
-                    <w:t>t</w:t>
-                  </w:r>
-                  <w:r>
-                    <w:rPr>
-                      <w:spacing w:val="-2"/>
-                      <w:w w:val="64"/>
-                      <w:sz w:val="16"/>
-                    </w:rPr>
-                    <w:t>o</w:t>
-                  </w:r>
-                  <w:r>
-                    <w:rPr>
-                      <w:spacing w:val="-2"/>
-                      <w:w w:val="63"/>
-                      <w:sz w:val="16"/>
-                    </w:rPr>
-                    <w:t>@</w:t>
-                  </w:r>
-                  <w:r>
-                    <w:rPr>
-                      <w:w w:val="71"/>
-                      <w:sz w:val="16"/>
-                    </w:rPr>
-                    <w:t>b</w:t>
-                  </w:r>
-                  <w:r>
-                    <w:rPr>
-                      <w:w w:val="66"/>
-                      <w:sz w:val="16"/>
-                    </w:rPr>
-                    <w:t>k</w:t>
-                  </w:r>
-                  <w:r>
-                    <w:rPr>
-                      <w:spacing w:val="-3"/>
-                      <w:w w:val="74"/>
-                      <w:sz w:val="16"/>
-                    </w:rPr>
-                    <w:t>a</w:t>
-                  </w:r>
-                  <w:r>
-                    <w:rPr>
-                      <w:w w:val="71"/>
-                      <w:sz w:val="16"/>
-                    </w:rPr>
-                    <w:t>d</w:t>
-                  </w:r>
-                  <w:r>
-                    <w:rPr>
-                      <w:w w:val="66"/>
-                      <w:sz w:val="16"/>
-                    </w:rPr>
-                    <w:t>v</w:t>
-                  </w:r>
-                  <w:r>
-                    <w:rPr>
-                      <w:w w:val="64"/>
-                      <w:sz w:val="16"/>
-                    </w:rPr>
-                    <w:t>o</w:t>
-                  </w:r>
-                  <w:r>
-                    <w:rPr>
-                      <w:spacing w:val="-3"/>
-                      <w:w w:val="71"/>
-                      <w:sz w:val="16"/>
-                    </w:rPr>
-                    <w:t>g</w:t>
-                  </w:r>
-                  <w:r>
-                    <w:rPr>
-                      <w:w w:val="74"/>
-                      <w:sz w:val="16"/>
-                    </w:rPr>
-                    <w:t>a</w:t>
-                  </w:r>
-                  <w:r>
-                    <w:rPr>
-                      <w:w w:val="71"/>
-                      <w:sz w:val="16"/>
-                    </w:rPr>
-                    <w:t>d</w:t>
-                  </w:r>
-                  <w:r>
-                    <w:rPr>
-                      <w:spacing w:val="-2"/>
-                      <w:w w:val="64"/>
-                      <w:sz w:val="16"/>
-                    </w:rPr>
-                    <w:t>o</w:t>
-                  </w:r>
-                  <w:r>
-                    <w:rPr>
-                      <w:w w:val="75"/>
-                      <w:sz w:val="16"/>
-                    </w:rPr>
-                    <w:t>s</w:t>
-                  </w:r>
-                  <w:r>
-                    <w:rPr>
-                      <w:spacing w:val="-3"/>
-                      <w:w w:val="37"/>
-                      <w:sz w:val="16"/>
-                    </w:rPr>
-                    <w:t>.</w:t>
-                  </w:r>
-                  <w:r>
-                    <w:rPr>
-                      <w:w w:val="74"/>
-                      <w:sz w:val="16"/>
-                    </w:rPr>
-                    <w:t>a</w:t>
-                  </w:r>
-                  <w:r>
-                    <w:rPr>
-                      <w:w w:val="71"/>
-                      <w:sz w:val="16"/>
-                    </w:rPr>
-                    <w:t>d</w:t>
-                  </w:r>
-                  <w:r>
-                    <w:rPr>
-                      <w:w w:val="66"/>
-                      <w:sz w:val="16"/>
-                    </w:rPr>
-                    <w:t>v</w:t>
-                  </w:r>
-                  <w:r>
-                    <w:rPr>
-                      <w:spacing w:val="-3"/>
-                      <w:w w:val="37"/>
-                      <w:sz w:val="16"/>
-                    </w:rPr>
-                    <w:t>.</w:t>
-                  </w:r>
-                  <w:r>
-                    <w:rPr>
-                      <w:w w:val="71"/>
-                      <w:sz w:val="16"/>
-                    </w:rPr>
-                    <w:t>b</w:t>
-                  </w:r>
-                  <w:r>
-                    <w:rPr>
-                      <w:w w:val="65"/>
-                      <w:sz w:val="16"/>
-                    </w:rPr>
-                    <w:t>r</w:t>
-                  </w:r>
-                </w:hyperlink>
-              </w:p>
-            </w:txbxContent>
-          </v:textbox>
-          <w10:wrap anchorx="page" anchory="page"/>
-        </v:shape>
-      </w:pict>
-    </w:r>
-  </w:p>
-</w:ftr>
-</file>
-
-<file path=word/footnotes.xml><?xml version="1.0" encoding="utf-8"?>
-<w:footnotes xmlns:wpc="http://schemas.microsoft.com/office/word/2010/wordprocessingCanvas" xmlns:cx="http://schemas.microsoft.com/office/drawing/2014/chartex" xmlns:cx1="http://schemas.microsoft.com/office/drawing/2015/9/8/chartex" xmlns:cx2="http://schemas.microsoft.com/office/drawing/2015/10/21/chartex" xmlns:cx3="http://schemas.microsoft.com/office/drawing/2016/5/9/chartex" xmlns:cx4="http://schemas.microsoft.com/office/drawing/2016/5/10/chartex" xmlns:cx5="http://schemas.microsoft.com/office/drawing/2016/5/11/chartex" xmlns:cx6="http://schemas.microsoft.com/office/drawing/2016/5/12/chartex" xmlns:cx7="http://schemas.microsoft.com/office/drawing/2016/5/13/chartex" xmlns:cx8="http://schemas.microsoft.com/office/drawing/2016/5/14/chartex" xmlns:mc="http://schemas.openxmlformats.org/markup-compatibility/2006" xmlns:aink="http://schemas.microsoft.com/office/drawing/2016/ink" xmlns:am3d="http://schemas.microsoft.com/office/drawing/2017/model3d" xmlns:o="urn:schemas-microsoft-com:office:office" xmlns:r="http://schemas.openxmlformats.org/officeDocument/2006/relationships" xmlns:m="http://schemas.openxmlformats.org/officeDocument/2006/math" xmlns:v="urn:schemas-microsoft-com:vml" xmlns:wp14="http://schemas.microsoft.com/office/word/2010/wordprocessingDrawing" xmlns:wp="http://schemas.openxmlformats.org/drawingml/2006/wordprocessingDrawing" xmlns:w10="urn:schemas-microsoft-com:office:word" xmlns:w="http://schemas.openxmlformats.org/wordprocessingml/2006/main" xmlns:w14="http://schemas.microsoft.com/office/word/2010/wordml" xmlns:w15="http://schemas.microsoft.com/office/word/2012/wordml" xmlns:w16cex="http://schemas.microsoft.com/office/word/2018/wordml/cex" xmlns:w16cid="http://schemas.microsoft.com/office/word/2016/wordml/cid" xmlns:w16="http://schemas.microsoft.com/office/word/2018/wordml" xmlns:w16se="http://schemas.microsoft.com/office/word/2015/wordml/symex" xmlns:wpg="http://schemas.microsoft.com/office/word/2010/wordprocessingGroup" xmlns:wpi="http://schemas.microsoft.com/office/word/2010/wordprocessingInk" xmlns:wne="http://schemas.microsoft.com/office/word/2006/wordml" xmlns:wps="http://schemas.microsoft.com/office/word/2010/wordprocessingShape" mc:Ignorable="w14 w15 w16se w16cid w16 w16cex wp14">
-  <w:footnote w:type="separator" w:id="-1">
-    <w:p>
-      <w:r>
-        <w:separator/>
-      </w:r>
-    </w:p>
-  </w:footnote>
-  <w:footnote w:type="continuationSeparator" w:id="0">
-    <w:p>
-      <w:r>
-        <w:continuationSeparator/>
-      </w:r>
-    </w:p>
-  </w:footnote>
-</w:footnotes>
-</file>
-
-<file path=word/header1.xml><?xml version="1.0" encoding="utf-8"?>
-<w:hdr xmlns:wpc="http://schemas.microsoft.com/office/word/2010/wordprocessingCanvas" xmlns:cx="http://schemas.microsoft.com/office/drawing/2014/chartex" xmlns:cx1="http://schemas.microsoft.com/office/drawing/2015/9/8/chartex" xmlns:cx2="http://schemas.microsoft.com/office/drawing/2015/10/21/chartex" xmlns:cx3="http://schemas.microsoft.com/office/drawing/2016/5/9/chartex" xmlns:cx4="http://schemas.microsoft.com/office/drawing/2016/5/10/chartex" xmlns:cx5="http://schemas.microsoft.com/office/drawing/2016/5/11/chartex" xmlns:cx6="http://schemas.microsoft.com/office/drawing/2016/5/12/chartex" xmlns:cx7="http://schemas.microsoft.com/office/drawing/2016/5/13/chartex" xmlns:cx8="http://schemas.microsoft.com/office/drawing/2016/5/14/chartex" xmlns:mc="http://schemas.openxmlformats.org/markup-compatibility/2006" xmlns:aink="http://schemas.microsoft.com/office/drawing/2016/ink" xmlns:am3d="http://schemas.microsoft.com/office/drawing/2017/model3d" xmlns:o="urn:schemas-microsoft-com:office:office" xmlns:r="http://schemas.openxmlformats.org/officeDocument/2006/relationships" xmlns:m="http://schemas.openxmlformats.org/officeDocument/2006/math" xmlns:v="urn:schemas-microsoft-com:vml" xmlns:wp14="http://schemas.microsoft.com/office/word/2010/wordprocessingDrawing" xmlns:wp="http://schemas.openxmlformats.org/drawingml/2006/wordprocessingDrawing" xmlns:w10="urn:schemas-microsoft-com:office:word" xmlns:w="http://schemas.openxmlformats.org/wordprocessingml/2006/main" xmlns:w14="http://schemas.microsoft.com/office/word/2010/wordml" xmlns:w15="http://schemas.microsoft.com/office/word/2012/wordml" xmlns:w16cex="http://schemas.microsoft.com/office/word/2018/wordml/cex" xmlns:w16cid="http://schemas.microsoft.com/office/word/2016/wordml/cid" xmlns:w16="http://schemas.microsoft.com/office/word/2018/wordml" xmlns:w16se="http://schemas.microsoft.com/office/word/2015/wordml/symex" xmlns:wpg="http://schemas.microsoft.com/office/word/2010/wordprocessingGroup" xmlns:wpi="http://schemas.microsoft.com/office/word/2010/wordprocessingInk" xmlns:wne="http://schemas.microsoft.com/office/word/2006/wordml" xmlns:wps="http://schemas.microsoft.com/office/word/2010/wordprocessingShape" mc:Ignorable="w14 w15 w16se w16cid w16 w16cex wp14">
-  <w:p>
-    <w:pPr>
-      <w:pStyle w:val="Corpodetexto"/>
-      <w:spacing w:line="14" w:lineRule="auto"/>
+      <w:pStyle w:val="Corpodotexto"/>
+      <w:spacing w:lineRule="auto" w:line="12"/>
       <w:rPr>
         <w:sz w:val="20"/>
       </w:rPr>
     </w:pPr>
     <w:r>
       <w:rPr>
-        <w:noProof/>
+        <w:sz w:val="20"/>
+      </w:rPr>
+    </w:r>
+    <w:r>
+      <mc:AlternateContent>
+        <mc:Choice Requires="wps">
+          <w:drawing>
+            <wp:anchor behindDoc="1" distT="0" distB="0" distL="114300" distR="114300" simplePos="0" locked="0" layoutInCell="1" allowOverlap="1" relativeHeight="2">
+              <wp:simplePos x="0" y="0"/>
+              <wp:positionH relativeFrom="page">
+                <wp:posOffset>673100</wp:posOffset>
+              </wp:positionH>
+              <wp:positionV relativeFrom="page">
+                <wp:posOffset>9860280</wp:posOffset>
+              </wp:positionV>
+              <wp:extent cx="1318895" cy="269875"/>
+              <wp:effectExtent l="0" t="0" r="0" b="0"/>
+              <wp:wrapNone/>
+              <wp:docPr id="8" name=""/>
+              <a:graphic xmlns:a="http://schemas.openxmlformats.org/drawingml/2006/main">
+                <a:graphicData uri="http://schemas.microsoft.com/office/word/2010/wordprocessingShape">
+                  <wps:wsp>
+                    <wps:cNvSpPr txBox="1"/>
+                    <wps:spPr>
+                      <a:xfrm>
+                        <a:off x="0" y="0"/>
+                        <a:ext cx="1318895" cy="269875"/>
+                      </a:xfrm>
+                      <a:prstGeom prst="rect"/>
+                    </wps:spPr>
+                    <wps:txbx>
+                      <w:txbxContent>
+                        <w:p>
+                          <w:pPr>
+                            <w:pStyle w:val="Contedodoquadro"/>
+                            <w:spacing w:before="12" w:after="0"/>
+                            <w:ind w:left="20" w:hanging="0"/>
+                            <w:rPr>
+                              <w:sz w:val="16"/>
+                            </w:rPr>
+                          </w:pPr>
+                          <w:r>
+                            <w:rPr>
+                              <w:w w:val="80"/>
+                              <w:sz w:val="16"/>
+                            </w:rPr>
+                            <w:t>61 98583-4586 / 3573-7167</w:t>
+                          </w:r>
+                        </w:p>
+                        <w:p>
+                          <w:pPr>
+                            <w:pStyle w:val="Contedodoquadro"/>
+                            <w:spacing w:before="4" w:after="0"/>
+                            <w:ind w:left="20" w:hanging="0"/>
+                            <w:rPr>
+                              <w:sz w:val="16"/>
+                            </w:rPr>
+                          </w:pPr>
+                          <w:r>
+                            <w:rPr>
+                              <w:w w:val="70"/>
+                              <w:sz w:val="16"/>
+                            </w:rPr>
+                            <w:t>E</w:t>
+                          </w:r>
+                          <w:r>
+                            <w:rPr>
+                              <w:w w:val="62"/>
+                              <w:sz w:val="16"/>
+                            </w:rPr>
+                            <w:t>-</w:t>
+                          </w:r>
+                          <w:r>
+                            <w:rPr>
+                              <w:spacing w:val="-2"/>
+                              <w:w w:val="68"/>
+                              <w:sz w:val="16"/>
+                            </w:rPr>
+                            <w:t>m</w:t>
+                          </w:r>
+                          <w:r>
+                            <w:rPr>
+                              <w:w w:val="74"/>
+                              <w:sz w:val="16"/>
+                            </w:rPr>
+                            <w:t>a</w:t>
+                          </w:r>
+                          <w:r>
+                            <w:rPr>
+                              <w:w w:val="81"/>
+                              <w:sz w:val="16"/>
+                            </w:rPr>
+                            <w:t>i</w:t>
+                          </w:r>
+                          <w:r>
+                            <w:rPr>
+                              <w:spacing w:val="1"/>
+                              <w:w w:val="81"/>
+                              <w:sz w:val="16"/>
+                            </w:rPr>
+                            <w:t>l</w:t>
+                          </w:r>
+                          <w:r>
+                            <w:rPr>
+                              <w:w w:val="29"/>
+                              <w:sz w:val="16"/>
+                            </w:rPr>
+                            <w:t>:</w:t>
+                          </w:r>
+                          <w:r>
+                            <w:rPr>
+                              <w:spacing w:val="-29"/>
+                              <w:sz w:val="16"/>
+                            </w:rPr>
+                            <w:t xml:space="preserve"> </w:t>
+                          </w:r>
+                          <w:hyperlink r:id="rId1">
+                            <w:r>
+                              <w:rPr>
+                                <w:w w:val="75"/>
+                                <w:sz w:val="16"/>
+                              </w:rPr>
+                              <w:t>c</w:t>
+                            </w:r>
+                            <w:r>
+                              <w:rPr>
+                                <w:w w:val="64"/>
+                                <w:sz w:val="16"/>
+                              </w:rPr>
+                              <w:t>o</w:t>
+                            </w:r>
+                            <w:r>
+                              <w:rPr>
+                                <w:w w:val="70"/>
+                                <w:sz w:val="16"/>
+                              </w:rPr>
+                              <w:t>n</w:t>
+                            </w:r>
+                            <w:r>
+                              <w:rPr>
+                                <w:spacing w:val="-2"/>
+                                <w:w w:val="70"/>
+                                <w:sz w:val="16"/>
+                              </w:rPr>
+                              <w:t>t</w:t>
+                            </w:r>
+                            <w:r>
+                              <w:rPr>
+                                <w:w w:val="74"/>
+                                <w:sz w:val="16"/>
+                              </w:rPr>
+                              <w:t>a</w:t>
+                            </w:r>
+                            <w:r>
+                              <w:rPr>
+                                <w:w w:val="70"/>
+                                <w:sz w:val="16"/>
+                              </w:rPr>
+                              <w:t>t</w:t>
+                            </w:r>
+                            <w:r>
+                              <w:rPr>
+                                <w:spacing w:val="-2"/>
+                                <w:w w:val="64"/>
+                                <w:sz w:val="16"/>
+                              </w:rPr>
+                              <w:t>o</w:t>
+                            </w:r>
+                            <w:r>
+                              <w:rPr>
+                                <w:spacing w:val="-2"/>
+                                <w:w w:val="63"/>
+                                <w:sz w:val="16"/>
+                              </w:rPr>
+                              <w:t>@</w:t>
+                            </w:r>
+                            <w:r>
+                              <w:rPr>
+                                <w:w w:val="71"/>
+                                <w:sz w:val="16"/>
+                              </w:rPr>
+                              <w:t>b</w:t>
+                            </w:r>
+                            <w:r>
+                              <w:rPr>
+                                <w:w w:val="66"/>
+                                <w:sz w:val="16"/>
+                              </w:rPr>
+                              <w:t>k</w:t>
+                            </w:r>
+                            <w:r>
+                              <w:rPr>
+                                <w:spacing w:val="-3"/>
+                                <w:w w:val="74"/>
+                                <w:sz w:val="16"/>
+                              </w:rPr>
+                              <w:t>a</w:t>
+                            </w:r>
+                            <w:r>
+                              <w:rPr>
+                                <w:w w:val="71"/>
+                                <w:sz w:val="16"/>
+                              </w:rPr>
+                              <w:t>d</w:t>
+                            </w:r>
+                            <w:r>
+                              <w:rPr>
+                                <w:w w:val="66"/>
+                                <w:sz w:val="16"/>
+                              </w:rPr>
+                              <w:t>v</w:t>
+                            </w:r>
+                            <w:r>
+                              <w:rPr>
+                                <w:w w:val="64"/>
+                                <w:sz w:val="16"/>
+                              </w:rPr>
+                              <w:t>o</w:t>
+                            </w:r>
+                            <w:r>
+                              <w:rPr>
+                                <w:spacing w:val="-3"/>
+                                <w:w w:val="71"/>
+                                <w:sz w:val="16"/>
+                              </w:rPr>
+                              <w:t>g</w:t>
+                            </w:r>
+                            <w:r>
+                              <w:rPr>
+                                <w:w w:val="74"/>
+                                <w:sz w:val="16"/>
+                              </w:rPr>
+                              <w:t>a</w:t>
+                            </w:r>
+                            <w:r>
+                              <w:rPr>
+                                <w:w w:val="71"/>
+                                <w:sz w:val="16"/>
+                              </w:rPr>
+                              <w:t>d</w:t>
+                            </w:r>
+                            <w:r>
+                              <w:rPr>
+                                <w:spacing w:val="-2"/>
+                                <w:w w:val="64"/>
+                                <w:sz w:val="16"/>
+                              </w:rPr>
+                              <w:t>o</w:t>
+                            </w:r>
+                            <w:r>
+                              <w:rPr>
+                                <w:w w:val="75"/>
+                                <w:sz w:val="16"/>
+                              </w:rPr>
+                              <w:t>s</w:t>
+                            </w:r>
+                            <w:r>
+                              <w:rPr>
+                                <w:spacing w:val="-3"/>
+                                <w:w w:val="37"/>
+                                <w:sz w:val="16"/>
+                              </w:rPr>
+                              <w:t>.</w:t>
+                            </w:r>
+                            <w:r>
+                              <w:rPr>
+                                <w:w w:val="74"/>
+                                <w:sz w:val="16"/>
+                              </w:rPr>
+                              <w:t>a</w:t>
+                            </w:r>
+                            <w:r>
+                              <w:rPr>
+                                <w:w w:val="71"/>
+                                <w:sz w:val="16"/>
+                              </w:rPr>
+                              <w:t>d</w:t>
+                            </w:r>
+                            <w:r>
+                              <w:rPr>
+                                <w:w w:val="66"/>
+                                <w:sz w:val="16"/>
+                              </w:rPr>
+                              <w:t>v</w:t>
+                            </w:r>
+                            <w:r>
+                              <w:rPr>
+                                <w:spacing w:val="-3"/>
+                                <w:w w:val="37"/>
+                                <w:sz w:val="16"/>
+                              </w:rPr>
+                              <w:t>.</w:t>
+                            </w:r>
+                            <w:r>
+                              <w:rPr>
+                                <w:w w:val="71"/>
+                                <w:sz w:val="16"/>
+                              </w:rPr>
+                              <w:t>b</w:t>
+                            </w:r>
+                            <w:r>
+                              <w:rPr>
+                                <w:w w:val="65"/>
+                                <w:sz w:val="16"/>
+                              </w:rPr>
+                              <w:t>r</w:t>
+                            </w:r>
+                          </w:hyperlink>
+                        </w:p>
+                      </w:txbxContent>
+                    </wps:txbx>
+                    <wps:bodyPr anchor="t" lIns="0" tIns="0" rIns="0" bIns="0">
+                      <a:noAutofit/>
+                    </wps:bodyPr>
+                  </wps:wsp>
+                </a:graphicData>
+              </a:graphic>
+            </wp:anchor>
+          </w:drawing>
+        </mc:Choice>
+        <mc:Fallback>
+          <w:pict>
+            <v:rect stroked="f" strokeweight="0pt" style="position:absolute;rotation:0;width:103.85pt;height:21.25pt;mso-wrap-distance-left:9pt;mso-wrap-distance-right:9pt;mso-wrap-distance-top:0pt;mso-wrap-distance-bottom:0pt;margin-top:776.4pt;mso-position-vertical-relative:page;margin-left:53pt;mso-position-horizontal-relative:page">
+              <v:textbox inset="0in,0in,0in,0in">
+                <w:txbxContent>
+                  <w:p>
+                    <w:pPr>
+                      <w:pStyle w:val="Contedodoquadro"/>
+                      <w:spacing w:before="12" w:after="0"/>
+                      <w:ind w:left="20" w:hanging="0"/>
+                      <w:rPr>
+                        <w:sz w:val="16"/>
+                      </w:rPr>
+                    </w:pPr>
+                    <w:r>
+                      <w:rPr>
+                        <w:w w:val="80"/>
+                        <w:sz w:val="16"/>
+                      </w:rPr>
+                      <w:t>61 98583-4586 / 3573-7167</w:t>
+                    </w:r>
+                  </w:p>
+                  <w:p>
+                    <w:pPr>
+                      <w:pStyle w:val="Contedodoquadro"/>
+                      <w:spacing w:before="4" w:after="0"/>
+                      <w:ind w:left="20" w:hanging="0"/>
+                      <w:rPr>
+                        <w:sz w:val="16"/>
+                      </w:rPr>
+                    </w:pPr>
+                    <w:r>
+                      <w:rPr>
+                        <w:w w:val="70"/>
+                        <w:sz w:val="16"/>
+                      </w:rPr>
+                      <w:t>E</w:t>
+                    </w:r>
+                    <w:r>
+                      <w:rPr>
+                        <w:w w:val="62"/>
+                        <w:sz w:val="16"/>
+                      </w:rPr>
+                      <w:t>-</w:t>
+                    </w:r>
+                    <w:r>
+                      <w:rPr>
+                        <w:spacing w:val="-2"/>
+                        <w:w w:val="68"/>
+                        <w:sz w:val="16"/>
+                      </w:rPr>
+                      <w:t>m</w:t>
+                    </w:r>
+                    <w:r>
+                      <w:rPr>
+                        <w:w w:val="74"/>
+                        <w:sz w:val="16"/>
+                      </w:rPr>
+                      <w:t>a</w:t>
+                    </w:r>
+                    <w:r>
+                      <w:rPr>
+                        <w:w w:val="81"/>
+                        <w:sz w:val="16"/>
+                      </w:rPr>
+                      <w:t>i</w:t>
+                    </w:r>
+                    <w:r>
+                      <w:rPr>
+                        <w:spacing w:val="1"/>
+                        <w:w w:val="81"/>
+                        <w:sz w:val="16"/>
+                      </w:rPr>
+                      <w:t>l</w:t>
+                    </w:r>
+                    <w:r>
+                      <w:rPr>
+                        <w:w w:val="29"/>
+                        <w:sz w:val="16"/>
+                      </w:rPr>
+                      <w:t>:</w:t>
+                    </w:r>
+                    <w:r>
+                      <w:rPr>
+                        <w:spacing w:val="-29"/>
+                        <w:sz w:val="16"/>
+                      </w:rPr>
+                      <w:t xml:space="preserve"> </w:t>
+                    </w:r>
+                    <w:hyperlink r:id="rId2">
+                      <w:r>
+                        <w:rPr>
+                          <w:w w:val="75"/>
+                          <w:sz w:val="16"/>
+                        </w:rPr>
+                        <w:t>c</w:t>
+                      </w:r>
+                      <w:r>
+                        <w:rPr>
+                          <w:w w:val="64"/>
+                          <w:sz w:val="16"/>
+                        </w:rPr>
+                        <w:t>o</w:t>
+                      </w:r>
+                      <w:r>
+                        <w:rPr>
+                          <w:w w:val="70"/>
+                          <w:sz w:val="16"/>
+                        </w:rPr>
+                        <w:t>n</w:t>
+                      </w:r>
+                      <w:r>
+                        <w:rPr>
+                          <w:spacing w:val="-2"/>
+                          <w:w w:val="70"/>
+                          <w:sz w:val="16"/>
+                        </w:rPr>
+                        <w:t>t</w:t>
+                      </w:r>
+                      <w:r>
+                        <w:rPr>
+                          <w:w w:val="74"/>
+                          <w:sz w:val="16"/>
+                        </w:rPr>
+                        <w:t>a</w:t>
+                      </w:r>
+                      <w:r>
+                        <w:rPr>
+                          <w:w w:val="70"/>
+                          <w:sz w:val="16"/>
+                        </w:rPr>
+                        <w:t>t</w:t>
+                      </w:r>
+                      <w:r>
+                        <w:rPr>
+                          <w:spacing w:val="-2"/>
+                          <w:w w:val="64"/>
+                          <w:sz w:val="16"/>
+                        </w:rPr>
+                        <w:t>o</w:t>
+                      </w:r>
+                      <w:r>
+                        <w:rPr>
+                          <w:spacing w:val="-2"/>
+                          <w:w w:val="63"/>
+                          <w:sz w:val="16"/>
+                        </w:rPr>
+                        <w:t>@</w:t>
+                      </w:r>
+                      <w:r>
+                        <w:rPr>
+                          <w:w w:val="71"/>
+                          <w:sz w:val="16"/>
+                        </w:rPr>
+                        <w:t>b</w:t>
+                      </w:r>
+                      <w:r>
+                        <w:rPr>
+                          <w:w w:val="66"/>
+                          <w:sz w:val="16"/>
+                        </w:rPr>
+                        <w:t>k</w:t>
+                      </w:r>
+                      <w:r>
+                        <w:rPr>
+                          <w:spacing w:val="-3"/>
+                          <w:w w:val="74"/>
+                          <w:sz w:val="16"/>
+                        </w:rPr>
+                        <w:t>a</w:t>
+                      </w:r>
+                      <w:r>
+                        <w:rPr>
+                          <w:w w:val="71"/>
+                          <w:sz w:val="16"/>
+                        </w:rPr>
+                        <w:t>d</w:t>
+                      </w:r>
+                      <w:r>
+                        <w:rPr>
+                          <w:w w:val="66"/>
+                          <w:sz w:val="16"/>
+                        </w:rPr>
+                        <w:t>v</w:t>
+                      </w:r>
+                      <w:r>
+                        <w:rPr>
+                          <w:w w:val="64"/>
+                          <w:sz w:val="16"/>
+                        </w:rPr>
+                        <w:t>o</w:t>
+                      </w:r>
+                      <w:r>
+                        <w:rPr>
+                          <w:spacing w:val="-3"/>
+                          <w:w w:val="71"/>
+                          <w:sz w:val="16"/>
+                        </w:rPr>
+                        <w:t>g</w:t>
+                      </w:r>
+                      <w:r>
+                        <w:rPr>
+                          <w:w w:val="74"/>
+                          <w:sz w:val="16"/>
+                        </w:rPr>
+                        <w:t>a</w:t>
+                      </w:r>
+                      <w:r>
+                        <w:rPr>
+                          <w:w w:val="71"/>
+                          <w:sz w:val="16"/>
+                        </w:rPr>
+                        <w:t>d</w:t>
+                      </w:r>
+                      <w:r>
+                        <w:rPr>
+                          <w:spacing w:val="-2"/>
+                          <w:w w:val="64"/>
+                          <w:sz w:val="16"/>
+                        </w:rPr>
+                        <w:t>o</w:t>
+                      </w:r>
+                      <w:r>
+                        <w:rPr>
+                          <w:w w:val="75"/>
+                          <w:sz w:val="16"/>
+                        </w:rPr>
+                        <w:t>s</w:t>
+                      </w:r>
+                      <w:r>
+                        <w:rPr>
+                          <w:spacing w:val="-3"/>
+                          <w:w w:val="37"/>
+                          <w:sz w:val="16"/>
+                        </w:rPr>
+                        <w:t>.</w:t>
+                      </w:r>
+                      <w:r>
+                        <w:rPr>
+                          <w:w w:val="74"/>
+                          <w:sz w:val="16"/>
+                        </w:rPr>
+                        <w:t>a</w:t>
+                      </w:r>
+                      <w:r>
+                        <w:rPr>
+                          <w:w w:val="71"/>
+                          <w:sz w:val="16"/>
+                        </w:rPr>
+                        <w:t>d</w:t>
+                      </w:r>
+                      <w:r>
+                        <w:rPr>
+                          <w:w w:val="66"/>
+                          <w:sz w:val="16"/>
+                        </w:rPr>
+                        <w:t>v</w:t>
+                      </w:r>
+                      <w:r>
+                        <w:rPr>
+                          <w:spacing w:val="-3"/>
+                          <w:w w:val="37"/>
+                          <w:sz w:val="16"/>
+                        </w:rPr>
+                        <w:t>.</w:t>
+                      </w:r>
+                      <w:r>
+                        <w:rPr>
+                          <w:w w:val="71"/>
+                          <w:sz w:val="16"/>
+                        </w:rPr>
+                        <w:t>b</w:t>
+                      </w:r>
+                      <w:r>
+                        <w:rPr>
+                          <w:w w:val="65"/>
+                          <w:sz w:val="16"/>
+                        </w:rPr>
+                        <w:t>r</w:t>
+                      </w:r>
+                    </w:hyperlink>
+                  </w:p>
+                </w:txbxContent>
+              </v:textbox>
+            </v:rect>
+          </w:pict>
+        </mc:Fallback>
+      </mc:AlternateContent>
+    </w:r>
+  </w:p>
+</w:ftr>
+</file>
+
+<file path=word/footer2.xml><?xml version="1.0" encoding="utf-8"?>
+<w:ftr xmlns:o="urn:schemas-microsoft-com:office:office" xmlns:r="http://schemas.openxmlformats.org/officeDocument/2006/relationships" xmlns:v="urn:schemas-microsoft-com:vml" xmlns:w="http://schemas.openxmlformats.org/wordprocessingml/2006/main" xmlns:w10="urn:schemas-microsoft-com:office:word" xmlns:wp="http://schemas.openxmlformats.org/drawingml/2006/wordprocessingDrawing" xmlns:wps="http://schemas.microsoft.com/office/word/2010/wordprocessingShape" xmlns:wpg="http://schemas.microsoft.com/office/word/2010/wordprocessingGroup" xmlns:mc="http://schemas.openxmlformats.org/markup-compatibility/2006" xmlns:wp14="http://schemas.microsoft.com/office/word/2010/wordprocessingDrawing" xmlns:w14="http://schemas.microsoft.com/office/word/2010/wordml" mc:Ignorable="w14 wp14">
+  <w:p>
+    <w:pPr>
+      <w:pStyle w:val="Corpodotexto"/>
+      <w:spacing w:lineRule="auto" w:line="12"/>
+      <w:rPr>
+        <w:sz w:val="20"/>
+      </w:rPr>
+    </w:pPr>
+    <w:r>
+      <w:rPr>
+        <w:sz w:val="20"/>
+      </w:rPr>
+    </w:r>
+    <w:r>
+      <mc:AlternateContent>
+        <mc:Choice Requires="wps">
+          <w:drawing>
+            <wp:anchor behindDoc="1" distT="0" distB="0" distL="114300" distR="114300" simplePos="0" locked="0" layoutInCell="1" allowOverlap="1" relativeHeight="18">
+              <wp:simplePos x="0" y="0"/>
+              <wp:positionH relativeFrom="page">
+                <wp:posOffset>673100</wp:posOffset>
+              </wp:positionH>
+              <wp:positionV relativeFrom="page">
+                <wp:posOffset>9860280</wp:posOffset>
+              </wp:positionV>
+              <wp:extent cx="1318895" cy="269875"/>
+              <wp:effectExtent l="0" t="0" r="0" b="0"/>
+              <wp:wrapNone/>
+              <wp:docPr id="12" name=""/>
+              <a:graphic xmlns:a="http://schemas.openxmlformats.org/drawingml/2006/main">
+                <a:graphicData uri="http://schemas.microsoft.com/office/word/2010/wordprocessingShape">
+                  <wps:wsp>
+                    <wps:cNvSpPr txBox="1"/>
+                    <wps:spPr>
+                      <a:xfrm>
+                        <a:off x="0" y="0"/>
+                        <a:ext cx="1318895" cy="269875"/>
+                      </a:xfrm>
+                      <a:prstGeom prst="rect"/>
+                    </wps:spPr>
+                    <wps:txbx>
+                      <w:txbxContent>
+                        <w:p>
+                          <w:pPr>
+                            <w:pStyle w:val="Contedodoquadro"/>
+                            <w:spacing w:before="12" w:after="0"/>
+                            <w:ind w:left="20" w:hanging="0"/>
+                            <w:rPr>
+                              <w:sz w:val="16"/>
+                            </w:rPr>
+                          </w:pPr>
+                          <w:r>
+                            <w:rPr>
+                              <w:w w:val="80"/>
+                              <w:sz w:val="16"/>
+                            </w:rPr>
+                            <w:t>61 98583-4586 / 3573-7167</w:t>
+                          </w:r>
+                        </w:p>
+                        <w:p>
+                          <w:pPr>
+                            <w:pStyle w:val="Contedodoquadro"/>
+                            <w:spacing w:before="4" w:after="0"/>
+                            <w:ind w:left="20" w:hanging="0"/>
+                            <w:rPr>
+                              <w:sz w:val="16"/>
+                            </w:rPr>
+                          </w:pPr>
+                          <w:r>
+                            <w:rPr>
+                              <w:w w:val="70"/>
+                              <w:sz w:val="16"/>
+                            </w:rPr>
+                            <w:t>E</w:t>
+                          </w:r>
+                          <w:r>
+                            <w:rPr>
+                              <w:w w:val="62"/>
+                              <w:sz w:val="16"/>
+                            </w:rPr>
+                            <w:t>-</w:t>
+                          </w:r>
+                          <w:r>
+                            <w:rPr>
+                              <w:spacing w:val="-2"/>
+                              <w:w w:val="68"/>
+                              <w:sz w:val="16"/>
+                            </w:rPr>
+                            <w:t>m</w:t>
+                          </w:r>
+                          <w:r>
+                            <w:rPr>
+                              <w:w w:val="74"/>
+                              <w:sz w:val="16"/>
+                            </w:rPr>
+                            <w:t>a</w:t>
+                          </w:r>
+                          <w:r>
+                            <w:rPr>
+                              <w:w w:val="81"/>
+                              <w:sz w:val="16"/>
+                            </w:rPr>
+                            <w:t>i</w:t>
+                          </w:r>
+                          <w:r>
+                            <w:rPr>
+                              <w:spacing w:val="1"/>
+                              <w:w w:val="81"/>
+                              <w:sz w:val="16"/>
+                            </w:rPr>
+                            <w:t>l</w:t>
+                          </w:r>
+                          <w:r>
+                            <w:rPr>
+                              <w:w w:val="29"/>
+                              <w:sz w:val="16"/>
+                            </w:rPr>
+                            <w:t>:</w:t>
+                          </w:r>
+                          <w:r>
+                            <w:rPr>
+                              <w:spacing w:val="-29"/>
+                              <w:sz w:val="16"/>
+                            </w:rPr>
+                            <w:t xml:space="preserve"> </w:t>
+                          </w:r>
+                          <w:hyperlink r:id="rId1">
+                            <w:r>
+                              <w:rPr>
+                                <w:w w:val="75"/>
+                                <w:sz w:val="16"/>
+                              </w:rPr>
+                              <w:t>c</w:t>
+                            </w:r>
+                            <w:r>
+                              <w:rPr>
+                                <w:w w:val="64"/>
+                                <w:sz w:val="16"/>
+                              </w:rPr>
+                              <w:t>o</w:t>
+                            </w:r>
+                            <w:r>
+                              <w:rPr>
+                                <w:w w:val="70"/>
+                                <w:sz w:val="16"/>
+                              </w:rPr>
+                              <w:t>n</w:t>
+                            </w:r>
+                            <w:r>
+                              <w:rPr>
+                                <w:spacing w:val="-2"/>
+                                <w:w w:val="70"/>
+                                <w:sz w:val="16"/>
+                              </w:rPr>
+                              <w:t>t</w:t>
+                            </w:r>
+                            <w:r>
+                              <w:rPr>
+                                <w:w w:val="74"/>
+                                <w:sz w:val="16"/>
+                              </w:rPr>
+                              <w:t>a</w:t>
+                            </w:r>
+                            <w:r>
+                              <w:rPr>
+                                <w:w w:val="70"/>
+                                <w:sz w:val="16"/>
+                              </w:rPr>
+                              <w:t>t</w:t>
+                            </w:r>
+                            <w:r>
+                              <w:rPr>
+                                <w:spacing w:val="-2"/>
+                                <w:w w:val="64"/>
+                                <w:sz w:val="16"/>
+                              </w:rPr>
+                              <w:t>o</w:t>
+                            </w:r>
+                            <w:r>
+                              <w:rPr>
+                                <w:spacing w:val="-2"/>
+                                <w:w w:val="63"/>
+                                <w:sz w:val="16"/>
+                              </w:rPr>
+                              <w:t>@</w:t>
+                            </w:r>
+                            <w:r>
+                              <w:rPr>
+                                <w:w w:val="71"/>
+                                <w:sz w:val="16"/>
+                              </w:rPr>
+                              <w:t>b</w:t>
+                            </w:r>
+                            <w:r>
+                              <w:rPr>
+                                <w:w w:val="66"/>
+                                <w:sz w:val="16"/>
+                              </w:rPr>
+                              <w:t>k</w:t>
+                            </w:r>
+                            <w:r>
+                              <w:rPr>
+                                <w:spacing w:val="-3"/>
+                                <w:w w:val="74"/>
+                                <w:sz w:val="16"/>
+                              </w:rPr>
+                              <w:t>a</w:t>
+                            </w:r>
+                            <w:r>
+                              <w:rPr>
+                                <w:w w:val="71"/>
+                                <w:sz w:val="16"/>
+                              </w:rPr>
+                              <w:t>d</w:t>
+                            </w:r>
+                            <w:r>
+                              <w:rPr>
+                                <w:w w:val="66"/>
+                                <w:sz w:val="16"/>
+                              </w:rPr>
+                              <w:t>v</w:t>
+                            </w:r>
+                            <w:r>
+                              <w:rPr>
+                                <w:w w:val="64"/>
+                                <w:sz w:val="16"/>
+                              </w:rPr>
+                              <w:t>o</w:t>
+                            </w:r>
+                            <w:r>
+                              <w:rPr>
+                                <w:spacing w:val="-3"/>
+                                <w:w w:val="71"/>
+                                <w:sz w:val="16"/>
+                              </w:rPr>
+                              <w:t>g</w:t>
+                            </w:r>
+                            <w:r>
+                              <w:rPr>
+                                <w:w w:val="74"/>
+                                <w:sz w:val="16"/>
+                              </w:rPr>
+                              <w:t>a</w:t>
+                            </w:r>
+                            <w:r>
+                              <w:rPr>
+                                <w:w w:val="71"/>
+                                <w:sz w:val="16"/>
+                              </w:rPr>
+                              <w:t>d</w:t>
+                            </w:r>
+                            <w:r>
+                              <w:rPr>
+                                <w:spacing w:val="-2"/>
+                                <w:w w:val="64"/>
+                                <w:sz w:val="16"/>
+                              </w:rPr>
+                              <w:t>o</w:t>
+                            </w:r>
+                            <w:r>
+                              <w:rPr>
+                                <w:w w:val="75"/>
+                                <w:sz w:val="16"/>
+                              </w:rPr>
+                              <w:t>s</w:t>
+                            </w:r>
+                            <w:r>
+                              <w:rPr>
+                                <w:spacing w:val="-3"/>
+                                <w:w w:val="37"/>
+                                <w:sz w:val="16"/>
+                              </w:rPr>
+                              <w:t>.</w:t>
+                            </w:r>
+                            <w:r>
+                              <w:rPr>
+                                <w:w w:val="74"/>
+                                <w:sz w:val="16"/>
+                              </w:rPr>
+                              <w:t>a</w:t>
+                            </w:r>
+                            <w:r>
+                              <w:rPr>
+                                <w:w w:val="71"/>
+                                <w:sz w:val="16"/>
+                              </w:rPr>
+                              <w:t>d</w:t>
+                            </w:r>
+                            <w:r>
+                              <w:rPr>
+                                <w:w w:val="66"/>
+                                <w:sz w:val="16"/>
+                              </w:rPr>
+                              <w:t>v</w:t>
+                            </w:r>
+                            <w:r>
+                              <w:rPr>
+                                <w:spacing w:val="-3"/>
+                                <w:w w:val="37"/>
+                                <w:sz w:val="16"/>
+                              </w:rPr>
+                              <w:t>.</w:t>
+                            </w:r>
+                            <w:r>
+                              <w:rPr>
+                                <w:w w:val="71"/>
+                                <w:sz w:val="16"/>
+                              </w:rPr>
+                              <w:t>b</w:t>
+                            </w:r>
+                            <w:r>
+                              <w:rPr>
+                                <w:w w:val="65"/>
+                                <w:sz w:val="16"/>
+                              </w:rPr>
+                              <w:t>r</w:t>
+                            </w:r>
+                          </w:hyperlink>
+                        </w:p>
+                      </w:txbxContent>
+                    </wps:txbx>
+                    <wps:bodyPr anchor="t" lIns="0" tIns="0" rIns="0" bIns="0">
+                      <a:noAutofit/>
+                    </wps:bodyPr>
+                  </wps:wsp>
+                </a:graphicData>
+              </a:graphic>
+            </wp:anchor>
+          </w:drawing>
+        </mc:Choice>
+        <mc:Fallback>
+          <w:pict>
+            <v:rect stroked="f" strokeweight="0pt" style="position:absolute;rotation:0;width:103.85pt;height:21.25pt;mso-wrap-distance-left:9pt;mso-wrap-distance-right:9pt;mso-wrap-distance-top:0pt;mso-wrap-distance-bottom:0pt;margin-top:776.4pt;mso-position-vertical-relative:page;margin-left:53pt;mso-position-horizontal-relative:page">
+              <v:textbox inset="0in,0in,0in,0in">
+                <w:txbxContent>
+                  <w:p>
+                    <w:pPr>
+                      <w:pStyle w:val="Contedodoquadro"/>
+                      <w:spacing w:before="12" w:after="0"/>
+                      <w:ind w:left="20" w:hanging="0"/>
+                      <w:rPr>
+                        <w:sz w:val="16"/>
+                      </w:rPr>
+                    </w:pPr>
+                    <w:r>
+                      <w:rPr>
+                        <w:w w:val="80"/>
+                        <w:sz w:val="16"/>
+                      </w:rPr>
+                      <w:t>61 98583-4586 / 3573-7167</w:t>
+                    </w:r>
+                  </w:p>
+                  <w:p>
+                    <w:pPr>
+                      <w:pStyle w:val="Contedodoquadro"/>
+                      <w:spacing w:before="4" w:after="0"/>
+                      <w:ind w:left="20" w:hanging="0"/>
+                      <w:rPr>
+                        <w:sz w:val="16"/>
+                      </w:rPr>
+                    </w:pPr>
+                    <w:r>
+                      <w:rPr>
+                        <w:w w:val="70"/>
+                        <w:sz w:val="16"/>
+                      </w:rPr>
+                      <w:t>E</w:t>
+                    </w:r>
+                    <w:r>
+                      <w:rPr>
+                        <w:w w:val="62"/>
+                        <w:sz w:val="16"/>
+                      </w:rPr>
+                      <w:t>-</w:t>
+                    </w:r>
+                    <w:r>
+                      <w:rPr>
+                        <w:spacing w:val="-2"/>
+                        <w:w w:val="68"/>
+                        <w:sz w:val="16"/>
+                      </w:rPr>
+                      <w:t>m</w:t>
+                    </w:r>
+                    <w:r>
+                      <w:rPr>
+                        <w:w w:val="74"/>
+                        <w:sz w:val="16"/>
+                      </w:rPr>
+                      <w:t>a</w:t>
+                    </w:r>
+                    <w:r>
+                      <w:rPr>
+                        <w:w w:val="81"/>
+                        <w:sz w:val="16"/>
+                      </w:rPr>
+                      <w:t>i</w:t>
+                    </w:r>
+                    <w:r>
+                      <w:rPr>
+                        <w:spacing w:val="1"/>
+                        <w:w w:val="81"/>
+                        <w:sz w:val="16"/>
+                      </w:rPr>
+                      <w:t>l</w:t>
+                    </w:r>
+                    <w:r>
+                      <w:rPr>
+                        <w:w w:val="29"/>
+                        <w:sz w:val="16"/>
+                      </w:rPr>
+                      <w:t>:</w:t>
+                    </w:r>
+                    <w:r>
+                      <w:rPr>
+                        <w:spacing w:val="-29"/>
+                        <w:sz w:val="16"/>
+                      </w:rPr>
+                      <w:t xml:space="preserve"> </w:t>
+                    </w:r>
+                    <w:hyperlink r:id="rId2">
+                      <w:r>
+                        <w:rPr>
+                          <w:w w:val="75"/>
+                          <w:sz w:val="16"/>
+                        </w:rPr>
+                        <w:t>c</w:t>
+                      </w:r>
+                      <w:r>
+                        <w:rPr>
+                          <w:w w:val="64"/>
+                          <w:sz w:val="16"/>
+                        </w:rPr>
+                        <w:t>o</w:t>
+                      </w:r>
+                      <w:r>
+                        <w:rPr>
+                          <w:w w:val="70"/>
+                          <w:sz w:val="16"/>
+                        </w:rPr>
+                        <w:t>n</w:t>
+                      </w:r>
+                      <w:r>
+                        <w:rPr>
+                          <w:spacing w:val="-2"/>
+                          <w:w w:val="70"/>
+                          <w:sz w:val="16"/>
+                        </w:rPr>
+                        <w:t>t</w:t>
+                      </w:r>
+                      <w:r>
+                        <w:rPr>
+                          <w:w w:val="74"/>
+                          <w:sz w:val="16"/>
+                        </w:rPr>
+                        <w:t>a</w:t>
+                      </w:r>
+                      <w:r>
+                        <w:rPr>
+                          <w:w w:val="70"/>
+                          <w:sz w:val="16"/>
+                        </w:rPr>
+                        <w:t>t</w:t>
+                      </w:r>
+                      <w:r>
+                        <w:rPr>
+                          <w:spacing w:val="-2"/>
+                          <w:w w:val="64"/>
+                          <w:sz w:val="16"/>
+                        </w:rPr>
+                        <w:t>o</w:t>
+                      </w:r>
+                      <w:r>
+                        <w:rPr>
+                          <w:spacing w:val="-2"/>
+                          <w:w w:val="63"/>
+                          <w:sz w:val="16"/>
+                        </w:rPr>
+                        <w:t>@</w:t>
+                      </w:r>
+                      <w:r>
+                        <w:rPr>
+                          <w:w w:val="71"/>
+                          <w:sz w:val="16"/>
+                        </w:rPr>
+                        <w:t>b</w:t>
+                      </w:r>
+                      <w:r>
+                        <w:rPr>
+                          <w:w w:val="66"/>
+                          <w:sz w:val="16"/>
+                        </w:rPr>
+                        <w:t>k</w:t>
+                      </w:r>
+                      <w:r>
+                        <w:rPr>
+                          <w:spacing w:val="-3"/>
+                          <w:w w:val="74"/>
+                          <w:sz w:val="16"/>
+                        </w:rPr>
+                        <w:t>a</w:t>
+                      </w:r>
+                      <w:r>
+                        <w:rPr>
+                          <w:w w:val="71"/>
+                          <w:sz w:val="16"/>
+                        </w:rPr>
+                        <w:t>d</w:t>
+                      </w:r>
+                      <w:r>
+                        <w:rPr>
+                          <w:w w:val="66"/>
+                          <w:sz w:val="16"/>
+                        </w:rPr>
+                        <w:t>v</w:t>
+                      </w:r>
+                      <w:r>
+                        <w:rPr>
+                          <w:w w:val="64"/>
+                          <w:sz w:val="16"/>
+                        </w:rPr>
+                        <w:t>o</w:t>
+                      </w:r>
+                      <w:r>
+                        <w:rPr>
+                          <w:spacing w:val="-3"/>
+                          <w:w w:val="71"/>
+                          <w:sz w:val="16"/>
+                        </w:rPr>
+                        <w:t>g</w:t>
+                      </w:r>
+                      <w:r>
+                        <w:rPr>
+                          <w:w w:val="74"/>
+                          <w:sz w:val="16"/>
+                        </w:rPr>
+                        <w:t>a</w:t>
+                      </w:r>
+                      <w:r>
+                        <w:rPr>
+                          <w:w w:val="71"/>
+                          <w:sz w:val="16"/>
+                        </w:rPr>
+                        <w:t>d</w:t>
+                      </w:r>
+                      <w:r>
+                        <w:rPr>
+                          <w:spacing w:val="-2"/>
+                          <w:w w:val="64"/>
+                          <w:sz w:val="16"/>
+                        </w:rPr>
+                        <w:t>o</w:t>
+                      </w:r>
+                      <w:r>
+                        <w:rPr>
+                          <w:w w:val="75"/>
+                          <w:sz w:val="16"/>
+                        </w:rPr>
+                        <w:t>s</w:t>
+                      </w:r>
+                      <w:r>
+                        <w:rPr>
+                          <w:spacing w:val="-3"/>
+                          <w:w w:val="37"/>
+                          <w:sz w:val="16"/>
+                        </w:rPr>
+                        <w:t>.</w:t>
+                      </w:r>
+                      <w:r>
+                        <w:rPr>
+                          <w:w w:val="74"/>
+                          <w:sz w:val="16"/>
+                        </w:rPr>
+                        <w:t>a</w:t>
+                      </w:r>
+                      <w:r>
+                        <w:rPr>
+                          <w:w w:val="71"/>
+                          <w:sz w:val="16"/>
+                        </w:rPr>
+                        <w:t>d</w:t>
+                      </w:r>
+                      <w:r>
+                        <w:rPr>
+                          <w:w w:val="66"/>
+                          <w:sz w:val="16"/>
+                        </w:rPr>
+                        <w:t>v</w:t>
+                      </w:r>
+                      <w:r>
+                        <w:rPr>
+                          <w:spacing w:val="-3"/>
+                          <w:w w:val="37"/>
+                          <w:sz w:val="16"/>
+                        </w:rPr>
+                        <w:t>.</w:t>
+                      </w:r>
+                      <w:r>
+                        <w:rPr>
+                          <w:w w:val="71"/>
+                          <w:sz w:val="16"/>
+                        </w:rPr>
+                        <w:t>b</w:t>
+                      </w:r>
+                      <w:r>
+                        <w:rPr>
+                          <w:w w:val="65"/>
+                          <w:sz w:val="16"/>
+                        </w:rPr>
+                        <w:t>r</w:t>
+                      </w:r>
+                    </w:hyperlink>
+                  </w:p>
+                </w:txbxContent>
+              </v:textbox>
+            </v:rect>
+          </w:pict>
+        </mc:Fallback>
+      </mc:AlternateContent>
+    </w:r>
+  </w:p>
+</w:ftr>
+</file>
+
+<file path=word/header1.xml><?xml version="1.0" encoding="utf-8"?>
+<w:hdr xmlns:o="urn:schemas-microsoft-com:office:office" xmlns:r="http://schemas.openxmlformats.org/officeDocument/2006/relationships" xmlns:v="urn:schemas-microsoft-com:vml" xmlns:w="http://schemas.openxmlformats.org/wordprocessingml/2006/main" xmlns:w10="urn:schemas-microsoft-com:office:word" xmlns:wp="http://schemas.openxmlformats.org/drawingml/2006/wordprocessingDrawing" xmlns:wps="http://schemas.microsoft.com/office/word/2010/wordprocessingShape" xmlns:wpg="http://schemas.microsoft.com/office/word/2010/wordprocessingGroup" xmlns:mc="http://schemas.openxmlformats.org/markup-compatibility/2006" xmlns:wp14="http://schemas.microsoft.com/office/word/2010/wordprocessingDrawing" xmlns:w14="http://schemas.microsoft.com/office/word/2010/wordml" mc:Ignorable="w14 wp14">
+  <w:p>
+    <w:pPr>
+      <w:pStyle w:val="Corpodotexto"/>
+      <w:spacing w:lineRule="auto" w:line="12"/>
+      <w:rPr>
+        <w:sz w:val="20"/>
+      </w:rPr>
+    </w:pPr>
+    <w:r>
+      <w:rPr>
+        <w:sz w:val="20"/>
       </w:rPr>
       <w:drawing>
-        <wp:anchor distT="0" distB="0" distL="0" distR="0" simplePos="0" relativeHeight="251656704" behindDoc="1" locked="0" layoutInCell="1" allowOverlap="1" wp14:anchorId="757870E2" wp14:editId="288F79C6">
+        <wp:anchor behindDoc="1" distT="0" distB="0" distL="0" distR="0" simplePos="0" locked="0" layoutInCell="1" allowOverlap="1" relativeHeight="6">
           <wp:simplePos x="0" y="0"/>
           <wp:positionH relativeFrom="page">
-            <wp:posOffset>225887</wp:posOffset>
+            <wp:posOffset>225425</wp:posOffset>
           </wp:positionH>
           <wp:positionV relativeFrom="page">
-            <wp:posOffset>159757</wp:posOffset>
+            <wp:posOffset>160020</wp:posOffset>
           </wp:positionV>
-          <wp:extent cx="764583" cy="660062"/>
+          <wp:extent cx="764540" cy="660400"/>
           <wp:effectExtent l="0" t="0" r="0" b="0"/>
           <wp:wrapNone/>
-          <wp:docPr id="1" name="image1.jpeg"/>
+          <wp:docPr id="6" name="image1.jpeg" descr=""/>
           <wp:cNvGraphicFramePr>
             <a:graphicFrameLocks xmlns:a="http://schemas.openxmlformats.org/drawingml/2006/main" noChangeAspect="1"/>
           </wp:cNvGraphicFramePr>
@@ -9334,19 +10857,66 @@
             <a:graphicData uri="http://schemas.openxmlformats.org/drawingml/2006/picture">
               <pic:pic xmlns:pic="http://schemas.openxmlformats.org/drawingml/2006/picture">
                 <pic:nvPicPr>
-                  <pic:cNvPr id="2" name="image1.jpeg"/>
-                  <pic:cNvPicPr/>
+                  <pic:cNvPr id="6" name="image1.jpeg" descr=""/>
+                  <pic:cNvPicPr>
+                    <a:picLocks noChangeAspect="1" noChangeArrowheads="1"/>
+                  </pic:cNvPicPr>
                 </pic:nvPicPr>
                 <pic:blipFill>
-                  <a:blip r:embed="rId1" cstate="print"/>
+                  <a:blip r:embed="rId1"/>
                   <a:stretch>
                     <a:fillRect/>
                   </a:stretch>
                 </pic:blipFill>
-                <pic:spPr>
+                <pic:spPr bwMode="auto">
                   <a:xfrm>
                     <a:off x="0" y="0"/>
-                    <a:ext cx="764583" cy="660062"/>
+                    <a:ext cx="764540" cy="660400"/>
+                  </a:xfrm>
+                  <a:prstGeom prst="rect">
+                    <a:avLst/>
+                  </a:prstGeom>
+                </pic:spPr>
+              </pic:pic>
+            </a:graphicData>
+          </a:graphic>
+        </wp:anchor>
+      </w:drawing>
+      <w:drawing>
+        <wp:anchor behindDoc="1" distT="0" distB="0" distL="0" distR="0" simplePos="0" locked="0" layoutInCell="1" allowOverlap="1" relativeHeight="7">
+          <wp:simplePos x="0" y="0"/>
+          <wp:positionH relativeFrom="page">
+            <wp:posOffset>5236210</wp:posOffset>
+          </wp:positionH>
+          <wp:positionV relativeFrom="page">
+            <wp:posOffset>273685</wp:posOffset>
+          </wp:positionV>
+          <wp:extent cx="1207135" cy="461645"/>
+          <wp:effectExtent l="0" t="0" r="0" b="0"/>
+          <wp:wrapNone/>
+          <wp:docPr id="7" name="image2.jpeg" descr=""/>
+          <wp:cNvGraphicFramePr>
+            <a:graphicFrameLocks xmlns:a="http://schemas.openxmlformats.org/drawingml/2006/main" noChangeAspect="1"/>
+          </wp:cNvGraphicFramePr>
+          <a:graphic xmlns:a="http://schemas.openxmlformats.org/drawingml/2006/main">
+            <a:graphicData uri="http://schemas.openxmlformats.org/drawingml/2006/picture">
+              <pic:pic xmlns:pic="http://schemas.openxmlformats.org/drawingml/2006/picture">
+                <pic:nvPicPr>
+                  <pic:cNvPr id="7" name="image2.jpeg" descr=""/>
+                  <pic:cNvPicPr>
+                    <a:picLocks noChangeAspect="1" noChangeArrowheads="1"/>
+                  </pic:cNvPicPr>
+                </pic:nvPicPr>
+                <pic:blipFill>
+                  <a:blip r:embed="rId2"/>
+                  <a:stretch>
+                    <a:fillRect/>
+                  </a:stretch>
+                </pic:blipFill>
+                <pic:spPr bwMode="auto">
+                  <a:xfrm>
+                    <a:off x="0" y="0"/>
+                    <a:ext cx="1207135" cy="461645"/>
                   </a:xfrm>
                   <a:prstGeom prst="rect">
                     <a:avLst/>
@@ -9358,23 +10928,37 @@
         </wp:anchor>
       </w:drawing>
     </w:r>
+  </w:p>
+</w:hdr>
+</file>
+
+<file path=word/header2.xml><?xml version="1.0" encoding="utf-8"?>
+<w:hdr xmlns:o="urn:schemas-microsoft-com:office:office" xmlns:r="http://schemas.openxmlformats.org/officeDocument/2006/relationships" xmlns:v="urn:schemas-microsoft-com:vml" xmlns:w="http://schemas.openxmlformats.org/wordprocessingml/2006/main" xmlns:w10="urn:schemas-microsoft-com:office:word" xmlns:wp="http://schemas.openxmlformats.org/drawingml/2006/wordprocessingDrawing" xmlns:wps="http://schemas.microsoft.com/office/word/2010/wordprocessingShape" xmlns:wpg="http://schemas.microsoft.com/office/word/2010/wordprocessingGroup" xmlns:mc="http://schemas.openxmlformats.org/markup-compatibility/2006" xmlns:wp14="http://schemas.microsoft.com/office/word/2010/wordprocessingDrawing" xmlns:w14="http://schemas.microsoft.com/office/word/2010/wordml" mc:Ignorable="w14 wp14">
+  <w:p>
+    <w:pPr>
+      <w:pStyle w:val="Corpodotexto"/>
+      <w:spacing w:lineRule="auto" w:line="12"/>
+      <w:rPr>
+        <w:sz w:val="20"/>
+      </w:rPr>
+    </w:pPr>
     <w:r>
       <w:rPr>
-        <w:noProof/>
+        <w:sz w:val="20"/>
       </w:rPr>
       <w:drawing>
-        <wp:anchor distT="0" distB="0" distL="0" distR="0" simplePos="0" relativeHeight="251657728" behindDoc="1" locked="0" layoutInCell="1" allowOverlap="1" wp14:anchorId="233F7B85" wp14:editId="557267F2">
+        <wp:anchor behindDoc="1" distT="0" distB="0" distL="0" distR="0" simplePos="0" locked="0" layoutInCell="1" allowOverlap="1" relativeHeight="14">
           <wp:simplePos x="0" y="0"/>
           <wp:positionH relativeFrom="page">
-            <wp:posOffset>5236311</wp:posOffset>
+            <wp:posOffset>225425</wp:posOffset>
           </wp:positionH>
           <wp:positionV relativeFrom="page">
-            <wp:posOffset>273933</wp:posOffset>
+            <wp:posOffset>160020</wp:posOffset>
           </wp:positionV>
-          <wp:extent cx="1207312" cy="461444"/>
+          <wp:extent cx="764540" cy="660400"/>
           <wp:effectExtent l="0" t="0" r="0" b="0"/>
           <wp:wrapNone/>
-          <wp:docPr id="3" name="image2.jpeg"/>
+          <wp:docPr id="10" name="" descr=""/>
           <wp:cNvGraphicFramePr>
             <a:graphicFrameLocks xmlns:a="http://schemas.openxmlformats.org/drawingml/2006/main" noChangeAspect="1"/>
           </wp:cNvGraphicFramePr>
@@ -9382,19 +10966,66 @@
             <a:graphicData uri="http://schemas.openxmlformats.org/drawingml/2006/picture">
               <pic:pic xmlns:pic="http://schemas.openxmlformats.org/drawingml/2006/picture">
                 <pic:nvPicPr>
-                  <pic:cNvPr id="4" name="image2.jpeg"/>
-                  <pic:cNvPicPr/>
+                  <pic:cNvPr id="10" name="" descr=""/>
+                  <pic:cNvPicPr>
+                    <a:picLocks noChangeAspect="1" noChangeArrowheads="1"/>
+                  </pic:cNvPicPr>
                 </pic:nvPicPr>
                 <pic:blipFill>
-                  <a:blip r:embed="rId2" cstate="print"/>
+                  <a:blip r:embed="rId1"/>
                   <a:stretch>
                     <a:fillRect/>
                   </a:stretch>
                 </pic:blipFill>
-                <pic:spPr>
+                <pic:spPr bwMode="auto">
                   <a:xfrm>
                     <a:off x="0" y="0"/>
-                    <a:ext cx="1207312" cy="461444"/>
+                    <a:ext cx="764540" cy="660400"/>
+                  </a:xfrm>
+                  <a:prstGeom prst="rect">
+                    <a:avLst/>
+                  </a:prstGeom>
+                </pic:spPr>
+              </pic:pic>
+            </a:graphicData>
+          </a:graphic>
+        </wp:anchor>
+      </w:drawing>
+      <w:drawing>
+        <wp:anchor behindDoc="1" distT="0" distB="0" distL="0" distR="0" simplePos="0" locked="0" layoutInCell="1" allowOverlap="1" relativeHeight="16">
+          <wp:simplePos x="0" y="0"/>
+          <wp:positionH relativeFrom="page">
+            <wp:posOffset>5236210</wp:posOffset>
+          </wp:positionH>
+          <wp:positionV relativeFrom="page">
+            <wp:posOffset>273685</wp:posOffset>
+          </wp:positionV>
+          <wp:extent cx="1207135" cy="461645"/>
+          <wp:effectExtent l="0" t="0" r="0" b="0"/>
+          <wp:wrapNone/>
+          <wp:docPr id="11" name="" descr=""/>
+          <wp:cNvGraphicFramePr>
+            <a:graphicFrameLocks xmlns:a="http://schemas.openxmlformats.org/drawingml/2006/main" noChangeAspect="1"/>
+          </wp:cNvGraphicFramePr>
+          <a:graphic xmlns:a="http://schemas.openxmlformats.org/drawingml/2006/main">
+            <a:graphicData uri="http://schemas.openxmlformats.org/drawingml/2006/picture">
+              <pic:pic xmlns:pic="http://schemas.openxmlformats.org/drawingml/2006/picture">
+                <pic:nvPicPr>
+                  <pic:cNvPr id="11" name="" descr=""/>
+                  <pic:cNvPicPr>
+                    <a:picLocks noChangeAspect="1" noChangeArrowheads="1"/>
+                  </pic:cNvPicPr>
+                </pic:nvPicPr>
+                <pic:blipFill>
+                  <a:blip r:embed="rId2"/>
+                  <a:stretch>
+                    <a:fillRect/>
+                  </a:stretch>
+                </pic:blipFill>
+                <pic:spPr bwMode="auto">
+                  <a:xfrm>
+                    <a:off x="0" y="0"/>
+                    <a:ext cx="1207135" cy="461645"/>
                   </a:xfrm>
                   <a:prstGeom prst="rect">
                     <a:avLst/>
@@ -9411,133 +11042,277 @@
 </file>
 
 <file path=word/numbering.xml><?xml version="1.0" encoding="utf-8"?>
-<w:numbering xmlns:wpc="http://schemas.microsoft.com/office/word/2010/wordprocessingCanvas" xmlns:cx="http://schemas.microsoft.com/office/drawing/2014/chartex" xmlns:cx1="http://schemas.microsoft.com/office/drawing/2015/9/8/chartex" xmlns:cx2="http://schemas.microsoft.com/office/drawing/2015/10/21/chartex" xmlns:cx3="http://schemas.microsoft.com/office/drawing/2016/5/9/chartex" xmlns:cx4="http://schemas.microsoft.com/office/drawing/2016/5/10/chartex" xmlns:cx5="http://schemas.microsoft.com/office/drawing/2016/5/11/chartex" xmlns:cx6="http://schemas.microsoft.com/office/drawing/2016/5/12/chartex" xmlns:cx7="http://schemas.microsoft.com/office/drawing/2016/5/13/chartex" xmlns:cx8="http://schemas.microsoft.com/office/drawing/2016/5/14/chartex" xmlns:mc="http://schemas.openxmlformats.org/markup-compatibility/2006" xmlns:aink="http://schemas.microsoft.com/office/drawing/2016/ink" xmlns:am3d="http://schemas.microsoft.com/office/drawing/2017/model3d" xmlns:o="urn:schemas-microsoft-com:office:office" xmlns:r="http://schemas.openxmlformats.org/officeDocument/2006/relationships" xmlns:m="http://schemas.openxmlformats.org/officeDocument/2006/math" xmlns:v="urn:schemas-microsoft-com:vml" xmlns:wp14="http://schemas.microsoft.com/office/word/2010/wordprocessingDrawing" xmlns:wp="http://schemas.openxmlformats.org/drawingml/2006/wordprocessingDrawing" xmlns:w10="urn:schemas-microsoft-com:office:word" xmlns:w="http://schemas.openxmlformats.org/wordprocessingml/2006/main" xmlns:w14="http://schemas.microsoft.com/office/word/2010/wordml" xmlns:w15="http://schemas.microsoft.com/office/word/2012/wordml" xmlns:w16cex="http://schemas.microsoft.com/office/word/2018/wordml/cex" xmlns:w16cid="http://schemas.microsoft.com/office/word/2016/wordml/cid" xmlns:w16="http://schemas.microsoft.com/office/word/2018/wordml" xmlns:w16se="http://schemas.microsoft.com/office/word/2015/wordml/symex" xmlns:wpg="http://schemas.microsoft.com/office/word/2010/wordprocessingGroup" xmlns:wpi="http://schemas.microsoft.com/office/word/2010/wordprocessingInk" xmlns:wne="http://schemas.microsoft.com/office/word/2006/wordml" xmlns:wps="http://schemas.microsoft.com/office/word/2010/wordprocessingShape" mc:Ignorable="w14 w15 w16se w16cid w16 w16cex wp14">
-  <w:abstractNum w:abstractNumId="0" w15:restartNumberingAfterBreak="0">
-    <w:nsid w:val="10A94D48"/>
-    <w:multiLevelType w:val="hybridMultilevel"/>
-    <w:tmpl w:val="0D8AAD2A"/>
-    <w:lvl w:ilvl="0" w:tplc="9EF24118">
+<w:numbering xmlns:w="http://schemas.openxmlformats.org/wordprocessingml/2006/main" xmlns:o="urn:schemas-microsoft-com:office:office" xmlns:r="http://schemas.openxmlformats.org/officeDocument/2006/relationships" xmlns:v="urn:schemas-microsoft-com:vml">
+  <w:abstractNum w:abstractNumId="1">
+    <w:lvl w:ilvl="0">
       <w:numFmt w:val="bullet"/>
-      <w:lvlText w:val=""/>
+      <w:lvlText w:val="l"/>
       <w:lvlJc w:val="left"/>
       <w:pPr>
+        <w:tabs>
+          <w:tab w:val="num" w:pos="0"/>
+        </w:tabs>
         <w:ind w:left="1166" w:hanging="360"/>
       </w:pPr>
       <w:rPr>
-        <w:rFonts w:hint="default"/>
-        <w:w w:val="79"/>
-        <w:lang w:val="pt-PT" w:eastAsia="en-US" w:bidi="ar-SA"/>
+        <w:rFonts w:ascii="Wingdings" w:hAnsi="Wingdings" w:cs="Wingdings" w:hint="default"/>
       </w:rPr>
     </w:lvl>
-    <w:lvl w:ilvl="1" w:tplc="BBB0C61E">
+    <w:lvl w:ilvl="1">
+      <w:start w:val="0"/>
       <w:numFmt w:val="bullet"/>
-      <w:lvlText w:val="•"/>
+      <w:lvlText w:val=""/>
       <w:lvlJc w:val="left"/>
       <w:pPr>
+        <w:tabs>
+          <w:tab w:val="num" w:pos="0"/>
+        </w:tabs>
         <w:ind w:left="2108" w:hanging="360"/>
       </w:pPr>
       <w:rPr>
-        <w:rFonts w:hint="default"/>
-        <w:lang w:val="pt-PT" w:eastAsia="en-US" w:bidi="ar-SA"/>
+        <w:rFonts w:ascii="Symbol" w:hAnsi="Symbol" w:cs="Symbol" w:hint="default"/>
       </w:rPr>
     </w:lvl>
-    <w:lvl w:ilvl="2" w:tplc="FD0AEF00">
+    <w:lvl w:ilvl="2">
+      <w:start w:val="0"/>
       <w:numFmt w:val="bullet"/>
-      <w:lvlText w:val="•"/>
+      <w:lvlText w:val=""/>
       <w:lvlJc w:val="left"/>
       <w:pPr>
+        <w:tabs>
+          <w:tab w:val="num" w:pos="0"/>
+        </w:tabs>
         <w:ind w:left="3057" w:hanging="360"/>
       </w:pPr>
       <w:rPr>
-        <w:rFonts w:hint="default"/>
-        <w:lang w:val="pt-PT" w:eastAsia="en-US" w:bidi="ar-SA"/>
+        <w:rFonts w:ascii="Symbol" w:hAnsi="Symbol" w:cs="Symbol" w:hint="default"/>
       </w:rPr>
     </w:lvl>
-    <w:lvl w:ilvl="3" w:tplc="6F9AF7AC">
+    <w:lvl w:ilvl="3">
+      <w:start w:val="0"/>
       <w:numFmt w:val="bullet"/>
-      <w:lvlText w:val="•"/>
+      <w:lvlText w:val=""/>
       <w:lvlJc w:val="left"/>
       <w:pPr>
+        <w:tabs>
+          <w:tab w:val="num" w:pos="0"/>
+        </w:tabs>
         <w:ind w:left="4005" w:hanging="360"/>
       </w:pPr>
       <w:rPr>
-        <w:rFonts w:hint="default"/>
-        <w:lang w:val="pt-PT" w:eastAsia="en-US" w:bidi="ar-SA"/>
+        <w:rFonts w:ascii="Symbol" w:hAnsi="Symbol" w:cs="Symbol" w:hint="default"/>
       </w:rPr>
     </w:lvl>
-    <w:lvl w:ilvl="4" w:tplc="3F0E6D3C">
+    <w:lvl w:ilvl="4">
+      <w:start w:val="0"/>
       <w:numFmt w:val="bullet"/>
-      <w:lvlText w:val="•"/>
+      <w:lvlText w:val=""/>
       <w:lvlJc w:val="left"/>
       <w:pPr>
+        <w:tabs>
+          <w:tab w:val="num" w:pos="0"/>
+        </w:tabs>
         <w:ind w:left="4954" w:hanging="360"/>
       </w:pPr>
       <w:rPr>
-        <w:rFonts w:hint="default"/>
-        <w:lang w:val="pt-PT" w:eastAsia="en-US" w:bidi="ar-SA"/>
+        <w:rFonts w:ascii="Symbol" w:hAnsi="Symbol" w:cs="Symbol" w:hint="default"/>
       </w:rPr>
     </w:lvl>
-    <w:lvl w:ilvl="5" w:tplc="1200E55C">
+    <w:lvl w:ilvl="5">
+      <w:start w:val="0"/>
       <w:numFmt w:val="bullet"/>
-      <w:lvlText w:val="•"/>
+      <w:lvlText w:val=""/>
       <w:lvlJc w:val="left"/>
       <w:pPr>
+        <w:tabs>
+          <w:tab w:val="num" w:pos="0"/>
+        </w:tabs>
         <w:ind w:left="5903" w:hanging="360"/>
       </w:pPr>
       <w:rPr>
-        <w:rFonts w:hint="default"/>
-        <w:lang w:val="pt-PT" w:eastAsia="en-US" w:bidi="ar-SA"/>
+        <w:rFonts w:ascii="Symbol" w:hAnsi="Symbol" w:cs="Symbol" w:hint="default"/>
       </w:rPr>
     </w:lvl>
-    <w:lvl w:ilvl="6" w:tplc="A16066B8">
+    <w:lvl w:ilvl="6">
+      <w:start w:val="0"/>
       <w:numFmt w:val="bullet"/>
-      <w:lvlText w:val="•"/>
+      <w:lvlText w:val=""/>
       <w:lvlJc w:val="left"/>
       <w:pPr>
+        <w:tabs>
+          <w:tab w:val="num" w:pos="0"/>
+        </w:tabs>
         <w:ind w:left="6851" w:hanging="360"/>
       </w:pPr>
       <w:rPr>
-        <w:rFonts w:hint="default"/>
-        <w:lang w:val="pt-PT" w:eastAsia="en-US" w:bidi="ar-SA"/>
+        <w:rFonts w:ascii="Symbol" w:hAnsi="Symbol" w:cs="Symbol" w:hint="default"/>
       </w:rPr>
     </w:lvl>
-    <w:lvl w:ilvl="7" w:tplc="0A48B8FE">
+    <w:lvl w:ilvl="7">
+      <w:start w:val="0"/>
       <w:numFmt w:val="bullet"/>
-      <w:lvlText w:val="•"/>
+      <w:lvlText w:val=""/>
       <w:lvlJc w:val="left"/>
       <w:pPr>
+        <w:tabs>
+          <w:tab w:val="num" w:pos="0"/>
+        </w:tabs>
         <w:ind w:left="7800" w:hanging="360"/>
       </w:pPr>
       <w:rPr>
-        <w:rFonts w:hint="default"/>
-        <w:lang w:val="pt-PT" w:eastAsia="en-US" w:bidi="ar-SA"/>
+        <w:rFonts w:ascii="Symbol" w:hAnsi="Symbol" w:cs="Symbol" w:hint="default"/>
       </w:rPr>
     </w:lvl>
-    <w:lvl w:ilvl="8" w:tplc="7B4A2C08">
+    <w:lvl w:ilvl="8">
+      <w:start w:val="0"/>
       <w:numFmt w:val="bullet"/>
-      <w:lvlText w:val="•"/>
+      <w:lvlText w:val=""/>
       <w:lvlJc w:val="left"/>
       <w:pPr>
+        <w:tabs>
+          <w:tab w:val="num" w:pos="0"/>
+        </w:tabs>
         <w:ind w:left="8749" w:hanging="360"/>
       </w:pPr>
       <w:rPr>
-        <w:rFonts w:hint="default"/>
-        <w:lang w:val="pt-PT" w:eastAsia="en-US" w:bidi="ar-SA"/>
+        <w:rFonts w:ascii="Symbol" w:hAnsi="Symbol" w:cs="Symbol" w:hint="default"/>
       </w:rPr>
     </w:lvl>
   </w:abstractNum>
+  <w:abstractNum w:abstractNumId="2">
+    <w:lvl w:ilvl="0">
+      <w:start w:val="1"/>
+      <w:numFmt w:val="none"/>
+      <w:suff w:val="nothing"/>
+      <w:lvlText w:val=""/>
+      <w:lvlJc w:val="left"/>
+      <w:pPr>
+        <w:tabs>
+          <w:tab w:val="num" w:pos="0"/>
+        </w:tabs>
+        <w:ind w:left="0" w:hanging="0"/>
+      </w:pPr>
+    </w:lvl>
+    <w:lvl w:ilvl="1">
+      <w:start w:val="1"/>
+      <w:numFmt w:val="none"/>
+      <w:suff w:val="nothing"/>
+      <w:lvlText w:val=""/>
+      <w:lvlJc w:val="left"/>
+      <w:pPr>
+        <w:tabs>
+          <w:tab w:val="num" w:pos="0"/>
+        </w:tabs>
+        <w:ind w:left="0" w:hanging="0"/>
+      </w:pPr>
+    </w:lvl>
+    <w:lvl w:ilvl="2">
+      <w:start w:val="1"/>
+      <w:numFmt w:val="none"/>
+      <w:suff w:val="nothing"/>
+      <w:lvlText w:val=""/>
+      <w:lvlJc w:val="left"/>
+      <w:pPr>
+        <w:tabs>
+          <w:tab w:val="num" w:pos="0"/>
+        </w:tabs>
+        <w:ind w:left="0" w:hanging="0"/>
+      </w:pPr>
+    </w:lvl>
+    <w:lvl w:ilvl="3">
+      <w:start w:val="1"/>
+      <w:numFmt w:val="none"/>
+      <w:suff w:val="nothing"/>
+      <w:lvlText w:val=""/>
+      <w:lvlJc w:val="left"/>
+      <w:pPr>
+        <w:tabs>
+          <w:tab w:val="num" w:pos="0"/>
+        </w:tabs>
+        <w:ind w:left="0" w:hanging="0"/>
+      </w:pPr>
+    </w:lvl>
+    <w:lvl w:ilvl="4">
+      <w:start w:val="1"/>
+      <w:numFmt w:val="none"/>
+      <w:suff w:val="nothing"/>
+      <w:lvlText w:val=""/>
+      <w:lvlJc w:val="left"/>
+      <w:pPr>
+        <w:tabs>
+          <w:tab w:val="num" w:pos="0"/>
+        </w:tabs>
+        <w:ind w:left="0" w:hanging="0"/>
+      </w:pPr>
+    </w:lvl>
+    <w:lvl w:ilvl="5">
+      <w:start w:val="1"/>
+      <w:numFmt w:val="none"/>
+      <w:suff w:val="nothing"/>
+      <w:lvlText w:val=""/>
+      <w:lvlJc w:val="left"/>
+      <w:pPr>
+        <w:tabs>
+          <w:tab w:val="num" w:pos="0"/>
+        </w:tabs>
+        <w:ind w:left="0" w:hanging="0"/>
+      </w:pPr>
+    </w:lvl>
+    <w:lvl w:ilvl="6">
+      <w:start w:val="1"/>
+      <w:numFmt w:val="none"/>
+      <w:suff w:val="nothing"/>
+      <w:lvlText w:val=""/>
+      <w:lvlJc w:val="left"/>
+      <w:pPr>
+        <w:tabs>
+          <w:tab w:val="num" w:pos="0"/>
+        </w:tabs>
+        <w:ind w:left="0" w:hanging="0"/>
+      </w:pPr>
+    </w:lvl>
+    <w:lvl w:ilvl="7">
+      <w:start w:val="1"/>
+      <w:numFmt w:val="none"/>
+      <w:suff w:val="nothing"/>
+      <w:lvlText w:val=""/>
+      <w:lvlJc w:val="left"/>
+      <w:pPr>
+        <w:tabs>
+          <w:tab w:val="num" w:pos="0"/>
+        </w:tabs>
+        <w:ind w:left="0" w:hanging="0"/>
+      </w:pPr>
+    </w:lvl>
+    <w:lvl w:ilvl="8">
+      <w:start w:val="1"/>
+      <w:numFmt w:val="none"/>
+      <w:suff w:val="nothing"/>
+      <w:lvlText w:val=""/>
+      <w:lvlJc w:val="left"/>
+      <w:pPr>
+        <w:tabs>
+          <w:tab w:val="num" w:pos="0"/>
+        </w:tabs>
+        <w:ind w:left="0" w:hanging="0"/>
+      </w:pPr>
+    </w:lvl>
+  </w:abstractNum>
   <w:num w:numId="1">
-    <w:abstractNumId w:val="0"/>
+    <w:abstractNumId w:val="1"/>
+  </w:num>
+  <w:num w:numId="2">
+    <w:abstractNumId w:val="2"/>
   </w:num>
 </w:numbering>
 </file>
 
 <file path=word/styles.xml><?xml version="1.0" encoding="utf-8"?>
-<w:styles xmlns:mc="http://schemas.openxmlformats.org/markup-compatibility/2006" xmlns:r="http://schemas.openxmlformats.org/officeDocument/2006/relationships" xmlns:w="http://schemas.openxmlformats.org/wordprocessingml/2006/main" xmlns:w14="http://schemas.microsoft.com/office/word/2010/wordml" xmlns:w15="http://schemas.microsoft.com/office/word/2012/wordml" xmlns:w16cex="http://schemas.microsoft.com/office/word/2018/wordml/cex" xmlns:w16cid="http://schemas.microsoft.com/office/word/2016/wordml/cid" xmlns:w16="http://schemas.microsoft.com/office/word/2018/wordml" xmlns:w16se="http://schemas.microsoft.com/office/word/2015/wordml/symex" mc:Ignorable="w14 w15 w16se w16cid w16 w16cex">
+<w:styles xmlns:w="http://schemas.openxmlformats.org/wordprocessingml/2006/main" xmlns:w14="http://schemas.microsoft.com/office/word/2010/wordml" xmlns:mc="http://schemas.openxmlformats.org/markup-compatibility/2006" mc:Ignorable="w14">
   <w:docDefaults>
     <w:rPrDefault>
       <w:rPr>
-        <w:rFonts w:asciiTheme="minorHAnsi" w:eastAsiaTheme="minorHAnsi" w:hAnsiTheme="minorHAnsi" w:cstheme="minorBidi"/>
+        <w:rFonts w:ascii="Calibri" w:hAnsi="Calibri" w:eastAsia="Calibri" w:cs="" w:asciiTheme="minorHAnsi" w:cstheme="minorBidi" w:eastAsiaTheme="minorHAnsi" w:hAnsiTheme="minorHAnsi"/>
         <w:sz w:val="22"/>
         <w:szCs w:val="22"/>
         <w:lang w:val="en-US" w:eastAsia="en-US" w:bidi="ar-SA"/>
@@ -9545,23 +11320,21 @@
     </w:rPrDefault>
     <w:pPrDefault>
       <w:pPr>
-        <w:widowControl w:val="0"/>
-        <w:autoSpaceDE w:val="0"/>
-        <w:autoSpaceDN w:val="0"/>
+        <w:suppressAutoHyphens w:val="true"/>
       </w:pPr>
     </w:pPrDefault>
   </w:docDefaults>
   <w:latentStyles w:defLockedState="0" w:defUIPriority="99" w:defSemiHidden="0" w:defUnhideWhenUsed="0" w:defQFormat="0" w:count="376">
     <w:lsdException w:name="Normal" w:uiPriority="0" w:qFormat="1"/>
     <w:lsdException w:name="heading 1" w:uiPriority="9" w:qFormat="1"/>
-    <w:lsdException w:name="heading 2" w:semiHidden="1" w:uiPriority="9" w:unhideWhenUsed="1" w:qFormat="1"/>
-    <w:lsdException w:name="heading 3" w:semiHidden="1" w:uiPriority="9" w:unhideWhenUsed="1" w:qFormat="1"/>
-    <w:lsdException w:name="heading 4" w:semiHidden="1" w:uiPriority="9" w:unhideWhenUsed="1" w:qFormat="1"/>
-    <w:lsdException w:name="heading 5" w:semiHidden="1" w:uiPriority="9" w:unhideWhenUsed="1" w:qFormat="1"/>
-    <w:lsdException w:name="heading 6" w:semiHidden="1" w:uiPriority="9" w:unhideWhenUsed="1" w:qFormat="1"/>
-    <w:lsdException w:name="heading 7" w:semiHidden="1" w:uiPriority="9" w:unhideWhenUsed="1" w:qFormat="1"/>
-    <w:lsdException w:name="heading 8" w:semiHidden="1" w:uiPriority="9" w:unhideWhenUsed="1" w:qFormat="1"/>
-    <w:lsdException w:name="heading 9" w:semiHidden="1" w:uiPriority="9" w:unhideWhenUsed="1" w:qFormat="1"/>
+    <w:lsdException w:name="heading 2" w:uiPriority="9" w:semiHidden="1" w:unhideWhenUsed="1" w:qFormat="1"/>
+    <w:lsdException w:name="heading 3" w:uiPriority="9" w:semiHidden="1" w:unhideWhenUsed="1" w:qFormat="1"/>
+    <w:lsdException w:name="heading 4" w:uiPriority="9" w:semiHidden="1" w:unhideWhenUsed="1" w:qFormat="1"/>
+    <w:lsdException w:name="heading 5" w:uiPriority="9" w:semiHidden="1" w:unhideWhenUsed="1" w:qFormat="1"/>
+    <w:lsdException w:name="heading 6" w:uiPriority="9" w:semiHidden="1" w:unhideWhenUsed="1" w:qFormat="1"/>
+    <w:lsdException w:name="heading 7" w:uiPriority="9" w:semiHidden="1" w:unhideWhenUsed="1" w:qFormat="1"/>
+    <w:lsdException w:name="heading 8" w:uiPriority="9" w:semiHidden="1" w:unhideWhenUsed="1" w:qFormat="1"/>
+    <w:lsdException w:name="heading 9" w:uiPriority="9" w:semiHidden="1" w:unhideWhenUsed="1" w:qFormat="1"/>
     <w:lsdException w:name="index 1" w:semiHidden="1" w:unhideWhenUsed="1"/>
     <w:lsdException w:name="index 2" w:semiHidden="1" w:unhideWhenUsed="1"/>
     <w:lsdException w:name="index 3" w:semiHidden="1" w:unhideWhenUsed="1"/>
@@ -9571,22 +11344,22 @@
     <w:lsdException w:name="index 7" w:semiHidden="1" w:unhideWhenUsed="1"/>
     <w:lsdException w:name="index 8" w:semiHidden="1" w:unhideWhenUsed="1"/>
     <w:lsdException w:name="index 9" w:semiHidden="1" w:unhideWhenUsed="1"/>
-    <w:lsdException w:name="toc 1" w:semiHidden="1" w:uiPriority="39" w:unhideWhenUsed="1"/>
-    <w:lsdException w:name="toc 2" w:semiHidden="1" w:uiPriority="39" w:unhideWhenUsed="1"/>
-    <w:lsdException w:name="toc 3" w:semiHidden="1" w:uiPriority="39" w:unhideWhenUsed="1"/>
-    <w:lsdException w:name="toc 4" w:semiHidden="1" w:uiPriority="39" w:unhideWhenUsed="1"/>
-    <w:lsdException w:name="toc 5" w:semiHidden="1" w:uiPriority="39" w:unhideWhenUsed="1"/>
-    <w:lsdException w:name="toc 6" w:semiHidden="1" w:uiPriority="39" w:unhideWhenUsed="1"/>
-    <w:lsdException w:name="toc 7" w:semiHidden="1" w:uiPriority="39" w:unhideWhenUsed="1"/>
-    <w:lsdException w:name="toc 8" w:semiHidden="1" w:uiPriority="39" w:unhideWhenUsed="1"/>
-    <w:lsdException w:name="toc 9" w:semiHidden="1" w:uiPriority="39" w:unhideWhenUsed="1"/>
+    <w:lsdException w:name="toc 1" w:uiPriority="39" w:semiHidden="1" w:unhideWhenUsed="1"/>
+    <w:lsdException w:name="toc 2" w:uiPriority="39" w:semiHidden="1" w:unhideWhenUsed="1"/>
+    <w:lsdException w:name="toc 3" w:uiPriority="39" w:semiHidden="1" w:unhideWhenUsed="1"/>
+    <w:lsdException w:name="toc 4" w:uiPriority="39" w:semiHidden="1" w:unhideWhenUsed="1"/>
+    <w:lsdException w:name="toc 5" w:uiPriority="39" w:semiHidden="1" w:unhideWhenUsed="1"/>
+    <w:lsdException w:name="toc 6" w:uiPriority="39" w:semiHidden="1" w:unhideWhenUsed="1"/>
+    <w:lsdException w:name="toc 7" w:uiPriority="39" w:semiHidden="1" w:unhideWhenUsed="1"/>
+    <w:lsdException w:name="toc 8" w:uiPriority="39" w:semiHidden="1" w:unhideWhenUsed="1"/>
+    <w:lsdException w:name="toc 9" w:uiPriority="39" w:semiHidden="1" w:unhideWhenUsed="1"/>
     <w:lsdException w:name="Normal Indent" w:semiHidden="1" w:unhideWhenUsed="1"/>
     <w:lsdException w:name="footnote text" w:semiHidden="1" w:unhideWhenUsed="1"/>
     <w:lsdException w:name="annotation text" w:semiHidden="1" w:unhideWhenUsed="1"/>
     <w:lsdException w:name="header" w:semiHidden="1" w:unhideWhenUsed="1"/>
     <w:lsdException w:name="footer" w:semiHidden="1" w:unhideWhenUsed="1"/>
     <w:lsdException w:name="index heading" w:semiHidden="1" w:unhideWhenUsed="1"/>
-    <w:lsdException w:name="caption" w:semiHidden="1" w:uiPriority="35" w:unhideWhenUsed="1" w:qFormat="1"/>
+    <w:lsdException w:name="caption" w:uiPriority="35" w:semiHidden="1" w:unhideWhenUsed="1" w:qFormat="1"/>
     <w:lsdException w:name="table of figures" w:semiHidden="1" w:unhideWhenUsed="1"/>
     <w:lsdException w:name="envelope address" w:semiHidden="1" w:unhideWhenUsed="1"/>
     <w:lsdException w:name="envelope return" w:semiHidden="1" w:unhideWhenUsed="1"/>
@@ -9617,7 +11390,7 @@
     <w:lsdException w:name="Title" w:uiPriority="10" w:qFormat="1"/>
     <w:lsdException w:name="Closing" w:semiHidden="1" w:unhideWhenUsed="1"/>
     <w:lsdException w:name="Signature" w:semiHidden="1" w:unhideWhenUsed="1"/>
-    <w:lsdException w:name="Default Paragraph Font" w:semiHidden="1" w:uiPriority="1" w:unhideWhenUsed="1"/>
+    <w:lsdException w:name="Default Paragraph Font" w:uiPriority="1" w:semiHidden="1" w:unhideWhenUsed="1"/>
     <w:lsdException w:name="Body Text" w:semiHidden="1" w:unhideWhenUsed="1"/>
     <w:lsdException w:name="Body Text Indent" w:semiHidden="1" w:unhideWhenUsed="1"/>
     <w:lsdException w:name="List Continue" w:semiHidden="1" w:unhideWhenUsed="1"/>
@@ -9817,8 +11590,8 @@
     <w:lsdException w:name="Subtle Reference" w:uiPriority="31" w:qFormat="1"/>
     <w:lsdException w:name="Intense Reference" w:uiPriority="32" w:qFormat="1"/>
     <w:lsdException w:name="Book Title" w:uiPriority="33" w:qFormat="1"/>
-    <w:lsdException w:name="Bibliography" w:semiHidden="1" w:uiPriority="37" w:unhideWhenUsed="1"/>
-    <w:lsdException w:name="TOC Heading" w:semiHidden="1" w:uiPriority="39" w:unhideWhenUsed="1" w:qFormat="1"/>
+    <w:lsdException w:name="Bibliography" w:uiPriority="37" w:semiHidden="1" w:unhideWhenUsed="1"/>
+    <w:lsdException w:name="TOC Heading" w:uiPriority="39" w:semiHidden="1" w:unhideWhenUsed="1" w:qFormat="1"/>
     <w:lsdException w:name="Plain Table 1" w:uiPriority="41"/>
     <w:lsdException w:name="Plain Table 2" w:uiPriority="42"/>
     <w:lsdException w:name="Plain Table 3" w:uiPriority="43"/>
@@ -9929,21 +11702,31 @@
     <w:lsdException w:name="Unresolved Mention" w:semiHidden="1" w:unhideWhenUsed="1"/>
     <w:lsdException w:name="Smart Link" w:semiHidden="1" w:unhideWhenUsed="1"/>
   </w:latentStyles>
-  <w:style w:type="paragraph" w:default="1" w:styleId="Normal">
+  <w:style w:type="paragraph" w:styleId="Normal" w:default="1">
     <w:name w:val="Normal"/>
     <w:qFormat/>
+    <w:pPr>
+      <w:widowControl w:val="false"/>
+      <w:bidi w:val="0"/>
+      <w:spacing w:before="0" w:after="0"/>
+      <w:jc w:val="left"/>
+    </w:pPr>
     <w:rPr>
-      <w:rFonts w:ascii="Verdana" w:eastAsia="Verdana" w:hAnsi="Verdana" w:cs="Verdana"/>
-      <w:lang w:val="pt-PT"/>
+      <w:rFonts w:ascii="Verdana" w:hAnsi="Verdana" w:eastAsia="Verdana" w:cs="Verdana"/>
+      <w:color w:val="auto"/>
+      <w:kern w:val="0"/>
+      <w:sz w:val="22"/>
+      <w:szCs w:val="22"/>
+      <w:lang w:val="pt-PT" w:eastAsia="en-US" w:bidi="ar-SA"/>
     </w:rPr>
   </w:style>
   <w:style w:type="paragraph" w:styleId="Ttulo1">
-    <w:name w:val="heading 1"/>
+    <w:name w:val="Heading 1"/>
     <w:basedOn w:val="Normal"/>
     <w:uiPriority w:val="9"/>
     <w:qFormat/>
     <w:pPr>
-      <w:spacing w:before="88"/>
+      <w:spacing w:before="88" w:after="0"/>
       <w:jc w:val="center"/>
       <w:outlineLvl w:val="0"/>
     </w:pPr>
@@ -9954,11 +11737,151 @@
       <w:szCs w:val="26"/>
     </w:rPr>
   </w:style>
-  <w:style w:type="character" w:default="1" w:styleId="Fontepargpadro">
+  <w:style w:type="character" w:styleId="DefaultParagraphFont" w:default="1">
     <w:name w:val="Default Paragraph Font"/>
     <w:uiPriority w:val="1"/>
     <w:semiHidden/>
     <w:unhideWhenUsed/>
+    <w:qFormat/>
+    <w:rPr/>
+  </w:style>
+  <w:style w:type="character" w:styleId="LinkdaInternet">
+    <w:name w:val="Link da Internet"/>
+    <w:rPr>
+      <w:color w:val="000080"/>
+      <w:u w:val="single"/>
+      <w:lang w:val="zxx" w:eastAsia="zxx" w:bidi="zxx"/>
+    </w:rPr>
+  </w:style>
+  <w:style w:type="paragraph" w:styleId="Ttulo">
+    <w:name w:val="Título"/>
+    <w:basedOn w:val="Normal"/>
+    <w:next w:val="Corpodotexto"/>
+    <w:qFormat/>
+    <w:pPr>
+      <w:keepNext w:val="true"/>
+      <w:spacing w:before="240" w:after="120"/>
+    </w:pPr>
+    <w:rPr>
+      <w:rFonts w:ascii="Liberation Sans" w:hAnsi="Liberation Sans" w:eastAsia="Noto Sans CJK SC" w:cs="Lohit Devanagari"/>
+      <w:sz w:val="28"/>
+      <w:szCs w:val="28"/>
+    </w:rPr>
+  </w:style>
+  <w:style w:type="paragraph" w:styleId="Corpodotexto">
+    <w:name w:val="Body Text"/>
+    <w:basedOn w:val="Normal"/>
+    <w:uiPriority w:val="1"/>
+    <w:qFormat/>
+    <w:pPr/>
+    <w:rPr>
+      <w:sz w:val="26"/>
+      <w:szCs w:val="26"/>
+    </w:rPr>
+  </w:style>
+  <w:style w:type="paragraph" w:styleId="Lista">
+    <w:name w:val="List"/>
+    <w:basedOn w:val="Corpodotexto"/>
+    <w:pPr/>
+    <w:rPr>
+      <w:rFonts w:cs="Lohit Devanagari"/>
+    </w:rPr>
+  </w:style>
+  <w:style w:type="paragraph" w:styleId="Legenda">
+    <w:name w:val="Caption"/>
+    <w:basedOn w:val="Normal"/>
+    <w:qFormat/>
+    <w:pPr>
+      <w:suppressLineNumbers/>
+      <w:spacing w:before="120" w:after="120"/>
+    </w:pPr>
+    <w:rPr>
+      <w:rFonts w:cs="Lohit Devanagari"/>
+      <w:i/>
+      <w:iCs/>
+      <w:sz w:val="24"/>
+      <w:szCs w:val="24"/>
+    </w:rPr>
+  </w:style>
+  <w:style w:type="paragraph" w:styleId="Ndice">
+    <w:name w:val="Índice"/>
+    <w:basedOn w:val="Normal"/>
+    <w:qFormat/>
+    <w:pPr>
+      <w:suppressLineNumbers/>
+    </w:pPr>
+    <w:rPr>
+      <w:rFonts w:cs="Lohit Devanagari"/>
+    </w:rPr>
+  </w:style>
+  <w:style w:type="paragraph" w:styleId="Ttulododocumento">
+    <w:name w:val="Title"/>
+    <w:basedOn w:val="Normal"/>
+    <w:uiPriority w:val="10"/>
+    <w:qFormat/>
+    <w:pPr>
+      <w:spacing w:before="80" w:after="0"/>
+      <w:ind w:right="419" w:hanging="0"/>
+      <w:jc w:val="center"/>
+    </w:pPr>
+    <w:rPr>
+      <w:b/>
+      <w:bCs/>
+      <w:sz w:val="36"/>
+      <w:szCs w:val="36"/>
+    </w:rPr>
+  </w:style>
+  <w:style w:type="paragraph" w:styleId="ListParagraph">
+    <w:name w:val="List Paragraph"/>
+    <w:basedOn w:val="Normal"/>
+    <w:uiPriority w:val="1"/>
+    <w:qFormat/>
+    <w:pPr>
+      <w:spacing w:lineRule="exact" w:line="294"/>
+      <w:ind w:left="1166" w:hanging="361"/>
+    </w:pPr>
+    <w:rPr/>
+  </w:style>
+  <w:style w:type="paragraph" w:styleId="TableParagraph" w:customStyle="1">
+    <w:name w:val="Table Paragraph"/>
+    <w:basedOn w:val="Normal"/>
+    <w:uiPriority w:val="1"/>
+    <w:qFormat/>
+    <w:pPr/>
+    <w:rPr/>
+  </w:style>
+  <w:style w:type="paragraph" w:styleId="CabealhoeRodap">
+    <w:name w:val="Cabeçalho e Rodapé"/>
+    <w:basedOn w:val="Normal"/>
+    <w:qFormat/>
+    <w:pPr/>
+    <w:rPr/>
+  </w:style>
+  <w:style w:type="paragraph" w:styleId="Cabealho">
+    <w:name w:val="Header"/>
+    <w:basedOn w:val="CabealhoeRodap"/>
+    <w:pPr/>
+    <w:rPr/>
+  </w:style>
+  <w:style w:type="paragraph" w:styleId="Rodap">
+    <w:name w:val="Footer"/>
+    <w:basedOn w:val="CabealhoeRodap"/>
+    <w:pPr/>
+    <w:rPr/>
+  </w:style>
+  <w:style w:type="paragraph" w:styleId="Contedodoquadro">
+    <w:name w:val="Conteúdo do quadro"/>
+    <w:basedOn w:val="Normal"/>
+    <w:qFormat/>
+    <w:pPr/>
+    <w:rPr/>
+  </w:style>
+  <w:style w:type="numbering" w:styleId="NoList" w:default="1">
+    <w:name w:val="No List"/>
+    <w:uiPriority w:val="99"/>
+    <w:semiHidden/>
+    <w:unhideWhenUsed/>
+    <w:qFormat/>
   </w:style>
   <w:style w:type="table" w:default="1" w:styleId="Tabelanormal">
     <w:name w:val="Normal Table"/>
@@ -9975,12 +11898,6 @@
       </w:tblCellMar>
     </w:tblPr>
   </w:style>
-  <w:style w:type="numbering" w:default="1" w:styleId="Semlista">
-    <w:name w:val="No List"/>
-    <w:uiPriority w:val="99"/>
-    <w:semiHidden/>
-    <w:unhideWhenUsed/>
-  </w:style>
   <w:style w:type="table" w:customStyle="1" w:styleId="TableNormal">
     <w:name w:val="Table Normal"/>
     <w:uiPriority w:val="2"/>
@@ -9996,49 +11913,6 @@
         <w:right w:w="0" w:type="dxa"/>
       </w:tblCellMar>
     </w:tblPr>
-  </w:style>
-  <w:style w:type="paragraph" w:styleId="Corpodetexto">
-    <w:name w:val="Body Text"/>
-    <w:basedOn w:val="Normal"/>
-    <w:uiPriority w:val="1"/>
-    <w:qFormat/>
-    <w:rPr>
-      <w:sz w:val="26"/>
-      <w:szCs w:val="26"/>
-    </w:rPr>
-  </w:style>
-  <w:style w:type="paragraph" w:styleId="Ttulo">
-    <w:name w:val="Title"/>
-    <w:basedOn w:val="Normal"/>
-    <w:uiPriority w:val="10"/>
-    <w:qFormat/>
-    <w:pPr>
-      <w:spacing w:before="80"/>
-      <w:ind w:right="419"/>
-      <w:jc w:val="center"/>
-    </w:pPr>
-    <w:rPr>
-      <w:b/>
-      <w:bCs/>
-      <w:sz w:val="36"/>
-      <w:szCs w:val="36"/>
-    </w:rPr>
-  </w:style>
-  <w:style w:type="paragraph" w:styleId="PargrafodaLista">
-    <w:name w:val="List Paragraph"/>
-    <w:basedOn w:val="Normal"/>
-    <w:uiPriority w:val="1"/>
-    <w:qFormat/>
-    <w:pPr>
-      <w:spacing w:line="294" w:lineRule="exact"/>
-      <w:ind w:left="1166" w:hanging="361"/>
-    </w:pPr>
-  </w:style>
-  <w:style w:type="paragraph" w:customStyle="1" w:styleId="TableParagraph">
-    <w:name w:val="Table Paragraph"/>
-    <w:basedOn w:val="Normal"/>
-    <w:uiPriority w:val="1"/>
-    <w:qFormat/>
   </w:style>
 </w:styles>
 </file>
